--- a/Japanese Resume_Revised.docx
+++ b/Japanese Resume_Revised.docx
@@ -1,6 +1,6 @@
 
 <file path=word/document.xml><?xml version="1.0" encoding="utf-8"?>
-<w:document xmlns:wpc="http://schemas.microsoft.com/office/word/2010/wordprocessingCanvas" xmlns:cx="http://schemas.microsoft.com/office/drawing/2014/chartex" xmlns:cx1="http://schemas.microsoft.com/office/drawing/2015/9/8/chartex" xmlns:cx2="http://schemas.microsoft.com/office/drawing/2015/10/21/chartex" xmlns:cx3="http://schemas.microsoft.com/office/drawing/2016/5/9/chartex" xmlns:cx4="http://schemas.microsoft.com/office/drawing/2016/5/10/chartex" xmlns:cx5="http://schemas.microsoft.com/office/drawing/2016/5/11/chartex" xmlns:cx6="http://schemas.microsoft.com/office/drawing/2016/5/12/chartex" xmlns:cx7="http://schemas.microsoft.com/office/drawing/2016/5/13/chartex" xmlns:cx8="http://schemas.microsoft.com/office/drawing/2016/5/14/chartex" xmlns:mc="http://schemas.openxmlformats.org/markup-compatibility/2006" xmlns:aink="http://schemas.microsoft.com/office/drawing/2016/ink" xmlns:am3d="http://schemas.microsoft.com/office/drawing/2017/model3d" xmlns:o="urn:schemas-microsoft-com:office:office" xmlns:oel="http://schemas.microsoft.com/office/2019/extlst" xmlns:r="http://schemas.openxmlformats.org/officeDocument/2006/relationships" xmlns:m="http://schemas.openxmlformats.org/officeDocument/2006/math" xmlns:v="urn:schemas-microsoft-com:vml" xmlns:wp14="http://schemas.microsoft.com/office/word/2010/wordprocessingDrawing" xmlns:wp="http://schemas.openxmlformats.org/drawingml/2006/wordprocessingDrawing" xmlns:w10="urn:schemas-microsoft-com:office:word" xmlns:w="http://schemas.openxmlformats.org/wordprocessingml/2006/main" xmlns:w14="http://schemas.microsoft.com/office/word/2010/wordml" xmlns:w15="http://schemas.microsoft.com/office/word/2012/wordml" xmlns:w16cex="http://schemas.microsoft.com/office/word/2018/wordml/cex" xmlns:w16cid="http://schemas.microsoft.com/office/word/2016/wordml/cid" xmlns:w16="http://schemas.microsoft.com/office/word/2018/wordml" xmlns:w16du="http://schemas.microsoft.com/office/word/2023/wordml/word16du" xmlns:w16sdtdh="http://schemas.microsoft.com/office/word/2020/wordml/sdtdatahash" xmlns:w16se="http://schemas.microsoft.com/office/word/2015/wordml/symex" xmlns:wpg="http://schemas.microsoft.com/office/word/2010/wordprocessingGroup" xmlns:wpi="http://schemas.microsoft.com/office/word/2010/wordprocessingInk" xmlns:wne="http://schemas.microsoft.com/office/word/2006/wordml" xmlns:wps="http://schemas.microsoft.com/office/word/2010/wordprocessingShape" mc:Ignorable="w14 w15 w16se w16cid w16 w16cex w16sdtdh wp14">
+<w:document xmlns:wpc="http://schemas.microsoft.com/office/word/2010/wordprocessingCanvas" xmlns:mc="http://schemas.openxmlformats.org/markup-compatibility/2006" xmlns:o="urn:schemas-microsoft-com:office:office" xmlns:r="http://schemas.openxmlformats.org/officeDocument/2006/relationships" xmlns:m="http://schemas.openxmlformats.org/officeDocument/2006/math" xmlns:v="urn:schemas-microsoft-com:vml" xmlns:wp14="http://schemas.microsoft.com/office/word/2010/wordprocessingDrawing" xmlns:wp="http://schemas.openxmlformats.org/drawingml/2006/wordprocessingDrawing" xmlns:w="http://schemas.openxmlformats.org/wordprocessingml/2006/main" xmlns:w14="http://schemas.microsoft.com/office/word/2010/wordml" xmlns:w10="urn:schemas-microsoft-com:office:word" xmlns:w15="http://schemas.microsoft.com/office/word/2012/wordml" xmlns:wpg="http://schemas.microsoft.com/office/word/2010/wordprocessingGroup" xmlns:wpi="http://schemas.microsoft.com/office/word/2010/wordprocessingInk" xmlns:wne="http://schemas.microsoft.com/office/word/2006/wordml" xmlns:wps="http://schemas.microsoft.com/office/word/2010/wordprocessingShape" xmlns:wpsCustomData="http://www.wps.cn/officeDocument/2013/wpsCustomData" mc:Ignorable="w14 w15 wp14">
   <w:body>
     <w:p>
       <w:pPr>
@@ -25,19 +25,24 @@
     </w:p>
     <w:tbl>
       <w:tblPr>
-        <w:tblStyle w:val="Style12"/>
+        <w:tblStyle w:val="13"/>
         <w:tblW w:w="10022" w:type="dxa"/>
         <w:tblInd w:w="-99" w:type="dxa"/>
         <w:tblBorders>
-          <w:top w:val="single" w:sz="4" w:space="0" w:color="000000"/>
-          <w:left w:val="single" w:sz="4" w:space="0" w:color="000000"/>
-          <w:bottom w:val="single" w:sz="4" w:space="0" w:color="000000"/>
-          <w:right w:val="single" w:sz="4" w:space="0" w:color="000000"/>
-          <w:insideH w:val="single" w:sz="4" w:space="0" w:color="000000"/>
-          <w:insideV w:val="single" w:sz="4" w:space="0" w:color="000000"/>
+          <w:top w:val="single" w:color="000000" w:sz="4" w:space="0"/>
+          <w:left w:val="single" w:color="000000" w:sz="4" w:space="0"/>
+          <w:bottom w:val="single" w:color="000000" w:sz="4" w:space="0"/>
+          <w:right w:val="single" w:color="000000" w:sz="4" w:space="0"/>
+          <w:insideH w:val="single" w:color="000000" w:sz="4" w:space="0"/>
+          <w:insideV w:val="single" w:color="000000" w:sz="4" w:space="0"/>
         </w:tblBorders>
         <w:tblLayout w:type="fixed"/>
-        <w:tblLook w:val="04A0" w:firstRow="1" w:lastRow="0" w:firstColumn="1" w:lastColumn="0" w:noHBand="0" w:noVBand="1"/>
+        <w:tblCellMar>
+          <w:top w:w="0" w:type="dxa"/>
+          <w:left w:w="99" w:type="dxa"/>
+          <w:bottom w:w="0" w:type="dxa"/>
+          <w:right w:w="99" w:type="dxa"/>
+        </w:tblCellMar>
       </w:tblPr>
       <w:tblGrid>
         <w:gridCol w:w="3181"/>
@@ -46,13 +51,30 @@
         <w:gridCol w:w="2552"/>
       </w:tblGrid>
       <w:tr>
+        <w:tblPrEx>
+          <w:tblBorders>
+            <w:top w:val="single" w:color="000000" w:sz="4" w:space="0"/>
+            <w:left w:val="single" w:color="000000" w:sz="4" w:space="0"/>
+            <w:bottom w:val="single" w:color="000000" w:sz="4" w:space="0"/>
+            <w:right w:val="single" w:color="000000" w:sz="4" w:space="0"/>
+            <w:insideH w:val="single" w:color="000000" w:sz="4" w:space="0"/>
+            <w:insideV w:val="single" w:color="000000" w:sz="4" w:space="0"/>
+          </w:tblBorders>
+          <w:tblLayout w:type="fixed"/>
+          <w:tblCellMar>
+            <w:top w:w="0" w:type="dxa"/>
+            <w:left w:w="99" w:type="dxa"/>
+            <w:bottom w:w="0" w:type="dxa"/>
+            <w:right w:w="99" w:type="dxa"/>
+          </w:tblCellMar>
+        </w:tblPrEx>
         <w:tc>
           <w:tcPr>
             <w:tcW w:w="3181" w:type="dxa"/>
             <w:tcBorders>
               <w:top w:val="nil"/>
               <w:left w:val="nil"/>
-              <w:bottom w:val="single" w:sz="12" w:space="0" w:color="000000"/>
+              <w:bottom w:val="single" w:color="000000" w:sz="12" w:space="0"/>
               <w:right w:val="nil"/>
             </w:tcBorders>
           </w:tcPr>
@@ -61,7 +83,7 @@
               <w:widowControl w:val="0"/>
               <w:jc w:val="right"/>
               <w:rPr>
-                <w:rFonts w:asciiTheme="minorEastAsia" w:hAnsiTheme="minorEastAsia" w:cs="ＭＳ 明朝"/>
+                <w:rFonts w:cs="ＭＳ 明朝" w:asciiTheme="minorEastAsia" w:hAnsiTheme="minorEastAsia"/>
                 <w:color w:val="000000"/>
                 <w:sz w:val="16"/>
                 <w:szCs w:val="16"/>
@@ -83,57 +105,57 @@
           <w:p>
             <w:pPr>
               <w:widowControl w:val="0"/>
-              <w:ind w:right="800" w:firstLineChars="700" w:firstLine="1120"/>
-              <w:rPr>
-                <w:rFonts w:asciiTheme="minorEastAsia" w:hAnsiTheme="minorEastAsia" w:cs="ＭＳ 明朝"/>
-                <w:color w:val="000000"/>
-              </w:rPr>
-            </w:pPr>
-            <w:r>
-              <w:rPr>
-                <w:rFonts w:asciiTheme="minorEastAsia" w:hAnsiTheme="minorEastAsia" w:cs="ＭＳ 明朝"/>
+              <w:ind w:right="800" w:firstLine="1120" w:firstLineChars="700"/>
+              <w:rPr>
+                <w:rFonts w:cs="ＭＳ 明朝" w:asciiTheme="minorEastAsia" w:hAnsiTheme="minorEastAsia"/>
+                <w:color w:val="000000"/>
+              </w:rPr>
+            </w:pPr>
+            <w:r>
+              <w:rPr>
+                <w:rFonts w:cs="ＭＳ 明朝" w:asciiTheme="minorEastAsia" w:hAnsiTheme="minorEastAsia"/>
                 <w:color w:val="000000"/>
                 <w:sz w:val="16"/>
                 <w:szCs w:val="16"/>
               </w:rPr>
-              <w:t xml:space="preserve">　</w:t>
-            </w:r>
-            <w:r>
-              <w:rPr>
-                <w:rFonts w:asciiTheme="minorEastAsia" w:hAnsiTheme="minorEastAsia" w:cs="ＭＳ 明朝"/>
-                <w:color w:val="000000"/>
-              </w:rPr>
-              <w:t xml:space="preserve">　</w:t>
-            </w:r>
-            <w:r>
-              <w:rPr>
-                <w:rFonts w:asciiTheme="minorEastAsia" w:hAnsiTheme="minorEastAsia" w:cs="ＭＳ 明朝" w:hint="eastAsia"/>
-                <w:color w:val="000000"/>
-              </w:rPr>
-              <w:t xml:space="preserve">　　</w:t>
-            </w:r>
-            <w:r>
-              <w:rPr>
-                <w:rFonts w:asciiTheme="minorEastAsia" w:hAnsiTheme="minorEastAsia" w:cs="ＭＳ 明朝"/>
+              <w:t>　</w:t>
+            </w:r>
+            <w:r>
+              <w:rPr>
+                <w:rFonts w:cs="ＭＳ 明朝" w:asciiTheme="minorEastAsia" w:hAnsiTheme="minorEastAsia"/>
+                <w:color w:val="000000"/>
+              </w:rPr>
+              <w:t>　</w:t>
+            </w:r>
+            <w:r>
+              <w:rPr>
+                <w:rFonts w:hint="eastAsia" w:cs="ＭＳ 明朝" w:asciiTheme="minorEastAsia" w:hAnsiTheme="minorEastAsia"/>
+                <w:color w:val="000000"/>
+              </w:rPr>
+              <w:t>　　</w:t>
+            </w:r>
+            <w:r>
+              <w:rPr>
+                <w:rFonts w:cs="ＭＳ 明朝" w:asciiTheme="minorEastAsia" w:hAnsiTheme="minorEastAsia"/>
               </w:rPr>
               <w:t>2023</w:t>
             </w:r>
             <w:r>
               <w:rPr>
-                <w:rFonts w:asciiTheme="minorEastAsia" w:hAnsiTheme="minorEastAsia" w:cs="ＭＳ 明朝"/>
+                <w:rFonts w:cs="ＭＳ 明朝" w:asciiTheme="minorEastAsia" w:hAnsiTheme="minorEastAsia"/>
                 <w:color w:val="000000"/>
               </w:rPr>
               <w:t>年　06月</w:t>
             </w:r>
             <w:r>
               <w:rPr>
-                <w:rFonts w:asciiTheme="minorEastAsia" w:hAnsiTheme="minorEastAsia" w:cs="ＭＳ 明朝"/>
+                <w:rFonts w:cs="ＭＳ 明朝" w:asciiTheme="minorEastAsia" w:hAnsiTheme="minorEastAsia"/>
               </w:rPr>
               <w:t xml:space="preserve"> </w:t>
             </w:r>
             <w:r>
               <w:rPr>
-                <w:rFonts w:asciiTheme="minorEastAsia" w:hAnsiTheme="minorEastAsia" w:cs="ＭＳ 明朝"/>
+                <w:rFonts w:cs="ＭＳ 明朝" w:asciiTheme="minorEastAsia" w:hAnsiTheme="minorEastAsia"/>
                 <w:color w:val="000000"/>
               </w:rPr>
               <w:t>05日現在</w:t>
@@ -142,28 +164,45 @@
         </w:tc>
       </w:tr>
       <w:tr>
+        <w:tblPrEx>
+          <w:tblBorders>
+            <w:top w:val="single" w:color="000000" w:sz="4" w:space="0"/>
+            <w:left w:val="single" w:color="000000" w:sz="4" w:space="0"/>
+            <w:bottom w:val="single" w:color="000000" w:sz="4" w:space="0"/>
+            <w:right w:val="single" w:color="000000" w:sz="4" w:space="0"/>
+            <w:insideH w:val="single" w:color="000000" w:sz="4" w:space="0"/>
+            <w:insideV w:val="single" w:color="000000" w:sz="4" w:space="0"/>
+          </w:tblBorders>
+          <w:tblLayout w:type="fixed"/>
+          <w:tblCellMar>
+            <w:top w:w="0" w:type="dxa"/>
+            <w:left w:w="99" w:type="dxa"/>
+            <w:bottom w:w="0" w:type="dxa"/>
+            <w:right w:w="99" w:type="dxa"/>
+          </w:tblCellMar>
+        </w:tblPrEx>
         <w:trPr>
           <w:cantSplit/>
-          <w:trHeight w:val="454"/>
+          <w:trHeight w:val="454" w:hRule="atLeast"/>
         </w:trPr>
         <w:tc>
           <w:tcPr>
             <w:tcW w:w="7470" w:type="dxa"/>
             <w:gridSpan w:val="3"/>
             <w:tcBorders>
-              <w:top w:val="single" w:sz="12" w:space="0" w:color="000000"/>
-              <w:left w:val="single" w:sz="12" w:space="0" w:color="000000"/>
-              <w:bottom w:val="single" w:sz="4" w:space="0" w:color="000000"/>
-              <w:right w:val="single" w:sz="12" w:space="0" w:color="000000"/>
-            </w:tcBorders>
-            <w:vAlign w:val="center"/>
-          </w:tcPr>
-          <w:p>
-            <w:pPr>
-              <w:widowControl w:val="0"/>
-              <w:jc w:val="both"/>
-              <w:rPr>
-                <w:rFonts w:asciiTheme="minorEastAsia" w:hAnsiTheme="minorEastAsia" w:cs="ＭＳ 明朝"/>
+              <w:top w:val="single" w:color="000000" w:sz="12" w:space="0"/>
+              <w:left w:val="single" w:color="000000" w:sz="12" w:space="0"/>
+              <w:bottom w:val="single" w:color="000000" w:sz="4" w:space="0"/>
+              <w:right w:val="single" w:color="000000" w:sz="12" w:space="0"/>
+            </w:tcBorders>
+            <w:vAlign w:val="center"/>
+          </w:tcPr>
+          <w:p>
+            <w:pPr>
+              <w:widowControl w:val="0"/>
+              <w:jc w:val="both"/>
+              <w:rPr>
+                <w:rFonts w:cs="ＭＳ 明朝" w:asciiTheme="minorEastAsia" w:hAnsiTheme="minorEastAsia"/>
                 <w:color w:val="000000"/>
               </w:rPr>
             </w:pPr>
@@ -176,23 +215,23 @@
             </w:r>
             <w:r>
               <w:rPr>
-                <w:rFonts w:asciiTheme="minorEastAsia" w:hAnsiTheme="minorEastAsia" w:hint="eastAsia"/>
-                <w:color w:val="000000"/>
-              </w:rPr>
-              <w:t xml:space="preserve">　</w:t>
+                <w:rFonts w:hint="eastAsia" w:asciiTheme="minorEastAsia" w:hAnsiTheme="minorEastAsia"/>
+                <w:color w:val="000000"/>
+              </w:rPr>
+              <w:t>　</w:t>
             </w:r>
             <w:r>
               <w:rPr>
                 <w:rFonts w:asciiTheme="minorEastAsia" w:hAnsiTheme="minorEastAsia"/>
                 <w:color w:val="000000"/>
               </w:rPr>
-              <w:t xml:space="preserve">　でぃぷ</w:t>
+              <w:t>　でぃぷ</w:t>
             </w:r>
             <w:r>
               <w:rPr>
                 <w:rFonts w:asciiTheme="minorEastAsia" w:hAnsiTheme="minorEastAsia"/>
               </w:rPr>
-              <w:t xml:space="preserve">　えむでぃ　さじっど　はさん</w:t>
+              <w:t>　えむでぃ　さじっど　はさん</w:t>
             </w:r>
           </w:p>
         </w:tc>
@@ -201,7 +240,7 @@
             <w:tcW w:w="2552" w:type="dxa"/>
             <w:tcBorders>
               <w:top w:val="nil"/>
-              <w:left w:val="single" w:sz="12" w:space="0" w:color="000000"/>
+              <w:left w:val="single" w:color="000000" w:sz="12" w:space="0"/>
               <w:bottom w:val="nil"/>
               <w:right w:val="nil"/>
             </w:tcBorders>
@@ -211,7 +250,7 @@
               <w:widowControl w:val="0"/>
               <w:jc w:val="both"/>
               <w:rPr>
-                <w:rFonts w:asciiTheme="minorEastAsia" w:hAnsiTheme="minorEastAsia" w:cs="ＭＳ 明朝"/>
+                <w:rFonts w:cs="ＭＳ 明朝" w:asciiTheme="minorEastAsia" w:hAnsiTheme="minorEastAsia"/>
                 <w:color w:val="000000"/>
                 <w:sz w:val="16"/>
                 <w:szCs w:val="16"/>
@@ -221,27 +260,44 @@
         </w:tc>
       </w:tr>
       <w:tr>
+        <w:tblPrEx>
+          <w:tblBorders>
+            <w:top w:val="single" w:color="000000" w:sz="4" w:space="0"/>
+            <w:left w:val="single" w:color="000000" w:sz="4" w:space="0"/>
+            <w:bottom w:val="single" w:color="000000" w:sz="4" w:space="0"/>
+            <w:right w:val="single" w:color="000000" w:sz="4" w:space="0"/>
+            <w:insideH w:val="single" w:color="000000" w:sz="4" w:space="0"/>
+            <w:insideV w:val="single" w:color="000000" w:sz="4" w:space="0"/>
+          </w:tblBorders>
+          <w:tblLayout w:type="fixed"/>
+          <w:tblCellMar>
+            <w:top w:w="0" w:type="dxa"/>
+            <w:left w:w="99" w:type="dxa"/>
+            <w:bottom w:w="0" w:type="dxa"/>
+            <w:right w:w="99" w:type="dxa"/>
+          </w:tblCellMar>
+        </w:tblPrEx>
         <w:trPr>
           <w:cantSplit/>
-          <w:trHeight w:val="1202"/>
+          <w:trHeight w:val="1202" w:hRule="atLeast"/>
         </w:trPr>
         <w:tc>
           <w:tcPr>
             <w:tcW w:w="7470" w:type="dxa"/>
             <w:gridSpan w:val="3"/>
             <w:tcBorders>
-              <w:left w:val="single" w:sz="12" w:space="0" w:color="000000"/>
-              <w:bottom w:val="single" w:sz="12" w:space="0" w:color="000000"/>
-              <w:right w:val="single" w:sz="12" w:space="0" w:color="000000"/>
-            </w:tcBorders>
-            <w:vAlign w:val="center"/>
-          </w:tcPr>
-          <w:p>
-            <w:pPr>
-              <w:widowControl w:val="0"/>
-              <w:jc w:val="both"/>
-              <w:rPr>
-                <w:rFonts w:asciiTheme="minorEastAsia" w:hAnsiTheme="minorEastAsia" w:cs="ＭＳ 明朝"/>
+              <w:left w:val="single" w:color="000000" w:sz="12" w:space="0"/>
+              <w:bottom w:val="single" w:color="000000" w:sz="12" w:space="0"/>
+              <w:right w:val="single" w:color="000000" w:sz="12" w:space="0"/>
+            </w:tcBorders>
+            <w:vAlign w:val="center"/>
+          </w:tcPr>
+          <w:p>
+            <w:pPr>
+              <w:widowControl w:val="0"/>
+              <w:jc w:val="both"/>
+              <w:rPr>
+                <w:rFonts w:cs="ＭＳ 明朝" w:asciiTheme="minorEastAsia" w:hAnsiTheme="minorEastAsia"/>
                 <w:color w:val="000000"/>
                 <w:sz w:val="32"/>
                 <w:szCs w:val="32"/>
@@ -258,12 +314,12 @@
             </w:r>
             <w:r>
               <w:rPr>
-                <w:rFonts w:asciiTheme="minorEastAsia" w:hAnsiTheme="minorEastAsia" w:hint="eastAsia"/>
+                <w:rFonts w:hint="eastAsia" w:asciiTheme="minorEastAsia" w:hAnsiTheme="minorEastAsia"/>
                 <w:color w:val="000000"/>
                 <w:sz w:val="32"/>
                 <w:szCs w:val="32"/>
               </w:rPr>
-              <w:t xml:space="preserve">　</w:t>
+              <w:t>　</w:t>
             </w:r>
             <w:r>
               <w:rPr>
@@ -271,7 +327,7 @@
                 <w:sz w:val="32"/>
                 <w:szCs w:val="32"/>
               </w:rPr>
-              <w:t xml:space="preserve">　DIP MD SAZID HASAN</w:t>
+              <w:t>　DIP MD SAZID HASAN</w:t>
             </w:r>
           </w:p>
         </w:tc>
@@ -280,7 +336,7 @@
             <w:tcW w:w="2552" w:type="dxa"/>
             <w:tcBorders>
               <w:top w:val="nil"/>
-              <w:left w:val="single" w:sz="12" w:space="0" w:color="000000"/>
+              <w:left w:val="single" w:color="000000" w:sz="12" w:space="0"/>
               <w:bottom w:val="nil"/>
               <w:right w:val="nil"/>
             </w:tcBorders>
@@ -290,7 +346,7 @@
               <w:widowControl w:val="0"/>
               <w:jc w:val="both"/>
               <w:rPr>
-                <w:rFonts w:asciiTheme="minorEastAsia" w:hAnsiTheme="minorEastAsia" w:cs="ＭＳ 明朝"/>
+                <w:rFonts w:cs="ＭＳ 明朝" w:asciiTheme="minorEastAsia" w:hAnsiTheme="minorEastAsia"/>
                 <w:color w:val="000000"/>
                 <w:sz w:val="16"/>
                 <w:szCs w:val="16"/>
@@ -299,13 +355,12 @@
             <w:r>
               <w:rPr>
                 <w:rFonts w:asciiTheme="minorEastAsia" w:hAnsiTheme="minorEastAsia"/>
-                <w:noProof/>
                 <w:color w:val="000000"/>
                 <w:sz w:val="32"/>
                 <w:szCs w:val="32"/>
               </w:rPr>
               <w:drawing>
-                <wp:anchor distT="0" distB="0" distL="114300" distR="114300" simplePos="0" relativeHeight="251658240" behindDoc="0" locked="0" layoutInCell="1" allowOverlap="1" wp14:anchorId="0420AE07" wp14:editId="650F2DF4">
+                <wp:anchor distT="0" distB="0" distL="114300" distR="114300" simplePos="0" relativeHeight="251658240" behindDoc="0" locked="0" layoutInCell="1" allowOverlap="1">
                   <wp:simplePos x="0" y="0"/>
                   <wp:positionH relativeFrom="column">
                     <wp:posOffset>228600</wp:posOffset>
@@ -313,7 +368,7 @@
                   <wp:positionV relativeFrom="paragraph">
                     <wp:posOffset>-259715</wp:posOffset>
                   </wp:positionV>
-                  <wp:extent cx="1098281" cy="1390650"/>
+                  <wp:extent cx="1098550" cy="1390650"/>
                   <wp:effectExtent l="0" t="0" r="6985" b="0"/>
                   <wp:wrapNone/>
                   <wp:docPr id="3" name="Shape 3" descr="35mm 45mm.jpg"/>
@@ -326,7 +381,7 @@
                           <pic:cNvPicPr preferRelativeResize="0"/>
                         </pic:nvPicPr>
                         <pic:blipFill>
-                          <a:blip r:embed="rId7"/>
+                          <a:blip r:embed="rId4"/>
                           <a:stretch>
                             <a:fillRect/>
                           </a:stretch>
@@ -347,12 +402,6 @@
                       </pic:pic>
                     </a:graphicData>
                   </a:graphic>
-                  <wp14:sizeRelH relativeFrom="margin">
-                    <wp14:pctWidth>0</wp14:pctWidth>
-                  </wp14:sizeRelH>
-                  <wp14:sizeRelV relativeFrom="margin">
-                    <wp14:pctHeight>0</wp14:pctHeight>
-                  </wp14:sizeRelV>
                 </wp:anchor>
               </w:drawing>
             </w:r>
@@ -360,19 +409,36 @@
         </w:tc>
       </w:tr>
       <w:tr>
+        <w:tblPrEx>
+          <w:tblBorders>
+            <w:top w:val="single" w:color="000000" w:sz="4" w:space="0"/>
+            <w:left w:val="single" w:color="000000" w:sz="4" w:space="0"/>
+            <w:bottom w:val="single" w:color="000000" w:sz="4" w:space="0"/>
+            <w:right w:val="single" w:color="000000" w:sz="4" w:space="0"/>
+            <w:insideH w:val="single" w:color="000000" w:sz="4" w:space="0"/>
+            <w:insideV w:val="single" w:color="000000" w:sz="4" w:space="0"/>
+          </w:tblBorders>
+          <w:tblLayout w:type="fixed"/>
+          <w:tblCellMar>
+            <w:top w:w="0" w:type="dxa"/>
+            <w:left w:w="99" w:type="dxa"/>
+            <w:bottom w:w="0" w:type="dxa"/>
+            <w:right w:w="99" w:type="dxa"/>
+          </w:tblCellMar>
+        </w:tblPrEx>
         <w:trPr>
           <w:cantSplit/>
-          <w:trHeight w:val="743"/>
+          <w:trHeight w:val="743" w:hRule="atLeast"/>
         </w:trPr>
         <w:tc>
           <w:tcPr>
             <w:tcW w:w="5574" w:type="dxa"/>
             <w:gridSpan w:val="2"/>
             <w:tcBorders>
-              <w:top w:val="single" w:sz="12" w:space="0" w:color="000000"/>
-              <w:left w:val="single" w:sz="12" w:space="0" w:color="000000"/>
-              <w:bottom w:val="single" w:sz="12" w:space="0" w:color="000000"/>
-              <w:right w:val="single" w:sz="4" w:space="0" w:color="000000"/>
+              <w:top w:val="single" w:color="000000" w:sz="12" w:space="0"/>
+              <w:left w:val="single" w:color="000000" w:sz="12" w:space="0"/>
+              <w:bottom w:val="single" w:color="000000" w:sz="12" w:space="0"/>
+              <w:right w:val="single" w:color="000000" w:sz="4" w:space="0"/>
             </w:tcBorders>
             <w:vAlign w:val="center"/>
           </w:tcPr>
@@ -381,74 +447,74 @@
               <w:widowControl w:val="0"/>
               <w:spacing w:line="360" w:lineRule="auto"/>
               <w:rPr>
-                <w:rFonts w:asciiTheme="minorEastAsia" w:hAnsiTheme="minorEastAsia" w:cs="ＭＳ 明朝"/>
-                <w:color w:val="000000"/>
-              </w:rPr>
-            </w:pPr>
-            <w:r>
-              <w:rPr>
-                <w:rFonts w:asciiTheme="minorEastAsia" w:hAnsiTheme="minorEastAsia" w:cs="ＭＳ 明朝" w:hint="eastAsia"/>
-              </w:rPr>
-              <w:t xml:space="preserve">生年月日　　</w:t>
-            </w:r>
-            <w:r>
-              <w:rPr>
-                <w:rFonts w:asciiTheme="minorEastAsia" w:hAnsiTheme="minorEastAsia" w:cs="ＭＳ 明朝"/>
+                <w:rFonts w:cs="ＭＳ 明朝" w:asciiTheme="minorEastAsia" w:hAnsiTheme="minorEastAsia"/>
+                <w:color w:val="000000"/>
+              </w:rPr>
+            </w:pPr>
+            <w:r>
+              <w:rPr>
+                <w:rFonts w:hint="eastAsia" w:cs="ＭＳ 明朝" w:asciiTheme="minorEastAsia" w:hAnsiTheme="minorEastAsia"/>
+              </w:rPr>
+              <w:t>生年月日　　</w:t>
+            </w:r>
+            <w:r>
+              <w:rPr>
+                <w:rFonts w:cs="ＭＳ 明朝" w:asciiTheme="minorEastAsia" w:hAnsiTheme="minorEastAsia"/>
               </w:rPr>
               <w:t>1996</w:t>
             </w:r>
             <w:r>
               <w:rPr>
-                <w:rFonts w:asciiTheme="minorEastAsia" w:hAnsiTheme="minorEastAsia" w:cs="ＭＳ 明朝"/>
+                <w:rFonts w:cs="ＭＳ 明朝" w:asciiTheme="minorEastAsia" w:hAnsiTheme="minorEastAsia"/>
                 <w:color w:val="000000"/>
               </w:rPr>
               <w:t>年</w:t>
             </w:r>
             <w:r>
               <w:rPr>
-                <w:rFonts w:asciiTheme="minorEastAsia" w:hAnsiTheme="minorEastAsia" w:cs="ＭＳ 明朝"/>
+                <w:rFonts w:cs="ＭＳ 明朝" w:asciiTheme="minorEastAsia" w:hAnsiTheme="minorEastAsia"/>
               </w:rPr>
               <w:t xml:space="preserve"> </w:t>
             </w:r>
             <w:r>
               <w:rPr>
-                <w:rFonts w:asciiTheme="minorEastAsia" w:hAnsiTheme="minorEastAsia" w:cs="ＭＳ 明朝"/>
+                <w:rFonts w:cs="ＭＳ 明朝" w:asciiTheme="minorEastAsia" w:hAnsiTheme="minorEastAsia"/>
                 <w:color w:val="000000"/>
               </w:rPr>
               <w:t>09</w:t>
             </w:r>
             <w:r>
               <w:rPr>
-                <w:rFonts w:asciiTheme="minorEastAsia" w:hAnsiTheme="minorEastAsia" w:cs="ＭＳ 明朝"/>
+                <w:rFonts w:cs="ＭＳ 明朝" w:asciiTheme="minorEastAsia" w:hAnsiTheme="minorEastAsia"/>
               </w:rPr>
               <w:t xml:space="preserve"> </w:t>
             </w:r>
             <w:r>
               <w:rPr>
-                <w:rFonts w:asciiTheme="minorEastAsia" w:hAnsiTheme="minorEastAsia" w:cs="ＭＳ 明朝"/>
+                <w:rFonts w:cs="ＭＳ 明朝" w:asciiTheme="minorEastAsia" w:hAnsiTheme="minorEastAsia"/>
                 <w:color w:val="000000"/>
               </w:rPr>
               <w:t xml:space="preserve">月　24　日生 （満 </w:t>
             </w:r>
             <w:r>
               <w:rPr>
-                <w:rFonts w:asciiTheme="minorEastAsia" w:hAnsiTheme="minorEastAsia" w:cs="ＭＳ 明朝"/>
+                <w:rFonts w:cs="ＭＳ 明朝" w:asciiTheme="minorEastAsia" w:hAnsiTheme="minorEastAsia"/>
               </w:rPr>
               <w:t>26</w:t>
             </w:r>
             <w:r>
               <w:rPr>
-                <w:rFonts w:asciiTheme="minorEastAsia" w:hAnsiTheme="minorEastAsia" w:cs="ＭＳ 明朝"/>
-                <w:color w:val="000000"/>
-              </w:rPr>
-              <w:t xml:space="preserve">　歳）</w:t>
-            </w:r>
-            <w:r>
-              <w:rPr>
-                <w:rFonts w:asciiTheme="minorEastAsia" w:hAnsiTheme="minorEastAsia" w:cs="ＭＳ 明朝" w:hint="eastAsia"/>
-                <w:color w:val="000000"/>
-              </w:rPr>
-              <w:t xml:space="preserve">　　　　</w:t>
+                <w:rFonts w:cs="ＭＳ 明朝" w:asciiTheme="minorEastAsia" w:hAnsiTheme="minorEastAsia"/>
+                <w:color w:val="000000"/>
+              </w:rPr>
+              <w:t>　歳）</w:t>
+            </w:r>
+            <w:r>
+              <w:rPr>
+                <w:rFonts w:hint="eastAsia" w:cs="ＭＳ 明朝" w:asciiTheme="minorEastAsia" w:hAnsiTheme="minorEastAsia"/>
+                <w:color w:val="000000"/>
+              </w:rPr>
+              <w:t>　　　　</w:t>
             </w:r>
           </w:p>
         </w:tc>
@@ -456,16 +522,16 @@
           <w:tcPr>
             <w:tcW w:w="1896" w:type="dxa"/>
             <w:tcBorders>
-              <w:top w:val="single" w:sz="12" w:space="0" w:color="000000"/>
-              <w:left w:val="single" w:sz="4" w:space="0" w:color="000000"/>
-              <w:bottom w:val="single" w:sz="12" w:space="0" w:color="000000"/>
-              <w:right w:val="single" w:sz="12" w:space="0" w:color="000000"/>
-            </w:tcBorders>
-            <w:vAlign w:val="center"/>
-          </w:tcPr>
-          <w:p>
-            <w:pPr>
-              <w:pStyle w:val="10"/>
+              <w:top w:val="single" w:color="000000" w:sz="12" w:space="0"/>
+              <w:left w:val="single" w:color="000000" w:sz="4" w:space="0"/>
+              <w:bottom w:val="single" w:color="000000" w:sz="12" w:space="0"/>
+              <w:right w:val="single" w:color="000000" w:sz="12" w:space="0"/>
+            </w:tcBorders>
+            <w:vAlign w:val="center"/>
+          </w:tcPr>
+          <w:p>
+            <w:pPr>
+              <w:pStyle w:val="18"/>
               <w:widowControl w:val="0"/>
               <w:numPr>
                 <w:ilvl w:val="0"/>
@@ -481,54 +547,54 @@
             </w:pPr>
             <w:r>
               <w:rPr>
-                <w:rFonts w:asciiTheme="minorEastAsia" w:hAnsiTheme="minorEastAsia" w:cs="ＭＳ 明朝"/>
+                <w:rFonts w:cs="ＭＳ 明朝" w:asciiTheme="minorEastAsia" w:hAnsiTheme="minorEastAsia"/>
                 <w:color w:val="000000"/>
               </w:rPr>
               <w:fldChar w:fldCharType="begin"/>
             </w:r>
             <w:r>
               <w:rPr>
-                <w:rFonts w:asciiTheme="minorEastAsia" w:hAnsiTheme="minorEastAsia" w:cs="ＭＳ 明朝"/>
+                <w:rFonts w:cs="ＭＳ 明朝" w:asciiTheme="minorEastAsia" w:hAnsiTheme="minorEastAsia"/>
                 <w:color w:val="000000"/>
               </w:rPr>
               <w:instrText xml:space="preserve"> </w:instrText>
             </w:r>
             <w:r>
               <w:rPr>
-                <w:rFonts w:asciiTheme="minorEastAsia" w:hAnsiTheme="minorEastAsia" w:cs="ＭＳ 明朝" w:hint="eastAsia"/>
-                <w:color w:val="000000"/>
-              </w:rPr>
-              <w:instrText>eq \o\ac(</w:instrText>
-            </w:r>
-            <w:r>
-              <w:rPr>
-                <w:rFonts w:ascii="ＭＳ 明朝" w:hAnsiTheme="minorEastAsia" w:cs="ＭＳ 明朝" w:hint="eastAsia"/>
+                <w:rFonts w:hint="eastAsia" w:cs="ＭＳ 明朝" w:asciiTheme="minorEastAsia" w:hAnsiTheme="minorEastAsia"/>
+                <w:color w:val="000000"/>
+              </w:rPr>
+              <w:instrText xml:space="preserve">eq \o\ac(</w:instrText>
+            </w:r>
+            <w:r>
+              <w:rPr>
+                <w:rFonts w:hint="eastAsia" w:ascii="ＭＳ 明朝" w:cs="ＭＳ 明朝" w:hAnsiTheme="minorEastAsia"/>
                 <w:color w:val="000000"/>
                 <w:position w:val="-4"/>
                 <w:sz w:val="30"/>
               </w:rPr>
-              <w:instrText>○</w:instrText>
-            </w:r>
-            <w:r>
-              <w:rPr>
-                <w:rFonts w:asciiTheme="minorEastAsia" w:hAnsiTheme="minorEastAsia" w:cs="ＭＳ 明朝" w:hint="eastAsia"/>
-                <w:color w:val="000000"/>
-              </w:rPr>
-              <w:instrText>,男)</w:instrText>
-            </w:r>
-            <w:r>
-              <w:rPr>
-                <w:rFonts w:asciiTheme="minorEastAsia" w:hAnsiTheme="minorEastAsia" w:cs="ＭＳ 明朝"/>
+              <w:instrText xml:space="preserve">○</w:instrText>
+            </w:r>
+            <w:r>
+              <w:rPr>
+                <w:rFonts w:hint="eastAsia" w:cs="ＭＳ 明朝" w:asciiTheme="minorEastAsia" w:hAnsiTheme="minorEastAsia"/>
+                <w:color w:val="000000"/>
+              </w:rPr>
+              <w:instrText xml:space="preserve">,男)</w:instrText>
+            </w:r>
+            <w:r>
+              <w:rPr>
+                <w:rFonts w:cs="ＭＳ 明朝" w:asciiTheme="minorEastAsia" w:hAnsiTheme="minorEastAsia"/>
                 <w:color w:val="000000"/>
               </w:rPr>
               <w:fldChar w:fldCharType="end"/>
             </w:r>
             <w:r>
               <w:rPr>
-                <w:rFonts w:asciiTheme="minorEastAsia" w:hAnsiTheme="minorEastAsia" w:cs="ＭＳ 明朝"/>
-                <w:color w:val="000000"/>
-              </w:rPr>
-              <w:t xml:space="preserve">　・　女</w:t>
+                <w:rFonts w:cs="ＭＳ 明朝" w:asciiTheme="minorEastAsia" w:hAnsiTheme="minorEastAsia"/>
+                <w:color w:val="000000"/>
+              </w:rPr>
+              <w:t>　・　女</w:t>
             </w:r>
           </w:p>
         </w:tc>
@@ -537,8 +603,8 @@
             <w:tcW w:w="2552" w:type="dxa"/>
             <w:tcBorders>
               <w:top w:val="nil"/>
-              <w:left w:val="single" w:sz="12" w:space="0" w:color="000000"/>
-              <w:bottom w:val="single" w:sz="12" w:space="0" w:color="000000"/>
+              <w:left w:val="single" w:color="000000" w:sz="12" w:space="0"/>
+              <w:bottom w:val="single" w:color="000000" w:sz="12" w:space="0"/>
               <w:right w:val="nil"/>
             </w:tcBorders>
             <w:vAlign w:val="center"/>
@@ -549,7 +615,7 @@
               <w:spacing w:line="360" w:lineRule="auto"/>
               <w:jc w:val="both"/>
               <w:rPr>
-                <w:rFonts w:asciiTheme="minorEastAsia" w:hAnsiTheme="minorEastAsia" w:cs="ＭＳ 明朝"/>
+                <w:rFonts w:cs="ＭＳ 明朝" w:asciiTheme="minorEastAsia" w:hAnsiTheme="minorEastAsia"/>
                 <w:color w:val="000000"/>
                 <w:sz w:val="16"/>
                 <w:szCs w:val="16"/>
@@ -559,27 +625,44 @@
         </w:tc>
       </w:tr>
       <w:tr>
+        <w:tblPrEx>
+          <w:tblBorders>
+            <w:top w:val="single" w:color="000000" w:sz="4" w:space="0"/>
+            <w:left w:val="single" w:color="000000" w:sz="4" w:space="0"/>
+            <w:bottom w:val="single" w:color="000000" w:sz="4" w:space="0"/>
+            <w:right w:val="single" w:color="000000" w:sz="4" w:space="0"/>
+            <w:insideH w:val="single" w:color="000000" w:sz="4" w:space="0"/>
+            <w:insideV w:val="single" w:color="000000" w:sz="4" w:space="0"/>
+          </w:tblBorders>
+          <w:tblLayout w:type="fixed"/>
+          <w:tblCellMar>
+            <w:top w:w="0" w:type="dxa"/>
+            <w:left w:w="99" w:type="dxa"/>
+            <w:bottom w:w="0" w:type="dxa"/>
+            <w:right w:w="99" w:type="dxa"/>
+          </w:tblCellMar>
+        </w:tblPrEx>
         <w:trPr>
           <w:cantSplit/>
-          <w:trHeight w:val="420"/>
+          <w:trHeight w:val="420" w:hRule="atLeast"/>
         </w:trPr>
         <w:tc>
           <w:tcPr>
             <w:tcW w:w="7470" w:type="dxa"/>
             <w:gridSpan w:val="3"/>
             <w:tcBorders>
-              <w:left w:val="single" w:sz="12" w:space="0" w:color="000000"/>
-              <w:bottom w:val="dotted" w:sz="4" w:space="0" w:color="000000"/>
-              <w:right w:val="single" w:sz="12" w:space="0" w:color="000000"/>
-            </w:tcBorders>
-            <w:vAlign w:val="center"/>
-          </w:tcPr>
-          <w:p>
-            <w:pPr>
-              <w:widowControl w:val="0"/>
-              <w:jc w:val="both"/>
-              <w:rPr>
-                <w:rFonts w:asciiTheme="minorEastAsia" w:hAnsiTheme="minorEastAsia" w:cs="ＭＳ 明朝"/>
+              <w:left w:val="single" w:color="000000" w:sz="12" w:space="0"/>
+              <w:bottom w:val="dotted" w:color="000000" w:sz="4" w:space="0"/>
+              <w:right w:val="single" w:color="000000" w:sz="12" w:space="0"/>
+            </w:tcBorders>
+            <w:vAlign w:val="center"/>
+          </w:tcPr>
+          <w:p>
+            <w:pPr>
+              <w:widowControl w:val="0"/>
+              <w:jc w:val="both"/>
+              <w:rPr>
+                <w:rFonts w:cs="ＭＳ 明朝" w:asciiTheme="minorEastAsia" w:hAnsiTheme="minorEastAsia"/>
                 <w:color w:val="000000"/>
                 <w:sz w:val="16"/>
                 <w:szCs w:val="16"/>
@@ -587,7 +670,7 @@
             </w:pPr>
             <w:r>
               <w:rPr>
-                <w:rFonts w:asciiTheme="minorEastAsia" w:hAnsiTheme="minorEastAsia" w:cs="ＭＳ 明朝"/>
+                <w:rFonts w:cs="ＭＳ 明朝" w:asciiTheme="minorEastAsia" w:hAnsiTheme="minorEastAsia"/>
                 <w:color w:val="000000"/>
                 <w:sz w:val="16"/>
                 <w:szCs w:val="16"/>
@@ -596,16 +679,16 @@
             </w:r>
             <w:r>
               <w:rPr>
-                <w:rFonts w:asciiTheme="minorEastAsia" w:hAnsiTheme="minorEastAsia" w:cs="ＭＳ 明朝" w:hint="eastAsia"/>
+                <w:rFonts w:hint="eastAsia" w:cs="ＭＳ 明朝" w:asciiTheme="minorEastAsia" w:hAnsiTheme="minorEastAsia"/>
                 <w:color w:val="000000"/>
                 <w:sz w:val="16"/>
                 <w:szCs w:val="16"/>
               </w:rPr>
-              <w:t xml:space="preserve">　　　</w:t>
-            </w:r>
-            <w:r>
-              <w:rPr>
-                <w:rFonts w:asciiTheme="minorEastAsia" w:hAnsiTheme="minorEastAsia" w:cs="ＭＳ 明朝"/>
+              <w:t>　　　</w:t>
+            </w:r>
+            <w:r>
+              <w:rPr>
+                <w:rFonts w:cs="ＭＳ 明朝" w:asciiTheme="minorEastAsia" w:hAnsiTheme="minorEastAsia"/>
                 <w:color w:val="000000"/>
                 <w:sz w:val="16"/>
                 <w:szCs w:val="16"/>
@@ -614,7 +697,7 @@
             </w:r>
             <w:r>
               <w:rPr>
-                <w:rFonts w:asciiTheme="minorEastAsia" w:hAnsiTheme="minorEastAsia" w:cs="メイリオ"/>
+                <w:rFonts w:cs="メイリオ" w:asciiTheme="minorEastAsia" w:hAnsiTheme="minorEastAsia"/>
                 <w:highlight w:val="white"/>
               </w:rPr>
               <w:t>かごしまけん にしのおもてし あき</w:t>
@@ -625,18 +708,18 @@
           <w:tcPr>
             <w:tcW w:w="2552" w:type="dxa"/>
             <w:tcBorders>
-              <w:top w:val="single" w:sz="12" w:space="0" w:color="000000"/>
-              <w:left w:val="single" w:sz="12" w:space="0" w:color="000000"/>
-              <w:bottom w:val="dotted" w:sz="4" w:space="0" w:color="000000"/>
-              <w:right w:val="single" w:sz="12" w:space="0" w:color="000000"/>
-            </w:tcBorders>
-          </w:tcPr>
-          <w:p>
-            <w:pPr>
-              <w:widowControl w:val="0"/>
-              <w:jc w:val="both"/>
-              <w:rPr>
-                <w:rFonts w:asciiTheme="minorEastAsia" w:hAnsiTheme="minorEastAsia" w:cs="ＭＳ 明朝"/>
+              <w:top w:val="single" w:color="000000" w:sz="12" w:space="0"/>
+              <w:left w:val="single" w:color="000000" w:sz="12" w:space="0"/>
+              <w:bottom w:val="dotted" w:color="000000" w:sz="4" w:space="0"/>
+              <w:right w:val="single" w:color="000000" w:sz="12" w:space="0"/>
+            </w:tcBorders>
+          </w:tcPr>
+          <w:p>
+            <w:pPr>
+              <w:widowControl w:val="0"/>
+              <w:jc w:val="both"/>
+              <w:rPr>
+                <w:rFonts w:cs="ＭＳ 明朝" w:asciiTheme="minorEastAsia" w:hAnsiTheme="minorEastAsia"/>
                 <w:color w:val="000000"/>
                 <w:sz w:val="16"/>
                 <w:szCs w:val="16"/>
@@ -644,7 +727,7 @@
             </w:pPr>
             <w:r>
               <w:rPr>
-                <w:rFonts w:asciiTheme="minorEastAsia" w:hAnsiTheme="minorEastAsia" w:cs="ＭＳ 明朝"/>
+                <w:rFonts w:cs="ＭＳ 明朝" w:asciiTheme="minorEastAsia" w:hAnsiTheme="minorEastAsia"/>
                 <w:color w:val="000000"/>
                 <w:sz w:val="16"/>
                 <w:szCs w:val="16"/>
@@ -655,33 +738,50 @@
         </w:tc>
       </w:tr>
       <w:tr>
+        <w:tblPrEx>
+          <w:tblBorders>
+            <w:top w:val="single" w:color="000000" w:sz="4" w:space="0"/>
+            <w:left w:val="single" w:color="000000" w:sz="4" w:space="0"/>
+            <w:bottom w:val="single" w:color="000000" w:sz="4" w:space="0"/>
+            <w:right w:val="single" w:color="000000" w:sz="4" w:space="0"/>
+            <w:insideH w:val="single" w:color="000000" w:sz="4" w:space="0"/>
+            <w:insideV w:val="single" w:color="000000" w:sz="4" w:space="0"/>
+          </w:tblBorders>
+          <w:tblLayout w:type="fixed"/>
+          <w:tblCellMar>
+            <w:top w:w="0" w:type="dxa"/>
+            <w:left w:w="99" w:type="dxa"/>
+            <w:bottom w:w="0" w:type="dxa"/>
+            <w:right w:w="99" w:type="dxa"/>
+          </w:tblCellMar>
+        </w:tblPrEx>
         <w:trPr>
           <w:cantSplit/>
-          <w:trHeight w:val="774"/>
+          <w:trHeight w:val="774" w:hRule="atLeast"/>
         </w:trPr>
         <w:tc>
           <w:tcPr>
             <w:tcW w:w="7470" w:type="dxa"/>
             <w:gridSpan w:val="3"/>
             <w:tcBorders>
-              <w:top w:val="dotted" w:sz="4" w:space="0" w:color="000000"/>
-              <w:left w:val="single" w:sz="12" w:space="0" w:color="000000"/>
-              <w:bottom w:val="single" w:sz="12" w:space="0" w:color="000000"/>
-              <w:right w:val="single" w:sz="12" w:space="0" w:color="000000"/>
-            </w:tcBorders>
-          </w:tcPr>
-          <w:p>
-            <w:pPr>
-              <w:widowControl w:val="0"/>
-              <w:jc w:val="both"/>
-              <w:rPr>
-                <w:rFonts w:asciiTheme="minorEastAsia" w:hAnsiTheme="minorEastAsia" w:cs="ＭＳ 明朝"/>
-                <w:color w:val="000000"/>
-              </w:rPr>
-            </w:pPr>
-            <w:r>
-              <w:rPr>
-                <w:rFonts w:asciiTheme="minorEastAsia" w:hAnsiTheme="minorEastAsia" w:cs="ＭＳ 明朝"/>
+              <w:top w:val="dotted" w:color="000000" w:sz="4" w:space="0"/>
+              <w:left w:val="single" w:color="000000" w:sz="12" w:space="0"/>
+              <w:bottom w:val="single" w:color="000000" w:sz="12" w:space="0"/>
+              <w:right w:val="single" w:color="000000" w:sz="12" w:space="0"/>
+            </w:tcBorders>
+          </w:tcPr>
+          <w:p>
+            <w:pPr>
+              <w:widowControl w:val="0"/>
+              <w:jc w:val="both"/>
+              <w:rPr>
+                <w:rFonts w:cs="ＭＳ 明朝" w:asciiTheme="minorEastAsia" w:hAnsiTheme="minorEastAsia"/>
+                <w:color w:val="000000"/>
+              </w:rPr>
+            </w:pPr>
+            <w:r>
+              <w:rPr>
+                <w:rFonts w:cs="ＭＳ 明朝" w:asciiTheme="minorEastAsia" w:hAnsiTheme="minorEastAsia"/>
                 <w:color w:val="000000"/>
               </w:rPr>
               <w:t>現住所</w:t>
@@ -692,25 +792,25 @@
               <w:widowControl w:val="0"/>
               <w:jc w:val="both"/>
               <w:rPr>
-                <w:rFonts w:asciiTheme="minorEastAsia" w:hAnsiTheme="minorEastAsia" w:cs="ＭＳ 明朝"/>
-                <w:color w:val="000000"/>
-              </w:rPr>
-            </w:pPr>
-            <w:r>
-              <w:rPr>
-                <w:rFonts w:asciiTheme="minorEastAsia" w:hAnsiTheme="minorEastAsia" w:cs="ＭＳ 明朝"/>
+                <w:rFonts w:cs="ＭＳ 明朝" w:asciiTheme="minorEastAsia" w:hAnsiTheme="minorEastAsia"/>
+                <w:color w:val="000000"/>
+              </w:rPr>
+            </w:pPr>
+            <w:r>
+              <w:rPr>
+                <w:rFonts w:cs="ＭＳ 明朝" w:asciiTheme="minorEastAsia" w:hAnsiTheme="minorEastAsia"/>
               </w:rPr>
               <w:t xml:space="preserve">〒891-3432 </w:t>
             </w:r>
             <w:r>
               <w:rPr>
-                <w:rFonts w:asciiTheme="minorEastAsia" w:hAnsiTheme="minorEastAsia" w:cs="ＭＳ 明朝" w:hint="eastAsia"/>
-              </w:rPr>
-              <w:t xml:space="preserve">　</w:t>
-            </w:r>
-            <w:r>
-              <w:rPr>
-                <w:rFonts w:asciiTheme="minorEastAsia" w:hAnsiTheme="minorEastAsia" w:cs="ＭＳ 明朝"/>
+                <w:rFonts w:hint="eastAsia" w:cs="ＭＳ 明朝" w:asciiTheme="minorEastAsia" w:hAnsiTheme="minorEastAsia"/>
+              </w:rPr>
+              <w:t>　</w:t>
+            </w:r>
+            <w:r>
+              <w:rPr>
+                <w:rFonts w:cs="ＭＳ 明朝" w:asciiTheme="minorEastAsia" w:hAnsiTheme="minorEastAsia"/>
               </w:rPr>
               <w:t>鹿児島県西之表市安城3517-242</w:t>
             </w:r>
@@ -720,25 +820,25 @@
           <w:tcPr>
             <w:tcW w:w="2552" w:type="dxa"/>
             <w:tcBorders>
-              <w:top w:val="dotted" w:sz="4" w:space="0" w:color="000000"/>
-              <w:left w:val="single" w:sz="12" w:space="0" w:color="000000"/>
-              <w:bottom w:val="single" w:sz="12" w:space="0" w:color="000000"/>
-              <w:right w:val="single" w:sz="12" w:space="0" w:color="000000"/>
-            </w:tcBorders>
-            <w:vAlign w:val="center"/>
-          </w:tcPr>
-          <w:p>
-            <w:pPr>
-              <w:widowControl w:val="0"/>
-              <w:jc w:val="both"/>
-              <w:rPr>
-                <w:rFonts w:asciiTheme="minorEastAsia" w:hAnsiTheme="minorEastAsia" w:cs="ＭＳ 明朝"/>
-                <w:color w:val="000000"/>
-              </w:rPr>
-            </w:pPr>
-            <w:r>
-              <w:rPr>
-                <w:rFonts w:asciiTheme="minorEastAsia" w:hAnsiTheme="minorEastAsia" w:cs="ＭＳ 明朝"/>
+              <w:top w:val="dotted" w:color="000000" w:sz="4" w:space="0"/>
+              <w:left w:val="single" w:color="000000" w:sz="12" w:space="0"/>
+              <w:bottom w:val="single" w:color="000000" w:sz="12" w:space="0"/>
+              <w:right w:val="single" w:color="000000" w:sz="12" w:space="0"/>
+            </w:tcBorders>
+            <w:vAlign w:val="center"/>
+          </w:tcPr>
+          <w:p>
+            <w:pPr>
+              <w:widowControl w:val="0"/>
+              <w:jc w:val="both"/>
+              <w:rPr>
+                <w:rFonts w:cs="ＭＳ 明朝" w:asciiTheme="minorEastAsia" w:hAnsiTheme="minorEastAsia"/>
+                <w:color w:val="000000"/>
+              </w:rPr>
+            </w:pPr>
+            <w:r>
+              <w:rPr>
+                <w:rFonts w:cs="ＭＳ 明朝" w:asciiTheme="minorEastAsia" w:hAnsiTheme="minorEastAsia"/>
               </w:rPr>
               <w:t>09086747197</w:t>
             </w:r>
@@ -760,19 +860,24 @@
     </w:p>
     <w:tbl>
       <w:tblPr>
-        <w:tblStyle w:val="Style13"/>
+        <w:tblStyle w:val="14"/>
         <w:tblW w:w="10015" w:type="dxa"/>
         <w:tblInd w:w="-99" w:type="dxa"/>
         <w:tblBorders>
-          <w:top w:val="single" w:sz="12" w:space="0" w:color="000000"/>
-          <w:left w:val="single" w:sz="12" w:space="0" w:color="000000"/>
-          <w:bottom w:val="single" w:sz="12" w:space="0" w:color="000000"/>
-          <w:right w:val="single" w:sz="12" w:space="0" w:color="000000"/>
-          <w:insideH w:val="single" w:sz="4" w:space="0" w:color="000000"/>
-          <w:insideV w:val="single" w:sz="4" w:space="0" w:color="000000"/>
+          <w:top w:val="single" w:color="000000" w:sz="12" w:space="0"/>
+          <w:left w:val="single" w:color="000000" w:sz="12" w:space="0"/>
+          <w:bottom w:val="single" w:color="000000" w:sz="12" w:space="0"/>
+          <w:right w:val="single" w:color="000000" w:sz="12" w:space="0"/>
+          <w:insideH w:val="single" w:color="000000" w:sz="4" w:space="0"/>
+          <w:insideV w:val="single" w:color="000000" w:sz="4" w:space="0"/>
         </w:tblBorders>
         <w:tblLayout w:type="fixed"/>
-        <w:tblLook w:val="04A0" w:firstRow="1" w:lastRow="0" w:firstColumn="1" w:lastColumn="0" w:noHBand="0" w:noVBand="1"/>
+        <w:tblCellMar>
+          <w:top w:w="0" w:type="dxa"/>
+          <w:left w:w="99" w:type="dxa"/>
+          <w:bottom w:w="0" w:type="dxa"/>
+          <w:right w:w="99" w:type="dxa"/>
+        </w:tblCellMar>
       </w:tblPr>
       <w:tblGrid>
         <w:gridCol w:w="935"/>
@@ -780,16 +885,33 @@
         <w:gridCol w:w="8371"/>
       </w:tblGrid>
       <w:tr>
+        <w:tblPrEx>
+          <w:tblBorders>
+            <w:top w:val="single" w:color="000000" w:sz="12" w:space="0"/>
+            <w:left w:val="single" w:color="000000" w:sz="12" w:space="0"/>
+            <w:bottom w:val="single" w:color="000000" w:sz="12" w:space="0"/>
+            <w:right w:val="single" w:color="000000" w:sz="12" w:space="0"/>
+            <w:insideH w:val="single" w:color="000000" w:sz="4" w:space="0"/>
+            <w:insideV w:val="single" w:color="000000" w:sz="4" w:space="0"/>
+          </w:tblBorders>
+          <w:tblLayout w:type="fixed"/>
+          <w:tblCellMar>
+            <w:top w:w="0" w:type="dxa"/>
+            <w:left w:w="99" w:type="dxa"/>
+            <w:bottom w:w="0" w:type="dxa"/>
+            <w:right w:w="99" w:type="dxa"/>
+          </w:tblCellMar>
+        </w:tblPrEx>
         <w:trPr>
-          <w:trHeight w:val="170"/>
+          <w:trHeight w:val="170" w:hRule="atLeast"/>
         </w:trPr>
         <w:tc>
           <w:tcPr>
             <w:tcW w:w="935" w:type="dxa"/>
             <w:tcBorders>
-              <w:top w:val="single" w:sz="12" w:space="0" w:color="000000"/>
-              <w:bottom w:val="single" w:sz="4" w:space="0" w:color="000000"/>
-              <w:right w:val="single" w:sz="4" w:space="0" w:color="000000"/>
+              <w:top w:val="single" w:color="000000" w:sz="12" w:space="0"/>
+              <w:bottom w:val="single" w:color="000000" w:sz="4" w:space="0"/>
+              <w:right w:val="single" w:color="000000" w:sz="4" w:space="0"/>
             </w:tcBorders>
             <w:vAlign w:val="center"/>
           </w:tcPr>
@@ -798,7 +920,7 @@
               <w:widowControl w:val="0"/>
               <w:jc w:val="center"/>
               <w:rPr>
-                <w:rFonts w:asciiTheme="minorEastAsia" w:hAnsiTheme="minorEastAsia" w:cs="ＭＳ 明朝"/>
+                <w:rFonts w:cs="ＭＳ 明朝" w:asciiTheme="minorEastAsia" w:hAnsiTheme="minorEastAsia"/>
                 <w:color w:val="000000"/>
                 <w:sz w:val="18"/>
                 <w:szCs w:val="18"/>
@@ -806,7 +928,7 @@
             </w:pPr>
             <w:r>
               <w:rPr>
-                <w:rFonts w:asciiTheme="minorEastAsia" w:hAnsiTheme="minorEastAsia" w:cs="ＭＳ 明朝"/>
+                <w:rFonts w:cs="ＭＳ 明朝" w:asciiTheme="minorEastAsia" w:hAnsiTheme="minorEastAsia"/>
                 <w:color w:val="000000"/>
                 <w:sz w:val="18"/>
                 <w:szCs w:val="18"/>
@@ -819,9 +941,9 @@
           <w:tcPr>
             <w:tcW w:w="709" w:type="dxa"/>
             <w:tcBorders>
-              <w:top w:val="single" w:sz="12" w:space="0" w:color="000000"/>
-              <w:left w:val="single" w:sz="4" w:space="0" w:color="000000"/>
-              <w:bottom w:val="single" w:sz="4" w:space="0" w:color="000000"/>
+              <w:top w:val="single" w:color="000000" w:sz="12" w:space="0"/>
+              <w:left w:val="single" w:color="000000" w:sz="4" w:space="0"/>
+              <w:bottom w:val="single" w:color="000000" w:sz="4" w:space="0"/>
             </w:tcBorders>
             <w:vAlign w:val="center"/>
           </w:tcPr>
@@ -851,8 +973,8 @@
           <w:tcPr>
             <w:tcW w:w="8371" w:type="dxa"/>
             <w:tcBorders>
-              <w:top w:val="single" w:sz="12" w:space="0" w:color="000000"/>
-              <w:bottom w:val="single" w:sz="4" w:space="0" w:color="000000"/>
+              <w:top w:val="single" w:color="000000" w:sz="12" w:space="0"/>
+              <w:bottom w:val="single" w:color="000000" w:sz="4" w:space="0"/>
             </w:tcBorders>
             <w:vAlign w:val="center"/>
           </w:tcPr>
@@ -880,25 +1002,42 @@
         </w:tc>
       </w:tr>
       <w:tr>
+        <w:tblPrEx>
+          <w:tblBorders>
+            <w:top w:val="single" w:color="000000" w:sz="12" w:space="0"/>
+            <w:left w:val="single" w:color="000000" w:sz="12" w:space="0"/>
+            <w:bottom w:val="single" w:color="000000" w:sz="12" w:space="0"/>
+            <w:right w:val="single" w:color="000000" w:sz="12" w:space="0"/>
+            <w:insideH w:val="single" w:color="000000" w:sz="4" w:space="0"/>
+            <w:insideV w:val="single" w:color="000000" w:sz="4" w:space="0"/>
+          </w:tblBorders>
+          <w:tblLayout w:type="fixed"/>
+          <w:tblCellMar>
+            <w:top w:w="0" w:type="dxa"/>
+            <w:left w:w="99" w:type="dxa"/>
+            <w:bottom w:w="0" w:type="dxa"/>
+            <w:right w:w="99" w:type="dxa"/>
+          </w:tblCellMar>
+        </w:tblPrEx>
         <w:trPr>
-          <w:trHeight w:val="527"/>
+          <w:trHeight w:val="527" w:hRule="atLeast"/>
         </w:trPr>
         <w:tc>
           <w:tcPr>
             <w:tcW w:w="935" w:type="dxa"/>
             <w:tcBorders>
-              <w:top w:val="single" w:sz="4" w:space="0" w:color="000000"/>
-              <w:bottom w:val="single" w:sz="4" w:space="0" w:color="000000"/>
-              <w:right w:val="single" w:sz="4" w:space="0" w:color="000000"/>
-            </w:tcBorders>
-            <w:vAlign w:val="center"/>
-          </w:tcPr>
-          <w:p>
-            <w:pPr>
-              <w:widowControl w:val="0"/>
-              <w:jc w:val="both"/>
-              <w:rPr>
-                <w:rFonts w:asciiTheme="minorEastAsia" w:hAnsiTheme="minorEastAsia" w:cs="ＭＳ 明朝"/>
+              <w:top w:val="single" w:color="000000" w:sz="4" w:space="0"/>
+              <w:bottom w:val="single" w:color="000000" w:sz="4" w:space="0"/>
+              <w:right w:val="single" w:color="000000" w:sz="4" w:space="0"/>
+            </w:tcBorders>
+            <w:vAlign w:val="center"/>
+          </w:tcPr>
+          <w:p>
+            <w:pPr>
+              <w:widowControl w:val="0"/>
+              <w:jc w:val="both"/>
+              <w:rPr>
+                <w:rFonts w:cs="ＭＳ 明朝" w:asciiTheme="minorEastAsia" w:hAnsiTheme="minorEastAsia"/>
                 <w:color w:val="000000"/>
                 <w:sz w:val="21"/>
                 <w:szCs w:val="21"/>
@@ -910,18 +1049,18 @@
           <w:tcPr>
             <w:tcW w:w="709" w:type="dxa"/>
             <w:tcBorders>
-              <w:top w:val="single" w:sz="4" w:space="0" w:color="000000"/>
-              <w:left w:val="single" w:sz="4" w:space="0" w:color="000000"/>
-              <w:bottom w:val="single" w:sz="4" w:space="0" w:color="000000"/>
-            </w:tcBorders>
-            <w:vAlign w:val="center"/>
-          </w:tcPr>
-          <w:p>
-            <w:pPr>
-              <w:widowControl w:val="0"/>
-              <w:jc w:val="both"/>
-              <w:rPr>
-                <w:rFonts w:asciiTheme="minorEastAsia" w:hAnsiTheme="minorEastAsia" w:cs="ＭＳ 明朝"/>
+              <w:top w:val="single" w:color="000000" w:sz="4" w:space="0"/>
+              <w:left w:val="single" w:color="000000" w:sz="4" w:space="0"/>
+              <w:bottom w:val="single" w:color="000000" w:sz="4" w:space="0"/>
+            </w:tcBorders>
+            <w:vAlign w:val="center"/>
+          </w:tcPr>
+          <w:p>
+            <w:pPr>
+              <w:widowControl w:val="0"/>
+              <w:jc w:val="both"/>
+              <w:rPr>
+                <w:rFonts w:cs="ＭＳ 明朝" w:asciiTheme="minorEastAsia" w:hAnsiTheme="minorEastAsia"/>
                 <w:color w:val="000000"/>
                 <w:sz w:val="21"/>
                 <w:szCs w:val="21"/>
@@ -933,7 +1072,7 @@
           <w:tcPr>
             <w:tcW w:w="8371" w:type="dxa"/>
             <w:tcBorders>
-              <w:top w:val="single" w:sz="4" w:space="0" w:color="000000"/>
+              <w:top w:val="single" w:color="000000" w:sz="4" w:space="0"/>
             </w:tcBorders>
             <w:vAlign w:val="center"/>
           </w:tcPr>
@@ -942,7 +1081,7 @@
               <w:widowControl w:val="0"/>
               <w:jc w:val="center"/>
               <w:rPr>
-                <w:rFonts w:asciiTheme="minorEastAsia" w:hAnsiTheme="minorEastAsia" w:cs="ＭＳ 明朝"/>
+                <w:rFonts w:cs="ＭＳ 明朝" w:asciiTheme="minorEastAsia" w:hAnsiTheme="minorEastAsia"/>
                 <w:color w:val="000000"/>
                 <w:sz w:val="21"/>
                 <w:szCs w:val="21"/>
@@ -960,33 +1099,50 @@
         </w:tc>
       </w:tr>
       <w:tr>
+        <w:tblPrEx>
+          <w:tblBorders>
+            <w:top w:val="single" w:color="000000" w:sz="12" w:space="0"/>
+            <w:left w:val="single" w:color="000000" w:sz="12" w:space="0"/>
+            <w:bottom w:val="single" w:color="000000" w:sz="12" w:space="0"/>
+            <w:right w:val="single" w:color="000000" w:sz="12" w:space="0"/>
+            <w:insideH w:val="single" w:color="000000" w:sz="4" w:space="0"/>
+            <w:insideV w:val="single" w:color="000000" w:sz="4" w:space="0"/>
+          </w:tblBorders>
+          <w:tblLayout w:type="fixed"/>
+          <w:tblCellMar>
+            <w:top w:w="0" w:type="dxa"/>
+            <w:left w:w="99" w:type="dxa"/>
+            <w:bottom w:w="0" w:type="dxa"/>
+            <w:right w:w="99" w:type="dxa"/>
+          </w:tblCellMar>
+        </w:tblPrEx>
         <w:trPr>
-          <w:trHeight w:val="527"/>
+          <w:trHeight w:val="527" w:hRule="atLeast"/>
         </w:trPr>
         <w:tc>
           <w:tcPr>
             <w:tcW w:w="935" w:type="dxa"/>
             <w:tcBorders>
-              <w:top w:val="single" w:sz="4" w:space="0" w:color="000000"/>
-              <w:bottom w:val="single" w:sz="4" w:space="0" w:color="000000"/>
-              <w:right w:val="single" w:sz="4" w:space="0" w:color="000000"/>
-            </w:tcBorders>
-            <w:vAlign w:val="center"/>
-          </w:tcPr>
-          <w:p>
-            <w:pPr>
-              <w:widowControl w:val="0"/>
-              <w:jc w:val="both"/>
-              <w:rPr>
-                <w:rFonts w:asciiTheme="minorEastAsia" w:hAnsiTheme="minorEastAsia" w:cs="ＭＳ 明朝"/>
-                <w:color w:val="000000"/>
-                <w:sz w:val="21"/>
-                <w:szCs w:val="21"/>
-              </w:rPr>
-            </w:pPr>
-            <w:r>
-              <w:rPr>
-                <w:rFonts w:asciiTheme="minorEastAsia" w:hAnsiTheme="minorEastAsia" w:cs="ＭＳ 明朝"/>
+              <w:top w:val="single" w:color="000000" w:sz="4" w:space="0"/>
+              <w:bottom w:val="single" w:color="000000" w:sz="4" w:space="0"/>
+              <w:right w:val="single" w:color="000000" w:sz="4" w:space="0"/>
+            </w:tcBorders>
+            <w:vAlign w:val="center"/>
+          </w:tcPr>
+          <w:p>
+            <w:pPr>
+              <w:widowControl w:val="0"/>
+              <w:jc w:val="both"/>
+              <w:rPr>
+                <w:rFonts w:cs="ＭＳ 明朝" w:asciiTheme="minorEastAsia" w:hAnsiTheme="minorEastAsia"/>
+                <w:color w:val="000000"/>
+                <w:sz w:val="21"/>
+                <w:szCs w:val="21"/>
+              </w:rPr>
+            </w:pPr>
+            <w:r>
+              <w:rPr>
+                <w:rFonts w:cs="ＭＳ 明朝" w:asciiTheme="minorEastAsia" w:hAnsiTheme="minorEastAsia"/>
                 <w:sz w:val="21"/>
                 <w:szCs w:val="21"/>
               </w:rPr>
@@ -994,7 +1150,7 @@
             </w:r>
             <w:r>
               <w:rPr>
-                <w:rFonts w:asciiTheme="minorEastAsia" w:hAnsiTheme="minorEastAsia" w:cs="ＭＳ 明朝" w:hint="eastAsia"/>
+                <w:rFonts w:hint="eastAsia" w:cs="ＭＳ 明朝" w:asciiTheme="minorEastAsia" w:hAnsiTheme="minorEastAsia"/>
                 <w:sz w:val="21"/>
                 <w:szCs w:val="21"/>
               </w:rPr>
@@ -1006,26 +1162,26 @@
           <w:tcPr>
             <w:tcW w:w="709" w:type="dxa"/>
             <w:tcBorders>
-              <w:top w:val="single" w:sz="4" w:space="0" w:color="000000"/>
-              <w:left w:val="single" w:sz="4" w:space="0" w:color="000000"/>
-              <w:bottom w:val="single" w:sz="4" w:space="0" w:color="000000"/>
-            </w:tcBorders>
-            <w:vAlign w:val="center"/>
-          </w:tcPr>
-          <w:p>
-            <w:pPr>
-              <w:widowControl w:val="0"/>
-              <w:jc w:val="both"/>
-              <w:rPr>
-                <w:rFonts w:asciiTheme="minorEastAsia" w:hAnsiTheme="minorEastAsia" w:cs="ＭＳ 明朝"/>
-                <w:color w:val="000000"/>
-                <w:sz w:val="21"/>
-                <w:szCs w:val="21"/>
-              </w:rPr>
-            </w:pPr>
-            <w:r>
-              <w:rPr>
-                <w:rFonts w:asciiTheme="minorEastAsia" w:hAnsiTheme="minorEastAsia" w:cs="ＭＳ 明朝"/>
+              <w:top w:val="single" w:color="000000" w:sz="4" w:space="0"/>
+              <w:left w:val="single" w:color="000000" w:sz="4" w:space="0"/>
+              <w:bottom w:val="single" w:color="000000" w:sz="4" w:space="0"/>
+            </w:tcBorders>
+            <w:vAlign w:val="center"/>
+          </w:tcPr>
+          <w:p>
+            <w:pPr>
+              <w:widowControl w:val="0"/>
+              <w:jc w:val="both"/>
+              <w:rPr>
+                <w:rFonts w:cs="ＭＳ 明朝" w:asciiTheme="minorEastAsia" w:hAnsiTheme="minorEastAsia"/>
+                <w:color w:val="000000"/>
+                <w:sz w:val="21"/>
+                <w:szCs w:val="21"/>
+              </w:rPr>
+            </w:pPr>
+            <w:r>
+              <w:rPr>
+                <w:rFonts w:cs="ＭＳ 明朝" w:asciiTheme="minorEastAsia" w:hAnsiTheme="minorEastAsia"/>
                 <w:sz w:val="21"/>
                 <w:szCs w:val="21"/>
               </w:rPr>
@@ -1043,23 +1199,23 @@
               <w:widowControl w:val="0"/>
               <w:jc w:val="both"/>
               <w:rPr>
-                <w:rFonts w:asciiTheme="minorEastAsia" w:hAnsiTheme="minorEastAsia" w:cs="ＭＳ 明朝"/>
-                <w:color w:val="000000"/>
-                <w:sz w:val="21"/>
-                <w:szCs w:val="21"/>
-              </w:rPr>
-            </w:pPr>
-            <w:r>
-              <w:rPr>
-                <w:rFonts w:asciiTheme="minorEastAsia" w:hAnsiTheme="minorEastAsia" w:cs="ＭＳ 明朝" w:hint="eastAsia"/>
-                <w:sz w:val="21"/>
-                <w:szCs w:val="21"/>
-              </w:rPr>
-              <w:t>【インド】</w:t>
-            </w:r>
-            <w:r>
-              <w:rPr>
-                <w:rFonts w:asciiTheme="minorEastAsia" w:hAnsiTheme="minorEastAsia" w:cs="ＭＳ 明朝"/>
+                <w:rFonts w:cs="ＭＳ 明朝" w:asciiTheme="minorEastAsia" w:hAnsiTheme="minorEastAsia"/>
+                <w:color w:val="000000"/>
+                <w:sz w:val="21"/>
+                <w:szCs w:val="21"/>
+              </w:rPr>
+            </w:pPr>
+            <w:r>
+              <w:rPr>
+                <w:rFonts w:hint="eastAsia" w:cs="ＭＳ 明朝" w:asciiTheme="minorEastAsia" w:hAnsiTheme="minorEastAsia"/>
+                <w:sz w:val="21"/>
+                <w:szCs w:val="21"/>
+              </w:rPr>
+              <w:t>【バングラデシュ】</w:t>
+            </w:r>
+            <w:r>
+              <w:rPr>
+                <w:rFonts w:cs="ＭＳ 明朝" w:asciiTheme="minorEastAsia" w:hAnsiTheme="minorEastAsia"/>
                 <w:sz w:val="21"/>
                 <w:szCs w:val="21"/>
               </w:rPr>
@@ -1067,7 +1223,7 @@
             </w:r>
             <w:r>
               <w:rPr>
-                <w:rFonts w:asciiTheme="minorEastAsia" w:hAnsiTheme="minorEastAsia" w:cs="ＭＳ 明朝" w:hint="eastAsia"/>
+                <w:rFonts w:hint="eastAsia" w:cs="ＭＳ 明朝" w:asciiTheme="minorEastAsia" w:hAnsiTheme="minorEastAsia"/>
                 <w:sz w:val="21"/>
                 <w:szCs w:val="21"/>
               </w:rPr>
@@ -1075,7 +1231,7 @@
             </w:r>
             <w:r>
               <w:rPr>
-                <w:rFonts w:asciiTheme="minorEastAsia" w:hAnsiTheme="minorEastAsia" w:cs="ＭＳ 明朝"/>
+                <w:rFonts w:cs="ＭＳ 明朝" w:asciiTheme="minorEastAsia" w:hAnsiTheme="minorEastAsia"/>
                 <w:sz w:val="21"/>
                 <w:szCs w:val="21"/>
               </w:rPr>
@@ -1083,7 +1239,7 @@
             </w:r>
             <w:r>
               <w:rPr>
-                <w:rFonts w:asciiTheme="minorEastAsia" w:hAnsiTheme="minorEastAsia" w:cs="ＭＳ 明朝" w:hint="eastAsia"/>
+                <w:rFonts w:hint="eastAsia" w:cs="ＭＳ 明朝" w:asciiTheme="minorEastAsia" w:hAnsiTheme="minorEastAsia"/>
                 <w:sz w:val="21"/>
                 <w:szCs w:val="21"/>
               </w:rPr>
@@ -1093,32 +1249,49 @@
         </w:tc>
       </w:tr>
       <w:tr>
+        <w:tblPrEx>
+          <w:tblBorders>
+            <w:top w:val="single" w:color="000000" w:sz="12" w:space="0"/>
+            <w:left w:val="single" w:color="000000" w:sz="12" w:space="0"/>
+            <w:bottom w:val="single" w:color="000000" w:sz="12" w:space="0"/>
+            <w:right w:val="single" w:color="000000" w:sz="12" w:space="0"/>
+            <w:insideH w:val="single" w:color="000000" w:sz="4" w:space="0"/>
+            <w:insideV w:val="single" w:color="000000" w:sz="4" w:space="0"/>
+          </w:tblBorders>
+          <w:tblLayout w:type="fixed"/>
+          <w:tblCellMar>
+            <w:top w:w="0" w:type="dxa"/>
+            <w:left w:w="99" w:type="dxa"/>
+            <w:bottom w:w="0" w:type="dxa"/>
+            <w:right w:w="99" w:type="dxa"/>
+          </w:tblCellMar>
+        </w:tblPrEx>
         <w:trPr>
-          <w:trHeight w:val="527"/>
+          <w:trHeight w:val="527" w:hRule="atLeast"/>
         </w:trPr>
         <w:tc>
           <w:tcPr>
             <w:tcW w:w="935" w:type="dxa"/>
             <w:tcBorders>
-              <w:top w:val="single" w:sz="4" w:space="0" w:color="000000"/>
-              <w:bottom w:val="single" w:sz="4" w:space="0" w:color="000000"/>
-              <w:right w:val="single" w:sz="4" w:space="0" w:color="000000"/>
-            </w:tcBorders>
-            <w:vAlign w:val="center"/>
-          </w:tcPr>
-          <w:p>
-            <w:pPr>
-              <w:widowControl w:val="0"/>
-              <w:jc w:val="both"/>
-              <w:rPr>
-                <w:rFonts w:asciiTheme="minorEastAsia" w:hAnsiTheme="minorEastAsia" w:cs="ＭＳ 明朝"/>
-                <w:sz w:val="21"/>
-                <w:szCs w:val="21"/>
-              </w:rPr>
-            </w:pPr>
-            <w:r>
-              <w:rPr>
-                <w:rFonts w:asciiTheme="minorEastAsia" w:hAnsiTheme="minorEastAsia" w:cs="ＭＳ 明朝"/>
+              <w:top w:val="single" w:color="000000" w:sz="4" w:space="0"/>
+              <w:bottom w:val="single" w:color="000000" w:sz="4" w:space="0"/>
+              <w:right w:val="single" w:color="000000" w:sz="4" w:space="0"/>
+            </w:tcBorders>
+            <w:vAlign w:val="center"/>
+          </w:tcPr>
+          <w:p>
+            <w:pPr>
+              <w:widowControl w:val="0"/>
+              <w:jc w:val="both"/>
+              <w:rPr>
+                <w:rFonts w:cs="ＭＳ 明朝" w:asciiTheme="minorEastAsia" w:hAnsiTheme="minorEastAsia"/>
+                <w:sz w:val="21"/>
+                <w:szCs w:val="21"/>
+              </w:rPr>
+            </w:pPr>
+            <w:r>
+              <w:rPr>
+                <w:rFonts w:cs="ＭＳ 明朝" w:asciiTheme="minorEastAsia" w:hAnsiTheme="minorEastAsia"/>
                 <w:sz w:val="21"/>
                 <w:szCs w:val="21"/>
               </w:rPr>
@@ -1130,25 +1303,25 @@
           <w:tcPr>
             <w:tcW w:w="709" w:type="dxa"/>
             <w:tcBorders>
-              <w:top w:val="single" w:sz="4" w:space="0" w:color="000000"/>
-              <w:left w:val="single" w:sz="4" w:space="0" w:color="000000"/>
-              <w:bottom w:val="single" w:sz="4" w:space="0" w:color="000000"/>
-            </w:tcBorders>
-            <w:vAlign w:val="center"/>
-          </w:tcPr>
-          <w:p>
-            <w:pPr>
-              <w:widowControl w:val="0"/>
-              <w:jc w:val="both"/>
-              <w:rPr>
-                <w:rFonts w:asciiTheme="minorEastAsia" w:hAnsiTheme="minorEastAsia" w:cs="ＭＳ 明朝"/>
-                <w:sz w:val="21"/>
-                <w:szCs w:val="21"/>
-              </w:rPr>
-            </w:pPr>
-            <w:r>
-              <w:rPr>
-                <w:rFonts w:asciiTheme="minorEastAsia" w:hAnsiTheme="minorEastAsia" w:cs="ＭＳ 明朝"/>
+              <w:top w:val="single" w:color="000000" w:sz="4" w:space="0"/>
+              <w:left w:val="single" w:color="000000" w:sz="4" w:space="0"/>
+              <w:bottom w:val="single" w:color="000000" w:sz="4" w:space="0"/>
+            </w:tcBorders>
+            <w:vAlign w:val="center"/>
+          </w:tcPr>
+          <w:p>
+            <w:pPr>
+              <w:widowControl w:val="0"/>
+              <w:jc w:val="both"/>
+              <w:rPr>
+                <w:rFonts w:cs="ＭＳ 明朝" w:asciiTheme="minorEastAsia" w:hAnsiTheme="minorEastAsia"/>
+                <w:sz w:val="21"/>
+                <w:szCs w:val="21"/>
+              </w:rPr>
+            </w:pPr>
+            <w:r>
+              <w:rPr>
+                <w:rFonts w:cs="ＭＳ 明朝" w:asciiTheme="minorEastAsia" w:hAnsiTheme="minorEastAsia"/>
                 <w:sz w:val="21"/>
                 <w:szCs w:val="21"/>
               </w:rPr>
@@ -1166,22 +1339,22 @@
               <w:widowControl w:val="0"/>
               <w:jc w:val="both"/>
               <w:rPr>
-                <w:rFonts w:asciiTheme="minorEastAsia" w:hAnsiTheme="minorEastAsia" w:cs="ＭＳ 明朝"/>
-                <w:sz w:val="21"/>
-                <w:szCs w:val="21"/>
-              </w:rPr>
-            </w:pPr>
-            <w:r>
-              <w:rPr>
-                <w:rFonts w:asciiTheme="minorEastAsia" w:hAnsiTheme="minorEastAsia" w:cs="ＭＳ 明朝" w:hint="eastAsia"/>
-                <w:sz w:val="21"/>
-                <w:szCs w:val="21"/>
-              </w:rPr>
-              <w:t>【インド】</w:t>
-            </w:r>
-            <w:r>
-              <w:rPr>
-                <w:rFonts w:asciiTheme="minorEastAsia" w:hAnsiTheme="minorEastAsia" w:cs="ＭＳ 明朝"/>
+                <w:rFonts w:cs="ＭＳ 明朝" w:asciiTheme="minorEastAsia" w:hAnsiTheme="minorEastAsia"/>
+                <w:sz w:val="21"/>
+                <w:szCs w:val="21"/>
+              </w:rPr>
+            </w:pPr>
+            <w:r>
+              <w:rPr>
+                <w:rFonts w:hint="eastAsia" w:cs="ＭＳ 明朝" w:asciiTheme="minorEastAsia" w:hAnsiTheme="minorEastAsia"/>
+                <w:sz w:val="21"/>
+                <w:szCs w:val="21"/>
+              </w:rPr>
+              <w:t>【バングラデシュ】</w:t>
+            </w:r>
+            <w:r>
+              <w:rPr>
+                <w:rFonts w:cs="ＭＳ 明朝" w:asciiTheme="minorEastAsia" w:hAnsiTheme="minorEastAsia"/>
                 <w:sz w:val="21"/>
                 <w:szCs w:val="21"/>
               </w:rPr>
@@ -1189,7 +1362,7 @@
             </w:r>
             <w:r>
               <w:rPr>
-                <w:rFonts w:asciiTheme="minorEastAsia" w:hAnsiTheme="minorEastAsia" w:cs="ＭＳ 明朝" w:hint="eastAsia"/>
+                <w:rFonts w:hint="eastAsia" w:cs="ＭＳ 明朝" w:asciiTheme="minorEastAsia" w:hAnsiTheme="minorEastAsia"/>
                 <w:sz w:val="21"/>
                 <w:szCs w:val="21"/>
               </w:rPr>
@@ -1197,7 +1370,7 @@
             </w:r>
             <w:r>
               <w:rPr>
-                <w:rFonts w:asciiTheme="minorEastAsia" w:hAnsiTheme="minorEastAsia" w:cs="ＭＳ 明朝"/>
+                <w:rFonts w:cs="ＭＳ 明朝" w:asciiTheme="minorEastAsia" w:hAnsiTheme="minorEastAsia"/>
                 <w:sz w:val="21"/>
                 <w:szCs w:val="21"/>
               </w:rPr>
@@ -1205,7 +1378,7 @@
             </w:r>
             <w:r>
               <w:rPr>
-                <w:rFonts w:asciiTheme="minorEastAsia" w:hAnsiTheme="minorEastAsia" w:cs="ＭＳ 明朝" w:hint="eastAsia"/>
+                <w:rFonts w:hint="eastAsia" w:cs="ＭＳ 明朝" w:asciiTheme="minorEastAsia" w:hAnsiTheme="minorEastAsia"/>
                 <w:sz w:val="21"/>
                 <w:szCs w:val="21"/>
               </w:rPr>
@@ -1213,7 +1386,7 @@
             </w:r>
             <w:r>
               <w:rPr>
-                <w:rFonts w:asciiTheme="minorEastAsia" w:hAnsiTheme="minorEastAsia" w:cs="ＭＳ 明朝"/>
+                <w:rFonts w:cs="ＭＳ 明朝" w:asciiTheme="minorEastAsia" w:hAnsiTheme="minorEastAsia"/>
                 <w:sz w:val="21"/>
                 <w:szCs w:val="21"/>
               </w:rPr>
@@ -1223,33 +1396,50 @@
         </w:tc>
       </w:tr>
       <w:tr>
+        <w:tblPrEx>
+          <w:tblBorders>
+            <w:top w:val="single" w:color="000000" w:sz="12" w:space="0"/>
+            <w:left w:val="single" w:color="000000" w:sz="12" w:space="0"/>
+            <w:bottom w:val="single" w:color="000000" w:sz="12" w:space="0"/>
+            <w:right w:val="single" w:color="000000" w:sz="12" w:space="0"/>
+            <w:insideH w:val="single" w:color="000000" w:sz="4" w:space="0"/>
+            <w:insideV w:val="single" w:color="000000" w:sz="4" w:space="0"/>
+          </w:tblBorders>
+          <w:tblLayout w:type="fixed"/>
+          <w:tblCellMar>
+            <w:top w:w="0" w:type="dxa"/>
+            <w:left w:w="99" w:type="dxa"/>
+            <w:bottom w:w="0" w:type="dxa"/>
+            <w:right w:w="99" w:type="dxa"/>
+          </w:tblCellMar>
+        </w:tblPrEx>
         <w:trPr>
-          <w:trHeight w:val="527"/>
+          <w:trHeight w:val="527" w:hRule="atLeast"/>
         </w:trPr>
         <w:tc>
           <w:tcPr>
             <w:tcW w:w="935" w:type="dxa"/>
             <w:tcBorders>
-              <w:top w:val="single" w:sz="4" w:space="0" w:color="000000"/>
-              <w:bottom w:val="single" w:sz="4" w:space="0" w:color="000000"/>
-              <w:right w:val="single" w:sz="4" w:space="0" w:color="000000"/>
-            </w:tcBorders>
-            <w:vAlign w:val="center"/>
-          </w:tcPr>
-          <w:p>
-            <w:pPr>
-              <w:widowControl w:val="0"/>
-              <w:jc w:val="both"/>
-              <w:rPr>
-                <w:rFonts w:asciiTheme="minorEastAsia" w:hAnsiTheme="minorEastAsia" w:cs="ＭＳ 明朝"/>
-                <w:color w:val="000000"/>
-                <w:sz w:val="21"/>
-                <w:szCs w:val="21"/>
-              </w:rPr>
-            </w:pPr>
-            <w:r>
-              <w:rPr>
-                <w:rFonts w:asciiTheme="minorEastAsia" w:hAnsiTheme="minorEastAsia" w:cs="ＭＳ 明朝"/>
+              <w:top w:val="single" w:color="000000" w:sz="4" w:space="0"/>
+              <w:bottom w:val="single" w:color="000000" w:sz="4" w:space="0"/>
+              <w:right w:val="single" w:color="000000" w:sz="4" w:space="0"/>
+            </w:tcBorders>
+            <w:vAlign w:val="center"/>
+          </w:tcPr>
+          <w:p>
+            <w:pPr>
+              <w:widowControl w:val="0"/>
+              <w:jc w:val="both"/>
+              <w:rPr>
+                <w:rFonts w:cs="ＭＳ 明朝" w:asciiTheme="minorEastAsia" w:hAnsiTheme="minorEastAsia"/>
+                <w:color w:val="000000"/>
+                <w:sz w:val="21"/>
+                <w:szCs w:val="21"/>
+              </w:rPr>
+            </w:pPr>
+            <w:r>
+              <w:rPr>
+                <w:rFonts w:cs="ＭＳ 明朝" w:asciiTheme="minorEastAsia" w:hAnsiTheme="minorEastAsia"/>
                 <w:sz w:val="21"/>
                 <w:szCs w:val="21"/>
               </w:rPr>
@@ -1261,26 +1451,26 @@
           <w:tcPr>
             <w:tcW w:w="709" w:type="dxa"/>
             <w:tcBorders>
-              <w:top w:val="single" w:sz="4" w:space="0" w:color="000000"/>
-              <w:left w:val="single" w:sz="4" w:space="0" w:color="000000"/>
-              <w:bottom w:val="single" w:sz="4" w:space="0" w:color="000000"/>
-            </w:tcBorders>
-            <w:vAlign w:val="center"/>
-          </w:tcPr>
-          <w:p>
-            <w:pPr>
-              <w:widowControl w:val="0"/>
-              <w:jc w:val="both"/>
-              <w:rPr>
-                <w:rFonts w:asciiTheme="minorEastAsia" w:hAnsiTheme="minorEastAsia" w:cs="ＭＳ 明朝"/>
-                <w:color w:val="000000"/>
-                <w:sz w:val="21"/>
-                <w:szCs w:val="21"/>
-              </w:rPr>
-            </w:pPr>
-            <w:r>
-              <w:rPr>
-                <w:rFonts w:asciiTheme="minorEastAsia" w:hAnsiTheme="minorEastAsia" w:cs="ＭＳ 明朝"/>
+              <w:top w:val="single" w:color="000000" w:sz="4" w:space="0"/>
+              <w:left w:val="single" w:color="000000" w:sz="4" w:space="0"/>
+              <w:bottom w:val="single" w:color="000000" w:sz="4" w:space="0"/>
+            </w:tcBorders>
+            <w:vAlign w:val="center"/>
+          </w:tcPr>
+          <w:p>
+            <w:pPr>
+              <w:widowControl w:val="0"/>
+              <w:jc w:val="both"/>
+              <w:rPr>
+                <w:rFonts w:cs="ＭＳ 明朝" w:asciiTheme="minorEastAsia" w:hAnsiTheme="minorEastAsia"/>
+                <w:color w:val="000000"/>
+                <w:sz w:val="21"/>
+                <w:szCs w:val="21"/>
+              </w:rPr>
+            </w:pPr>
+            <w:r>
+              <w:rPr>
+                <w:rFonts w:cs="ＭＳ 明朝" w:asciiTheme="minorEastAsia" w:hAnsiTheme="minorEastAsia"/>
                 <w:sz w:val="21"/>
                 <w:szCs w:val="21"/>
               </w:rPr>
@@ -1298,15 +1488,15 @@
               <w:widowControl w:val="0"/>
               <w:jc w:val="both"/>
               <w:rPr>
-                <w:rFonts w:asciiTheme="minorEastAsia" w:hAnsiTheme="minorEastAsia" w:cs="ＭＳ 明朝"/>
-                <w:color w:val="000000"/>
-                <w:sz w:val="21"/>
-                <w:szCs w:val="21"/>
-              </w:rPr>
-            </w:pPr>
-            <w:r>
-              <w:rPr>
-                <w:rFonts w:asciiTheme="minorEastAsia" w:hAnsiTheme="minorEastAsia" w:cs="ＭＳ 明朝"/>
+                <w:rFonts w:cs="ＭＳ 明朝" w:asciiTheme="minorEastAsia" w:hAnsiTheme="minorEastAsia"/>
+                <w:color w:val="000000"/>
+                <w:sz w:val="21"/>
+                <w:szCs w:val="21"/>
+              </w:rPr>
+            </w:pPr>
+            <w:r>
+              <w:rPr>
+                <w:rFonts w:cs="ＭＳ 明朝" w:asciiTheme="minorEastAsia" w:hAnsiTheme="minorEastAsia"/>
                 <w:sz w:val="21"/>
                 <w:szCs w:val="21"/>
               </w:rPr>
@@ -1314,15 +1504,15 @@
             </w:r>
             <w:r>
               <w:rPr>
-                <w:rFonts w:asciiTheme="minorEastAsia" w:hAnsiTheme="minorEastAsia" w:cs="ＭＳ 明朝" w:hint="eastAsia"/>
-                <w:sz w:val="21"/>
-                <w:szCs w:val="21"/>
-              </w:rPr>
-              <w:t xml:space="preserve">　</w:t>
-            </w:r>
-            <w:r>
-              <w:rPr>
-                <w:rFonts w:asciiTheme="minorEastAsia" w:hAnsiTheme="minorEastAsia" w:cs="ＭＳ 明朝"/>
+                <w:rFonts w:hint="eastAsia" w:cs="ＭＳ 明朝" w:asciiTheme="minorEastAsia" w:hAnsiTheme="minorEastAsia"/>
+                <w:sz w:val="21"/>
+                <w:szCs w:val="21"/>
+              </w:rPr>
+              <w:t>　</w:t>
+            </w:r>
+            <w:r>
+              <w:rPr>
+                <w:rFonts w:cs="ＭＳ 明朝" w:asciiTheme="minorEastAsia" w:hAnsiTheme="minorEastAsia"/>
                 <w:sz w:val="21"/>
                 <w:szCs w:val="21"/>
               </w:rPr>
@@ -1330,7 +1520,7 @@
             </w:r>
             <w:r>
               <w:rPr>
-                <w:rFonts w:asciiTheme="minorEastAsia" w:hAnsiTheme="minorEastAsia" w:cs="ＭＳ 明朝" w:hint="eastAsia"/>
+                <w:rFonts w:hint="eastAsia" w:cs="ＭＳ 明朝" w:asciiTheme="minorEastAsia" w:hAnsiTheme="minorEastAsia"/>
                 <w:sz w:val="21"/>
                 <w:szCs w:val="21"/>
               </w:rPr>
@@ -1340,32 +1530,49 @@
         </w:tc>
       </w:tr>
       <w:tr>
+        <w:tblPrEx>
+          <w:tblBorders>
+            <w:top w:val="single" w:color="000000" w:sz="12" w:space="0"/>
+            <w:left w:val="single" w:color="000000" w:sz="12" w:space="0"/>
+            <w:bottom w:val="single" w:color="000000" w:sz="12" w:space="0"/>
+            <w:right w:val="single" w:color="000000" w:sz="12" w:space="0"/>
+            <w:insideH w:val="single" w:color="000000" w:sz="4" w:space="0"/>
+            <w:insideV w:val="single" w:color="000000" w:sz="4" w:space="0"/>
+          </w:tblBorders>
+          <w:tblLayout w:type="fixed"/>
+          <w:tblCellMar>
+            <w:top w:w="0" w:type="dxa"/>
+            <w:left w:w="99" w:type="dxa"/>
+            <w:bottom w:w="0" w:type="dxa"/>
+            <w:right w:w="99" w:type="dxa"/>
+          </w:tblCellMar>
+        </w:tblPrEx>
         <w:trPr>
-          <w:trHeight w:val="527"/>
+          <w:trHeight w:val="527" w:hRule="atLeast"/>
         </w:trPr>
         <w:tc>
           <w:tcPr>
             <w:tcW w:w="935" w:type="dxa"/>
             <w:tcBorders>
-              <w:top w:val="single" w:sz="4" w:space="0" w:color="000000"/>
-              <w:bottom w:val="single" w:sz="4" w:space="0" w:color="000000"/>
-              <w:right w:val="single" w:sz="4" w:space="0" w:color="000000"/>
-            </w:tcBorders>
-            <w:vAlign w:val="center"/>
-          </w:tcPr>
-          <w:p>
-            <w:pPr>
-              <w:widowControl w:val="0"/>
-              <w:jc w:val="both"/>
-              <w:rPr>
-                <w:rFonts w:asciiTheme="minorEastAsia" w:hAnsiTheme="minorEastAsia" w:cs="ＭＳ 明朝"/>
-                <w:sz w:val="21"/>
-                <w:szCs w:val="21"/>
-              </w:rPr>
-            </w:pPr>
-            <w:r>
-              <w:rPr>
-                <w:rFonts w:asciiTheme="minorEastAsia" w:hAnsiTheme="minorEastAsia" w:cs="ＭＳ 明朝"/>
+              <w:top w:val="single" w:color="000000" w:sz="4" w:space="0"/>
+              <w:bottom w:val="single" w:color="000000" w:sz="4" w:space="0"/>
+              <w:right w:val="single" w:color="000000" w:sz="4" w:space="0"/>
+            </w:tcBorders>
+            <w:vAlign w:val="center"/>
+          </w:tcPr>
+          <w:p>
+            <w:pPr>
+              <w:widowControl w:val="0"/>
+              <w:jc w:val="both"/>
+              <w:rPr>
+                <w:rFonts w:cs="ＭＳ 明朝" w:asciiTheme="minorEastAsia" w:hAnsiTheme="minorEastAsia"/>
+                <w:sz w:val="21"/>
+                <w:szCs w:val="21"/>
+              </w:rPr>
+            </w:pPr>
+            <w:r>
+              <w:rPr>
+                <w:rFonts w:cs="ＭＳ 明朝" w:asciiTheme="minorEastAsia" w:hAnsiTheme="minorEastAsia"/>
                 <w:sz w:val="21"/>
                 <w:szCs w:val="21"/>
               </w:rPr>
@@ -1377,25 +1584,25 @@
           <w:tcPr>
             <w:tcW w:w="709" w:type="dxa"/>
             <w:tcBorders>
-              <w:top w:val="single" w:sz="4" w:space="0" w:color="000000"/>
-              <w:left w:val="single" w:sz="4" w:space="0" w:color="000000"/>
-              <w:bottom w:val="single" w:sz="4" w:space="0" w:color="000000"/>
-            </w:tcBorders>
-            <w:vAlign w:val="center"/>
-          </w:tcPr>
-          <w:p>
-            <w:pPr>
-              <w:widowControl w:val="0"/>
-              <w:jc w:val="both"/>
-              <w:rPr>
-                <w:rFonts w:asciiTheme="minorEastAsia" w:hAnsiTheme="minorEastAsia" w:cs="ＭＳ 明朝"/>
-                <w:sz w:val="21"/>
-                <w:szCs w:val="21"/>
-              </w:rPr>
-            </w:pPr>
-            <w:r>
-              <w:rPr>
-                <w:rFonts w:asciiTheme="minorEastAsia" w:hAnsiTheme="minorEastAsia" w:cs="ＭＳ 明朝"/>
+              <w:top w:val="single" w:color="000000" w:sz="4" w:space="0"/>
+              <w:left w:val="single" w:color="000000" w:sz="4" w:space="0"/>
+              <w:bottom w:val="single" w:color="000000" w:sz="4" w:space="0"/>
+            </w:tcBorders>
+            <w:vAlign w:val="center"/>
+          </w:tcPr>
+          <w:p>
+            <w:pPr>
+              <w:widowControl w:val="0"/>
+              <w:jc w:val="both"/>
+              <w:rPr>
+                <w:rFonts w:cs="ＭＳ 明朝" w:asciiTheme="minorEastAsia" w:hAnsiTheme="minorEastAsia"/>
+                <w:sz w:val="21"/>
+                <w:szCs w:val="21"/>
+              </w:rPr>
+            </w:pPr>
+            <w:r>
+              <w:rPr>
+                <w:rFonts w:cs="ＭＳ 明朝" w:asciiTheme="minorEastAsia" w:hAnsiTheme="minorEastAsia"/>
                 <w:sz w:val="21"/>
                 <w:szCs w:val="21"/>
               </w:rPr>
@@ -1413,14 +1620,14 @@
               <w:widowControl w:val="0"/>
               <w:jc w:val="both"/>
               <w:rPr>
-                <w:rFonts w:asciiTheme="minorEastAsia" w:hAnsiTheme="minorEastAsia" w:cs="ＭＳ 明朝"/>
-                <w:sz w:val="21"/>
-                <w:szCs w:val="21"/>
-              </w:rPr>
-            </w:pPr>
-            <w:r>
-              <w:rPr>
-                <w:rFonts w:asciiTheme="minorEastAsia" w:hAnsiTheme="minorEastAsia" w:cs="ＭＳ 明朝"/>
+                <w:rFonts w:cs="ＭＳ 明朝" w:asciiTheme="minorEastAsia" w:hAnsiTheme="minorEastAsia"/>
+                <w:sz w:val="21"/>
+                <w:szCs w:val="21"/>
+              </w:rPr>
+            </w:pPr>
+            <w:r>
+              <w:rPr>
+                <w:rFonts w:cs="ＭＳ 明朝" w:asciiTheme="minorEastAsia" w:hAnsiTheme="minorEastAsia"/>
                 <w:sz w:val="21"/>
                 <w:szCs w:val="21"/>
               </w:rPr>
@@ -1428,15 +1635,15 @@
             </w:r>
             <w:r>
               <w:rPr>
-                <w:rFonts w:asciiTheme="minorEastAsia" w:hAnsiTheme="minorEastAsia" w:cs="ＭＳ 明朝" w:hint="eastAsia"/>
-                <w:sz w:val="21"/>
-                <w:szCs w:val="21"/>
-              </w:rPr>
-              <w:t xml:space="preserve">　</w:t>
-            </w:r>
-            <w:r>
-              <w:rPr>
-                <w:rFonts w:asciiTheme="minorEastAsia" w:hAnsiTheme="minorEastAsia" w:cs="ＭＳ 明朝"/>
+                <w:rFonts w:hint="eastAsia" w:cs="ＭＳ 明朝" w:asciiTheme="minorEastAsia" w:hAnsiTheme="minorEastAsia"/>
+                <w:sz w:val="21"/>
+                <w:szCs w:val="21"/>
+              </w:rPr>
+              <w:t>　</w:t>
+            </w:r>
+            <w:r>
+              <w:rPr>
+                <w:rFonts w:cs="ＭＳ 明朝" w:asciiTheme="minorEastAsia" w:hAnsiTheme="minorEastAsia"/>
                 <w:sz w:val="21"/>
                 <w:szCs w:val="21"/>
               </w:rPr>
@@ -1444,7 +1651,7 @@
             </w:r>
             <w:r>
               <w:rPr>
-                <w:rFonts w:asciiTheme="minorEastAsia" w:hAnsiTheme="minorEastAsia" w:cs="ＭＳ 明朝" w:hint="eastAsia"/>
+                <w:rFonts w:hint="eastAsia" w:cs="ＭＳ 明朝" w:asciiTheme="minorEastAsia" w:hAnsiTheme="minorEastAsia"/>
                 <w:sz w:val="21"/>
                 <w:szCs w:val="21"/>
               </w:rPr>
@@ -1454,25 +1661,42 @@
         </w:tc>
       </w:tr>
       <w:tr>
+        <w:tblPrEx>
+          <w:tblBorders>
+            <w:top w:val="single" w:color="000000" w:sz="12" w:space="0"/>
+            <w:left w:val="single" w:color="000000" w:sz="12" w:space="0"/>
+            <w:bottom w:val="single" w:color="000000" w:sz="12" w:space="0"/>
+            <w:right w:val="single" w:color="000000" w:sz="12" w:space="0"/>
+            <w:insideH w:val="single" w:color="000000" w:sz="4" w:space="0"/>
+            <w:insideV w:val="single" w:color="000000" w:sz="4" w:space="0"/>
+          </w:tblBorders>
+          <w:tblLayout w:type="fixed"/>
+          <w:tblCellMar>
+            <w:top w:w="0" w:type="dxa"/>
+            <w:left w:w="99" w:type="dxa"/>
+            <w:bottom w:w="0" w:type="dxa"/>
+            <w:right w:w="99" w:type="dxa"/>
+          </w:tblCellMar>
+        </w:tblPrEx>
         <w:trPr>
-          <w:trHeight w:val="527"/>
+          <w:trHeight w:val="527" w:hRule="atLeast"/>
         </w:trPr>
         <w:tc>
           <w:tcPr>
             <w:tcW w:w="935" w:type="dxa"/>
             <w:tcBorders>
-              <w:top w:val="single" w:sz="4" w:space="0" w:color="000000"/>
-              <w:bottom w:val="single" w:sz="4" w:space="0" w:color="000000"/>
-              <w:right w:val="single" w:sz="4" w:space="0" w:color="000000"/>
-            </w:tcBorders>
-            <w:vAlign w:val="center"/>
-          </w:tcPr>
-          <w:p>
-            <w:pPr>
-              <w:widowControl w:val="0"/>
-              <w:jc w:val="both"/>
-              <w:rPr>
-                <w:rFonts w:asciiTheme="minorEastAsia" w:hAnsiTheme="minorEastAsia" w:cs="ＭＳ 明朝"/>
+              <w:top w:val="single" w:color="000000" w:sz="4" w:space="0"/>
+              <w:bottom w:val="single" w:color="000000" w:sz="4" w:space="0"/>
+              <w:right w:val="single" w:color="000000" w:sz="4" w:space="0"/>
+            </w:tcBorders>
+            <w:vAlign w:val="center"/>
+          </w:tcPr>
+          <w:p>
+            <w:pPr>
+              <w:widowControl w:val="0"/>
+              <w:jc w:val="both"/>
+              <w:rPr>
+                <w:rFonts w:cs="ＭＳ 明朝" w:asciiTheme="minorEastAsia" w:hAnsiTheme="minorEastAsia"/>
                 <w:color w:val="000000"/>
                 <w:sz w:val="21"/>
                 <w:szCs w:val="21"/>
@@ -1484,18 +1708,18 @@
           <w:tcPr>
             <w:tcW w:w="709" w:type="dxa"/>
             <w:tcBorders>
-              <w:top w:val="single" w:sz="4" w:space="0" w:color="000000"/>
-              <w:left w:val="single" w:sz="4" w:space="0" w:color="000000"/>
-              <w:bottom w:val="single" w:sz="4" w:space="0" w:color="000000"/>
-            </w:tcBorders>
-            <w:vAlign w:val="center"/>
-          </w:tcPr>
-          <w:p>
-            <w:pPr>
-              <w:widowControl w:val="0"/>
-              <w:jc w:val="both"/>
-              <w:rPr>
-                <w:rFonts w:asciiTheme="minorEastAsia" w:hAnsiTheme="minorEastAsia" w:cs="ＭＳ 明朝"/>
+              <w:top w:val="single" w:color="000000" w:sz="4" w:space="0"/>
+              <w:left w:val="single" w:color="000000" w:sz="4" w:space="0"/>
+              <w:bottom w:val="single" w:color="000000" w:sz="4" w:space="0"/>
+            </w:tcBorders>
+            <w:vAlign w:val="center"/>
+          </w:tcPr>
+          <w:p>
+            <w:pPr>
+              <w:widowControl w:val="0"/>
+              <w:jc w:val="both"/>
+              <w:rPr>
+                <w:rFonts w:cs="ＭＳ 明朝" w:asciiTheme="minorEastAsia" w:hAnsiTheme="minorEastAsia"/>
                 <w:color w:val="000000"/>
                 <w:sz w:val="21"/>
                 <w:szCs w:val="21"/>
@@ -1513,15 +1737,15 @@
               <w:widowControl w:val="0"/>
               <w:jc w:val="center"/>
               <w:rPr>
-                <w:rFonts w:asciiTheme="minorEastAsia" w:hAnsiTheme="minorEastAsia" w:cs="ＭＳ 明朝"/>
-                <w:color w:val="000000"/>
-                <w:sz w:val="21"/>
-                <w:szCs w:val="21"/>
-              </w:rPr>
-            </w:pPr>
-            <w:r>
-              <w:rPr>
-                <w:rFonts w:asciiTheme="minorEastAsia" w:hAnsiTheme="minorEastAsia" w:cs="ＭＳ 明朝"/>
+                <w:rFonts w:cs="ＭＳ 明朝" w:asciiTheme="minorEastAsia" w:hAnsiTheme="minorEastAsia"/>
+                <w:color w:val="000000"/>
+                <w:sz w:val="21"/>
+                <w:szCs w:val="21"/>
+              </w:rPr>
+            </w:pPr>
+            <w:r>
+              <w:rPr>
+                <w:rFonts w:cs="ＭＳ 明朝" w:asciiTheme="minorEastAsia" w:hAnsiTheme="minorEastAsia"/>
                 <w:sz w:val="21"/>
                 <w:szCs w:val="21"/>
               </w:rPr>
@@ -1531,33 +1755,50 @@
         </w:tc>
       </w:tr>
       <w:tr>
+        <w:tblPrEx>
+          <w:tblBorders>
+            <w:top w:val="single" w:color="000000" w:sz="12" w:space="0"/>
+            <w:left w:val="single" w:color="000000" w:sz="12" w:space="0"/>
+            <w:bottom w:val="single" w:color="000000" w:sz="12" w:space="0"/>
+            <w:right w:val="single" w:color="000000" w:sz="12" w:space="0"/>
+            <w:insideH w:val="single" w:color="000000" w:sz="4" w:space="0"/>
+            <w:insideV w:val="single" w:color="000000" w:sz="4" w:space="0"/>
+          </w:tblBorders>
+          <w:tblLayout w:type="fixed"/>
+          <w:tblCellMar>
+            <w:top w:w="0" w:type="dxa"/>
+            <w:left w:w="99" w:type="dxa"/>
+            <w:bottom w:w="0" w:type="dxa"/>
+            <w:right w:w="99" w:type="dxa"/>
+          </w:tblCellMar>
+        </w:tblPrEx>
         <w:trPr>
-          <w:trHeight w:val="527"/>
+          <w:trHeight w:val="527" w:hRule="atLeast"/>
         </w:trPr>
         <w:tc>
           <w:tcPr>
             <w:tcW w:w="935" w:type="dxa"/>
             <w:tcBorders>
-              <w:top w:val="single" w:sz="4" w:space="0" w:color="000000"/>
-              <w:bottom w:val="single" w:sz="4" w:space="0" w:color="000000"/>
-              <w:right w:val="single" w:sz="4" w:space="0" w:color="000000"/>
-            </w:tcBorders>
-            <w:vAlign w:val="center"/>
-          </w:tcPr>
-          <w:p>
-            <w:pPr>
-              <w:widowControl w:val="0"/>
-              <w:jc w:val="both"/>
-              <w:rPr>
-                <w:rFonts w:asciiTheme="minorEastAsia" w:hAnsiTheme="minorEastAsia" w:cs="ＭＳ 明朝"/>
-                <w:color w:val="000000"/>
-                <w:sz w:val="21"/>
-                <w:szCs w:val="21"/>
-              </w:rPr>
-            </w:pPr>
-            <w:r>
-              <w:rPr>
-                <w:rFonts w:asciiTheme="minorEastAsia" w:hAnsiTheme="minorEastAsia" w:cs="ＭＳ 明朝"/>
+              <w:top w:val="single" w:color="000000" w:sz="4" w:space="0"/>
+              <w:bottom w:val="single" w:color="000000" w:sz="4" w:space="0"/>
+              <w:right w:val="single" w:color="000000" w:sz="4" w:space="0"/>
+            </w:tcBorders>
+            <w:vAlign w:val="center"/>
+          </w:tcPr>
+          <w:p>
+            <w:pPr>
+              <w:widowControl w:val="0"/>
+              <w:jc w:val="both"/>
+              <w:rPr>
+                <w:rFonts w:cs="ＭＳ 明朝" w:asciiTheme="minorEastAsia" w:hAnsiTheme="minorEastAsia"/>
+                <w:color w:val="000000"/>
+                <w:sz w:val="21"/>
+                <w:szCs w:val="21"/>
+              </w:rPr>
+            </w:pPr>
+            <w:r>
+              <w:rPr>
+                <w:rFonts w:cs="ＭＳ 明朝" w:asciiTheme="minorEastAsia" w:hAnsiTheme="minorEastAsia"/>
                 <w:sz w:val="21"/>
                 <w:szCs w:val="21"/>
               </w:rPr>
@@ -1569,26 +1810,26 @@
           <w:tcPr>
             <w:tcW w:w="709" w:type="dxa"/>
             <w:tcBorders>
-              <w:top w:val="single" w:sz="4" w:space="0" w:color="000000"/>
-              <w:left w:val="single" w:sz="4" w:space="0" w:color="000000"/>
-              <w:bottom w:val="single" w:sz="4" w:space="0" w:color="000000"/>
-            </w:tcBorders>
-            <w:vAlign w:val="center"/>
-          </w:tcPr>
-          <w:p>
-            <w:pPr>
-              <w:widowControl w:val="0"/>
-              <w:jc w:val="both"/>
-              <w:rPr>
-                <w:rFonts w:asciiTheme="minorEastAsia" w:hAnsiTheme="minorEastAsia" w:cs="ＭＳ 明朝"/>
-                <w:color w:val="000000"/>
-                <w:sz w:val="21"/>
-                <w:szCs w:val="21"/>
-              </w:rPr>
-            </w:pPr>
-            <w:r>
-              <w:rPr>
-                <w:rFonts w:asciiTheme="minorEastAsia" w:hAnsiTheme="minorEastAsia" w:cs="ＭＳ 明朝"/>
+              <w:top w:val="single" w:color="000000" w:sz="4" w:space="0"/>
+              <w:left w:val="single" w:color="000000" w:sz="4" w:space="0"/>
+              <w:bottom w:val="single" w:color="000000" w:sz="4" w:space="0"/>
+            </w:tcBorders>
+            <w:vAlign w:val="center"/>
+          </w:tcPr>
+          <w:p>
+            <w:pPr>
+              <w:widowControl w:val="0"/>
+              <w:jc w:val="both"/>
+              <w:rPr>
+                <w:rFonts w:cs="ＭＳ 明朝" w:asciiTheme="minorEastAsia" w:hAnsiTheme="minorEastAsia"/>
+                <w:color w:val="000000"/>
+                <w:sz w:val="21"/>
+                <w:szCs w:val="21"/>
+              </w:rPr>
+            </w:pPr>
+            <w:r>
+              <w:rPr>
+                <w:rFonts w:cs="ＭＳ 明朝" w:asciiTheme="minorEastAsia" w:hAnsiTheme="minorEastAsia"/>
                 <w:sz w:val="21"/>
                 <w:szCs w:val="21"/>
               </w:rPr>
@@ -1605,23 +1846,23 @@
             <w:pPr>
               <w:widowControl w:val="0"/>
               <w:rPr>
-                <w:rFonts w:asciiTheme="minorEastAsia" w:hAnsiTheme="minorEastAsia" w:cs="ＭＳ 明朝"/>
-                <w:color w:val="000000"/>
-                <w:sz w:val="21"/>
-                <w:szCs w:val="21"/>
-              </w:rPr>
-            </w:pPr>
-            <w:r>
-              <w:rPr>
-                <w:rFonts w:asciiTheme="minorEastAsia" w:hAnsiTheme="minorEastAsia" w:cs="ＭＳ 明朝" w:hint="eastAsia"/>
-                <w:sz w:val="21"/>
-                <w:szCs w:val="21"/>
-              </w:rPr>
-              <w:t>【インド】</w:t>
-            </w:r>
-            <w:r>
-              <w:rPr>
-                <w:rFonts w:asciiTheme="minorEastAsia" w:hAnsiTheme="minorEastAsia" w:cs="ＭＳ 明朝"/>
+                <w:rFonts w:cs="ＭＳ 明朝" w:asciiTheme="minorEastAsia" w:hAnsiTheme="minorEastAsia"/>
+                <w:color w:val="000000"/>
+                <w:sz w:val="21"/>
+                <w:szCs w:val="21"/>
+              </w:rPr>
+            </w:pPr>
+            <w:r>
+              <w:rPr>
+                <w:rFonts w:hint="eastAsia" w:cs="ＭＳ 明朝" w:asciiTheme="minorEastAsia" w:hAnsiTheme="minorEastAsia"/>
+                <w:sz w:val="21"/>
+                <w:szCs w:val="21"/>
+              </w:rPr>
+              <w:t>【バングラデシュ】</w:t>
+            </w:r>
+            <w:r>
+              <w:rPr>
+                <w:rFonts w:cs="ＭＳ 明朝" w:asciiTheme="minorEastAsia" w:hAnsiTheme="minorEastAsia"/>
                 <w:sz w:val="21"/>
                 <w:szCs w:val="21"/>
               </w:rPr>
@@ -1629,15 +1870,15 @@
             </w:r>
             <w:r>
               <w:rPr>
-                <w:rFonts w:asciiTheme="minorEastAsia" w:hAnsiTheme="minorEastAsia" w:cs="ＭＳ 明朝" w:hint="eastAsia"/>
-                <w:sz w:val="21"/>
-                <w:szCs w:val="21"/>
-              </w:rPr>
-              <w:t xml:space="preserve">b　</w:t>
-            </w:r>
-            <w:r>
-              <w:rPr>
-                <w:rFonts w:asciiTheme="minorEastAsia" w:hAnsiTheme="minorEastAsia" w:cs="ＭＳ 明朝"/>
+                <w:rFonts w:hint="eastAsia" w:cs="ＭＳ 明朝" w:asciiTheme="minorEastAsia" w:hAnsiTheme="minorEastAsia"/>
+                <w:sz w:val="21"/>
+                <w:szCs w:val="21"/>
+              </w:rPr>
+              <w:t>b　</w:t>
+            </w:r>
+            <w:r>
+              <w:rPr>
+                <w:rFonts w:cs="ＭＳ 明朝" w:asciiTheme="minorEastAsia" w:hAnsiTheme="minorEastAsia"/>
                 <w:sz w:val="21"/>
                 <w:szCs w:val="21"/>
               </w:rPr>
@@ -1645,63 +1886,64 @@
             </w:r>
             <w:r>
               <w:rPr>
-                <w:rFonts w:asciiTheme="minorEastAsia" w:hAnsiTheme="minorEastAsia" w:cs="ＭＳ 明朝" w:hint="eastAsia"/>
-                <w:sz w:val="21"/>
-                <w:szCs w:val="21"/>
-              </w:rPr>
-              <w:t xml:space="preserve">　</w:t>
-            </w:r>
-            <w:r>
-              <w:rPr>
-                <w:rFonts w:asciiTheme="minorEastAsia" w:hAnsiTheme="minorEastAsia" w:cs="ＭＳ 明朝" w:hint="eastAsia"/>
-                <w:sz w:val="21"/>
-                <w:szCs w:val="21"/>
-              </w:rPr>
-              <w:t>入社</w:t>
+                <w:rFonts w:hint="eastAsia" w:cs="ＭＳ 明朝" w:asciiTheme="minorEastAsia" w:hAnsiTheme="minorEastAsia"/>
+                <w:sz w:val="21"/>
+                <w:szCs w:val="21"/>
+              </w:rPr>
+              <w:t>　入社</w:t>
             </w:r>
           </w:p>
         </w:tc>
       </w:tr>
       <w:tr>
+        <w:tblPrEx>
+          <w:tblBorders>
+            <w:top w:val="single" w:color="000000" w:sz="12" w:space="0"/>
+            <w:left w:val="single" w:color="000000" w:sz="12" w:space="0"/>
+            <w:bottom w:val="single" w:color="000000" w:sz="12" w:space="0"/>
+            <w:right w:val="single" w:color="000000" w:sz="12" w:space="0"/>
+            <w:insideH w:val="single" w:color="000000" w:sz="4" w:space="0"/>
+            <w:insideV w:val="single" w:color="000000" w:sz="4" w:space="0"/>
+          </w:tblBorders>
+          <w:tblLayout w:type="fixed"/>
+          <w:tblCellMar>
+            <w:top w:w="0" w:type="dxa"/>
+            <w:left w:w="99" w:type="dxa"/>
+            <w:bottom w:w="0" w:type="dxa"/>
+            <w:right w:w="99" w:type="dxa"/>
+          </w:tblCellMar>
+        </w:tblPrEx>
         <w:trPr>
-          <w:trHeight w:val="527"/>
+          <w:trHeight w:val="527" w:hRule="atLeast"/>
         </w:trPr>
         <w:tc>
           <w:tcPr>
             <w:tcW w:w="935" w:type="dxa"/>
             <w:tcBorders>
-              <w:top w:val="single" w:sz="4" w:space="0" w:color="000000"/>
-              <w:bottom w:val="single" w:sz="4" w:space="0" w:color="000000"/>
-              <w:right w:val="single" w:sz="4" w:space="0" w:color="000000"/>
-            </w:tcBorders>
-            <w:vAlign w:val="center"/>
-          </w:tcPr>
-          <w:p>
-            <w:pPr>
-              <w:widowControl w:val="0"/>
-              <w:jc w:val="both"/>
-              <w:rPr>
-                <w:rFonts w:asciiTheme="minorEastAsia" w:hAnsiTheme="minorEastAsia" w:cs="ＭＳ 明朝"/>
-                <w:color w:val="000000"/>
-                <w:sz w:val="21"/>
-                <w:szCs w:val="21"/>
-              </w:rPr>
-            </w:pPr>
-            <w:r>
-              <w:rPr>
-                <w:rFonts w:asciiTheme="minorEastAsia" w:hAnsiTheme="minorEastAsia" w:cs="ＭＳ 明朝"/>
-                <w:sz w:val="21"/>
-                <w:szCs w:val="21"/>
-              </w:rPr>
-              <w:t>2</w:t>
-            </w:r>
-            <w:r>
-              <w:rPr>
-                <w:rFonts w:asciiTheme="minorEastAsia" w:hAnsiTheme="minorEastAsia" w:cs="ＭＳ 明朝"/>
-                <w:sz w:val="21"/>
-                <w:szCs w:val="21"/>
-              </w:rPr>
-              <w:t>019</w:t>
+              <w:top w:val="single" w:color="000000" w:sz="4" w:space="0"/>
+              <w:bottom w:val="single" w:color="000000" w:sz="4" w:space="0"/>
+              <w:right w:val="single" w:color="000000" w:sz="4" w:space="0"/>
+            </w:tcBorders>
+            <w:vAlign w:val="center"/>
+          </w:tcPr>
+          <w:p>
+            <w:pPr>
+              <w:widowControl w:val="0"/>
+              <w:jc w:val="both"/>
+              <w:rPr>
+                <w:rFonts w:cs="ＭＳ 明朝" w:asciiTheme="minorEastAsia" w:hAnsiTheme="minorEastAsia"/>
+                <w:color w:val="000000"/>
+                <w:sz w:val="21"/>
+                <w:szCs w:val="21"/>
+              </w:rPr>
+            </w:pPr>
+            <w:r>
+              <w:rPr>
+                <w:rFonts w:cs="ＭＳ 明朝" w:asciiTheme="minorEastAsia" w:hAnsiTheme="minorEastAsia"/>
+                <w:sz w:val="21"/>
+                <w:szCs w:val="21"/>
+              </w:rPr>
+              <w:t>2019</w:t>
             </w:r>
           </w:p>
         </w:tc>
@@ -1709,26 +1951,26 @@
           <w:tcPr>
             <w:tcW w:w="709" w:type="dxa"/>
             <w:tcBorders>
-              <w:top w:val="single" w:sz="4" w:space="0" w:color="000000"/>
-              <w:left w:val="single" w:sz="4" w:space="0" w:color="000000"/>
-              <w:bottom w:val="single" w:sz="4" w:space="0" w:color="000000"/>
-            </w:tcBorders>
-            <w:vAlign w:val="center"/>
-          </w:tcPr>
-          <w:p>
-            <w:pPr>
-              <w:widowControl w:val="0"/>
-              <w:jc w:val="both"/>
-              <w:rPr>
-                <w:rFonts w:asciiTheme="minorEastAsia" w:hAnsiTheme="minorEastAsia" w:cs="ＭＳ 明朝"/>
-                <w:color w:val="000000"/>
-                <w:sz w:val="21"/>
-                <w:szCs w:val="21"/>
-              </w:rPr>
-            </w:pPr>
-            <w:r>
-              <w:rPr>
-                <w:rFonts w:asciiTheme="minorEastAsia" w:hAnsiTheme="minorEastAsia" w:cs="ＭＳ 明朝" w:hint="eastAsia"/>
+              <w:top w:val="single" w:color="000000" w:sz="4" w:space="0"/>
+              <w:left w:val="single" w:color="000000" w:sz="4" w:space="0"/>
+              <w:bottom w:val="single" w:color="000000" w:sz="4" w:space="0"/>
+            </w:tcBorders>
+            <w:vAlign w:val="center"/>
+          </w:tcPr>
+          <w:p>
+            <w:pPr>
+              <w:widowControl w:val="0"/>
+              <w:jc w:val="both"/>
+              <w:rPr>
+                <w:rFonts w:cs="ＭＳ 明朝" w:asciiTheme="minorEastAsia" w:hAnsiTheme="minorEastAsia"/>
+                <w:color w:val="000000"/>
+                <w:sz w:val="21"/>
+                <w:szCs w:val="21"/>
+              </w:rPr>
+            </w:pPr>
+            <w:r>
+              <w:rPr>
+                <w:rFonts w:hint="eastAsia" w:cs="ＭＳ 明朝" w:asciiTheme="minorEastAsia" w:hAnsiTheme="minorEastAsia"/>
                 <w:color w:val="000000"/>
                 <w:sz w:val="21"/>
                 <w:szCs w:val="21"/>
@@ -1746,22 +1988,22 @@
             <w:pPr>
               <w:widowControl w:val="0"/>
               <w:rPr>
-                <w:rFonts w:asciiTheme="minorEastAsia" w:hAnsiTheme="minorEastAsia" w:cs="ＭＳ 明朝"/>
-                <w:sz w:val="21"/>
-                <w:szCs w:val="21"/>
-              </w:rPr>
-            </w:pPr>
-            <w:r>
-              <w:rPr>
-                <w:rFonts w:asciiTheme="minorEastAsia" w:hAnsiTheme="minorEastAsia" w:cs="ＭＳ 明朝" w:hint="eastAsia"/>
-                <w:sz w:val="21"/>
-                <w:szCs w:val="21"/>
-              </w:rPr>
-              <w:t>【インド】</w:t>
-            </w:r>
-            <w:r>
-              <w:rPr>
-                <w:rFonts w:asciiTheme="minorEastAsia" w:hAnsiTheme="minorEastAsia" w:cs="ＭＳ 明朝"/>
+                <w:rFonts w:cs="ＭＳ 明朝" w:asciiTheme="minorEastAsia" w:hAnsiTheme="minorEastAsia"/>
+                <w:sz w:val="21"/>
+                <w:szCs w:val="21"/>
+              </w:rPr>
+            </w:pPr>
+            <w:r>
+              <w:rPr>
+                <w:rFonts w:hint="eastAsia" w:cs="ＭＳ 明朝" w:asciiTheme="minorEastAsia" w:hAnsiTheme="minorEastAsia"/>
+                <w:sz w:val="21"/>
+                <w:szCs w:val="21"/>
+              </w:rPr>
+              <w:t>【バングラデシュ】</w:t>
+            </w:r>
+            <w:r>
+              <w:rPr>
+                <w:rFonts w:cs="ＭＳ 明朝" w:asciiTheme="minorEastAsia" w:hAnsiTheme="minorEastAsia"/>
                 <w:sz w:val="21"/>
                 <w:szCs w:val="21"/>
               </w:rPr>
@@ -1769,15 +2011,15 @@
             </w:r>
             <w:r>
               <w:rPr>
-                <w:rFonts w:asciiTheme="minorEastAsia" w:hAnsiTheme="minorEastAsia" w:cs="ＭＳ 明朝" w:hint="eastAsia"/>
-                <w:sz w:val="21"/>
-                <w:szCs w:val="21"/>
-              </w:rPr>
-              <w:t xml:space="preserve">　</w:t>
-            </w:r>
-            <w:r>
-              <w:rPr>
-                <w:rFonts w:asciiTheme="minorEastAsia" w:hAnsiTheme="minorEastAsia" w:cs="ＭＳ 明朝"/>
+                <w:rFonts w:hint="eastAsia" w:cs="ＭＳ 明朝" w:asciiTheme="minorEastAsia" w:hAnsiTheme="minorEastAsia"/>
+                <w:sz w:val="21"/>
+                <w:szCs w:val="21"/>
+              </w:rPr>
+              <w:t>　</w:t>
+            </w:r>
+            <w:r>
+              <w:rPr>
+                <w:rFonts w:cs="ＭＳ 明朝" w:asciiTheme="minorEastAsia" w:hAnsiTheme="minorEastAsia"/>
                 <w:sz w:val="21"/>
                 <w:szCs w:val="21"/>
               </w:rPr>
@@ -1785,43 +2027,68 @@
             </w:r>
             <w:r>
               <w:rPr>
-                <w:rFonts w:asciiTheme="minorEastAsia" w:hAnsiTheme="minorEastAsia" w:cs="ＭＳ 明朝" w:hint="eastAsia"/>
-                <w:sz w:val="21"/>
-                <w:szCs w:val="21"/>
-              </w:rPr>
-              <w:t xml:space="preserve">　退社</w:t>
+                <w:rFonts w:hint="eastAsia" w:cs="ＭＳ 明朝" w:asciiTheme="minorEastAsia" w:hAnsiTheme="minorEastAsia"/>
+                <w:sz w:val="21"/>
+                <w:szCs w:val="21"/>
+              </w:rPr>
+              <w:t>　退社</w:t>
             </w:r>
           </w:p>
         </w:tc>
       </w:tr>
       <w:tr>
+        <w:tblPrEx>
+          <w:tblBorders>
+            <w:top w:val="single" w:color="000000" w:sz="12" w:space="0"/>
+            <w:left w:val="single" w:color="000000" w:sz="12" w:space="0"/>
+            <w:bottom w:val="single" w:color="000000" w:sz="12" w:space="0"/>
+            <w:right w:val="single" w:color="000000" w:sz="12" w:space="0"/>
+            <w:insideH w:val="single" w:color="000000" w:sz="4" w:space="0"/>
+            <w:insideV w:val="single" w:color="000000" w:sz="4" w:space="0"/>
+          </w:tblBorders>
+          <w:tblLayout w:type="fixed"/>
+          <w:tblCellMar>
+            <w:top w:w="0" w:type="dxa"/>
+            <w:left w:w="99" w:type="dxa"/>
+            <w:bottom w:w="0" w:type="dxa"/>
+            <w:right w:w="99" w:type="dxa"/>
+          </w:tblCellMar>
+        </w:tblPrEx>
         <w:trPr>
-          <w:trHeight w:val="527"/>
+          <w:trHeight w:val="527" w:hRule="atLeast"/>
         </w:trPr>
         <w:tc>
           <w:tcPr>
             <w:tcW w:w="935" w:type="dxa"/>
             <w:tcBorders>
-              <w:top w:val="single" w:sz="4" w:space="0" w:color="000000"/>
-              <w:bottom w:val="single" w:sz="4" w:space="0" w:color="000000"/>
-              <w:right w:val="single" w:sz="4" w:space="0" w:color="000000"/>
-            </w:tcBorders>
-            <w:vAlign w:val="center"/>
-          </w:tcPr>
-          <w:p>
-            <w:pPr>
-              <w:widowControl w:val="0"/>
-              <w:jc w:val="both"/>
-              <w:rPr>
-                <w:rFonts w:asciiTheme="minorEastAsia" w:hAnsiTheme="minorEastAsia" w:cs="ＭＳ 明朝"/>
-                <w:color w:val="000000"/>
-                <w:sz w:val="21"/>
-                <w:szCs w:val="21"/>
-              </w:rPr>
-            </w:pPr>
-            <w:r>
-              <w:rPr>
-                <w:rFonts w:asciiTheme="minorEastAsia" w:hAnsiTheme="minorEastAsia" w:cs="ＭＳ 明朝"/>
+              <w:top w:val="single" w:color="000000" w:sz="4" w:space="0"/>
+              <w:bottom w:val="single" w:color="000000" w:sz="4" w:space="0"/>
+              <w:right w:val="single" w:color="000000" w:sz="4" w:space="0"/>
+            </w:tcBorders>
+            <w:vAlign w:val="center"/>
+          </w:tcPr>
+          <w:p>
+            <w:pPr>
+              <w:widowControl w:val="0"/>
+              <w:jc w:val="both"/>
+              <w:rPr>
+                <w:rFonts w:cs="ＭＳ 明朝" w:asciiTheme="minorEastAsia" w:hAnsiTheme="minorEastAsia"/>
+                <w:color w:val="000000"/>
+                <w:sz w:val="21"/>
+                <w:szCs w:val="21"/>
+              </w:rPr>
+            </w:pPr>
+            <w:r>
+              <w:rPr>
+                <w:rFonts w:cs="ＭＳ 明朝" w:asciiTheme="minorEastAsia" w:hAnsiTheme="minorEastAsia"/>
+                <w:sz w:val="21"/>
+                <w:szCs w:val="21"/>
+              </w:rPr>
+              <w:t>20</w:t>
+            </w:r>
+            <w:r>
+              <w:rPr>
+                <w:rFonts w:hint="eastAsia" w:cs="ＭＳ 明朝" w:asciiTheme="minorEastAsia" w:hAnsiTheme="minorEastAsia"/>
                 <w:sz w:val="21"/>
                 <w:szCs w:val="21"/>
               </w:rPr>
@@ -1829,54 +2096,38 @@
             </w:r>
             <w:r>
               <w:rPr>
-                <w:rFonts w:asciiTheme="minorEastAsia" w:hAnsiTheme="minorEastAsia" w:cs="ＭＳ 明朝"/>
+                <w:rFonts w:cs="ＭＳ 明朝" w:asciiTheme="minorEastAsia" w:hAnsiTheme="minorEastAsia"/>
                 <w:sz w:val="21"/>
                 <w:szCs w:val="21"/>
               </w:rPr>
               <w:t>0</w:t>
             </w:r>
-            <w:r>
-              <w:rPr>
-                <w:rFonts w:asciiTheme="minorEastAsia" w:hAnsiTheme="minorEastAsia" w:cs="ＭＳ 明朝" w:hint="eastAsia"/>
-                <w:sz w:val="21"/>
-                <w:szCs w:val="21"/>
-              </w:rPr>
-              <w:t>2</w:t>
-            </w:r>
-            <w:r>
-              <w:rPr>
-                <w:rFonts w:asciiTheme="minorEastAsia" w:hAnsiTheme="minorEastAsia" w:cs="ＭＳ 明朝"/>
-                <w:sz w:val="21"/>
-                <w:szCs w:val="21"/>
-              </w:rPr>
-              <w:t>0</w:t>
-            </w:r>
           </w:p>
         </w:tc>
         <w:tc>
           <w:tcPr>
             <w:tcW w:w="709" w:type="dxa"/>
             <w:tcBorders>
-              <w:top w:val="single" w:sz="4" w:space="0" w:color="000000"/>
-              <w:left w:val="single" w:sz="4" w:space="0" w:color="000000"/>
-              <w:bottom w:val="single" w:sz="4" w:space="0" w:color="000000"/>
-            </w:tcBorders>
-            <w:vAlign w:val="center"/>
-          </w:tcPr>
-          <w:p>
-            <w:pPr>
-              <w:widowControl w:val="0"/>
-              <w:jc w:val="both"/>
-              <w:rPr>
-                <w:rFonts w:asciiTheme="minorEastAsia" w:hAnsiTheme="minorEastAsia" w:cs="ＭＳ 明朝"/>
-                <w:color w:val="000000"/>
-                <w:sz w:val="21"/>
-                <w:szCs w:val="21"/>
-              </w:rPr>
-            </w:pPr>
-            <w:r>
-              <w:rPr>
-                <w:rFonts w:asciiTheme="minorEastAsia" w:hAnsiTheme="minorEastAsia" w:cs="ＭＳ 明朝" w:hint="eastAsia"/>
+              <w:top w:val="single" w:color="000000" w:sz="4" w:space="0"/>
+              <w:left w:val="single" w:color="000000" w:sz="4" w:space="0"/>
+              <w:bottom w:val="single" w:color="000000" w:sz="4" w:space="0"/>
+            </w:tcBorders>
+            <w:vAlign w:val="center"/>
+          </w:tcPr>
+          <w:p>
+            <w:pPr>
+              <w:widowControl w:val="0"/>
+              <w:jc w:val="both"/>
+              <w:rPr>
+                <w:rFonts w:cs="ＭＳ 明朝" w:asciiTheme="minorEastAsia" w:hAnsiTheme="minorEastAsia"/>
+                <w:color w:val="000000"/>
+                <w:sz w:val="21"/>
+                <w:szCs w:val="21"/>
+              </w:rPr>
+            </w:pPr>
+            <w:r>
+              <w:rPr>
+                <w:rFonts w:hint="eastAsia" w:cs="ＭＳ 明朝" w:asciiTheme="minorEastAsia" w:hAnsiTheme="minorEastAsia"/>
                 <w:color w:val="000000"/>
                 <w:sz w:val="21"/>
                 <w:szCs w:val="21"/>
@@ -1894,23 +2145,23 @@
             <w:pPr>
               <w:widowControl w:val="0"/>
               <w:rPr>
-                <w:rFonts w:asciiTheme="minorEastAsia" w:hAnsiTheme="minorEastAsia" w:cs="ＭＳ 明朝"/>
-                <w:color w:val="000000"/>
-                <w:sz w:val="21"/>
-                <w:szCs w:val="21"/>
-              </w:rPr>
-            </w:pPr>
-            <w:r>
-              <w:rPr>
-                <w:rFonts w:asciiTheme="minorEastAsia" w:hAnsiTheme="minorEastAsia" w:cs="ＭＳ 明朝" w:hint="eastAsia"/>
-                <w:sz w:val="21"/>
-                <w:szCs w:val="21"/>
-              </w:rPr>
-              <w:t>【インド】</w:t>
-            </w:r>
-            <w:r>
-              <w:rPr>
-                <w:rFonts w:asciiTheme="minorEastAsia" w:hAnsiTheme="minorEastAsia" w:hint="eastAsia"/>
+                <w:rFonts w:cs="ＭＳ 明朝" w:asciiTheme="minorEastAsia" w:hAnsiTheme="minorEastAsia"/>
+                <w:color w:val="000000"/>
+                <w:sz w:val="21"/>
+                <w:szCs w:val="21"/>
+              </w:rPr>
+            </w:pPr>
+            <w:r>
+              <w:rPr>
+                <w:rFonts w:hint="eastAsia" w:cs="ＭＳ 明朝" w:asciiTheme="minorEastAsia" w:hAnsiTheme="minorEastAsia"/>
+                <w:sz w:val="21"/>
+                <w:szCs w:val="21"/>
+              </w:rPr>
+              <w:t>【バングラデシュ】</w:t>
+            </w:r>
+            <w:r>
+              <w:rPr>
+                <w:rFonts w:hint="eastAsia" w:asciiTheme="minorEastAsia" w:hAnsiTheme="minorEastAsia"/>
                 <w:sz w:val="21"/>
                 <w:szCs w:val="21"/>
               </w:rPr>
@@ -1926,7 +2177,7 @@
             </w:r>
             <w:r>
               <w:rPr>
-                <w:rFonts w:asciiTheme="minorEastAsia" w:hAnsiTheme="minorEastAsia" w:hint="eastAsia"/>
+                <w:rFonts w:hint="eastAsia" w:asciiTheme="minorEastAsia" w:hAnsiTheme="minorEastAsia"/>
                 <w:sz w:val="21"/>
                 <w:szCs w:val="21"/>
               </w:rPr>
@@ -1934,43 +2185,68 @@
             </w:r>
             <w:r>
               <w:rPr>
-                <w:rFonts w:asciiTheme="minorEastAsia" w:hAnsiTheme="minorEastAsia" w:cs="ＭＳ 明朝" w:hint="eastAsia"/>
-                <w:sz w:val="21"/>
-                <w:szCs w:val="21"/>
-              </w:rPr>
-              <w:t xml:space="preserve">　入社</w:t>
+                <w:rFonts w:hint="eastAsia" w:cs="ＭＳ 明朝" w:asciiTheme="minorEastAsia" w:hAnsiTheme="minorEastAsia"/>
+                <w:sz w:val="21"/>
+                <w:szCs w:val="21"/>
+              </w:rPr>
+              <w:t>　入社</w:t>
             </w:r>
           </w:p>
         </w:tc>
       </w:tr>
       <w:tr>
+        <w:tblPrEx>
+          <w:tblBorders>
+            <w:top w:val="single" w:color="000000" w:sz="12" w:space="0"/>
+            <w:left w:val="single" w:color="000000" w:sz="12" w:space="0"/>
+            <w:bottom w:val="single" w:color="000000" w:sz="12" w:space="0"/>
+            <w:right w:val="single" w:color="000000" w:sz="12" w:space="0"/>
+            <w:insideH w:val="single" w:color="000000" w:sz="4" w:space="0"/>
+            <w:insideV w:val="single" w:color="000000" w:sz="4" w:space="0"/>
+          </w:tblBorders>
+          <w:tblLayout w:type="fixed"/>
+          <w:tblCellMar>
+            <w:top w:w="0" w:type="dxa"/>
+            <w:left w:w="99" w:type="dxa"/>
+            <w:bottom w:w="0" w:type="dxa"/>
+            <w:right w:w="99" w:type="dxa"/>
+          </w:tblCellMar>
+        </w:tblPrEx>
         <w:trPr>
-          <w:trHeight w:val="527"/>
+          <w:trHeight w:val="527" w:hRule="atLeast"/>
         </w:trPr>
         <w:tc>
           <w:tcPr>
             <w:tcW w:w="935" w:type="dxa"/>
             <w:tcBorders>
-              <w:top w:val="single" w:sz="4" w:space="0" w:color="000000"/>
-              <w:bottom w:val="single" w:sz="4" w:space="0" w:color="000000"/>
-              <w:right w:val="single" w:sz="4" w:space="0" w:color="000000"/>
-            </w:tcBorders>
-            <w:vAlign w:val="center"/>
-          </w:tcPr>
-          <w:p>
-            <w:pPr>
-              <w:widowControl w:val="0"/>
-              <w:jc w:val="both"/>
-              <w:rPr>
-                <w:rFonts w:asciiTheme="minorEastAsia" w:hAnsiTheme="minorEastAsia" w:cs="ＭＳ 明朝"/>
-                <w:color w:val="000000"/>
-                <w:sz w:val="21"/>
-                <w:szCs w:val="21"/>
-              </w:rPr>
-            </w:pPr>
-            <w:r>
-              <w:rPr>
-                <w:rFonts w:asciiTheme="minorEastAsia" w:hAnsiTheme="minorEastAsia" w:cs="ＭＳ 明朝"/>
+              <w:top w:val="single" w:color="000000" w:sz="4" w:space="0"/>
+              <w:bottom w:val="single" w:color="000000" w:sz="4" w:space="0"/>
+              <w:right w:val="single" w:color="000000" w:sz="4" w:space="0"/>
+            </w:tcBorders>
+            <w:vAlign w:val="center"/>
+          </w:tcPr>
+          <w:p>
+            <w:pPr>
+              <w:widowControl w:val="0"/>
+              <w:jc w:val="both"/>
+              <w:rPr>
+                <w:rFonts w:cs="ＭＳ 明朝" w:asciiTheme="minorEastAsia" w:hAnsiTheme="minorEastAsia"/>
+                <w:color w:val="000000"/>
+                <w:sz w:val="21"/>
+                <w:szCs w:val="21"/>
+              </w:rPr>
+            </w:pPr>
+            <w:r>
+              <w:rPr>
+                <w:rFonts w:cs="ＭＳ 明朝" w:asciiTheme="minorEastAsia" w:hAnsiTheme="minorEastAsia"/>
+                <w:sz w:val="21"/>
+                <w:szCs w:val="21"/>
+              </w:rPr>
+              <w:t>20</w:t>
+            </w:r>
+            <w:r>
+              <w:rPr>
+                <w:rFonts w:hint="eastAsia" w:cs="ＭＳ 明朝" w:asciiTheme="minorEastAsia" w:hAnsiTheme="minorEastAsia"/>
                 <w:sz w:val="21"/>
                 <w:szCs w:val="21"/>
               </w:rPr>
@@ -1978,23 +2254,7 @@
             </w:r>
             <w:r>
               <w:rPr>
-                <w:rFonts w:asciiTheme="minorEastAsia" w:hAnsiTheme="minorEastAsia" w:cs="ＭＳ 明朝"/>
-                <w:sz w:val="21"/>
-                <w:szCs w:val="21"/>
-              </w:rPr>
-              <w:t>0</w:t>
-            </w:r>
-            <w:r>
-              <w:rPr>
-                <w:rFonts w:asciiTheme="minorEastAsia" w:hAnsiTheme="minorEastAsia" w:cs="ＭＳ 明朝" w:hint="eastAsia"/>
-                <w:sz w:val="21"/>
-                <w:szCs w:val="21"/>
-              </w:rPr>
-              <w:t>2</w:t>
-            </w:r>
-            <w:r>
-              <w:rPr>
-                <w:rFonts w:asciiTheme="minorEastAsia" w:hAnsiTheme="minorEastAsia" w:cs="ＭＳ 明朝"/>
+                <w:rFonts w:cs="ＭＳ 明朝" w:asciiTheme="minorEastAsia" w:hAnsiTheme="minorEastAsia"/>
                 <w:sz w:val="21"/>
                 <w:szCs w:val="21"/>
               </w:rPr>
@@ -2006,26 +2266,26 @@
           <w:tcPr>
             <w:tcW w:w="709" w:type="dxa"/>
             <w:tcBorders>
-              <w:top w:val="single" w:sz="4" w:space="0" w:color="000000"/>
-              <w:left w:val="single" w:sz="4" w:space="0" w:color="000000"/>
-              <w:bottom w:val="single" w:sz="4" w:space="0" w:color="000000"/>
-            </w:tcBorders>
-            <w:vAlign w:val="center"/>
-          </w:tcPr>
-          <w:p>
-            <w:pPr>
-              <w:widowControl w:val="0"/>
-              <w:jc w:val="both"/>
-              <w:rPr>
-                <w:rFonts w:asciiTheme="minorEastAsia" w:hAnsiTheme="minorEastAsia" w:cs="ＭＳ 明朝"/>
-                <w:color w:val="000000"/>
-                <w:sz w:val="21"/>
-                <w:szCs w:val="21"/>
-              </w:rPr>
-            </w:pPr>
-            <w:r>
-              <w:rPr>
-                <w:rFonts w:asciiTheme="minorEastAsia" w:hAnsiTheme="minorEastAsia" w:cs="ＭＳ 明朝"/>
+              <w:top w:val="single" w:color="000000" w:sz="4" w:space="0"/>
+              <w:left w:val="single" w:color="000000" w:sz="4" w:space="0"/>
+              <w:bottom w:val="single" w:color="000000" w:sz="4" w:space="0"/>
+            </w:tcBorders>
+            <w:vAlign w:val="center"/>
+          </w:tcPr>
+          <w:p>
+            <w:pPr>
+              <w:widowControl w:val="0"/>
+              <w:jc w:val="both"/>
+              <w:rPr>
+                <w:rFonts w:cs="ＭＳ 明朝" w:asciiTheme="minorEastAsia" w:hAnsiTheme="minorEastAsia"/>
+                <w:color w:val="000000"/>
+                <w:sz w:val="21"/>
+                <w:szCs w:val="21"/>
+              </w:rPr>
+            </w:pPr>
+            <w:r>
+              <w:rPr>
+                <w:rFonts w:cs="ＭＳ 明朝" w:asciiTheme="minorEastAsia" w:hAnsiTheme="minorEastAsia"/>
                 <w:color w:val="000000"/>
                 <w:sz w:val="21"/>
                 <w:szCs w:val="21"/>
@@ -2043,22 +2303,32 @@
             <w:pPr>
               <w:widowControl w:val="0"/>
               <w:rPr>
-                <w:rFonts w:asciiTheme="minorEastAsia" w:hAnsiTheme="minorEastAsia" w:cs="ＭＳ 明朝"/>
-                <w:sz w:val="21"/>
-                <w:szCs w:val="21"/>
-              </w:rPr>
-            </w:pPr>
-            <w:r>
-              <w:rPr>
-                <w:rFonts w:asciiTheme="minorEastAsia" w:hAnsiTheme="minorEastAsia" w:cs="ＭＳ 明朝" w:hint="eastAsia"/>
-                <w:sz w:val="21"/>
-                <w:szCs w:val="21"/>
-              </w:rPr>
-              <w:t>【インド】</w:t>
-            </w:r>
-            <w:r>
-              <w:rPr>
-                <w:rFonts w:asciiTheme="minorEastAsia" w:hAnsiTheme="minorEastAsia" w:hint="eastAsia"/>
+                <w:rFonts w:cs="ＭＳ 明朝" w:asciiTheme="minorEastAsia" w:hAnsiTheme="minorEastAsia"/>
+                <w:sz w:val="21"/>
+                <w:szCs w:val="21"/>
+              </w:rPr>
+            </w:pPr>
+            <w:r>
+              <w:rPr>
+                <w:rFonts w:hint="eastAsia" w:cs="ＭＳ 明朝" w:asciiTheme="minorEastAsia" w:hAnsiTheme="minorEastAsia"/>
+                <w:sz w:val="21"/>
+                <w:szCs w:val="21"/>
+              </w:rPr>
+              <w:t>【バングラデシュ</w:t>
+            </w:r>
+            <w:bookmarkStart w:id="1" w:name="_GoBack"/>
+            <w:bookmarkEnd w:id="1"/>
+            <w:r>
+              <w:rPr>
+                <w:rFonts w:hint="eastAsia" w:cs="ＭＳ 明朝" w:asciiTheme="minorEastAsia" w:hAnsiTheme="minorEastAsia"/>
+                <w:sz w:val="21"/>
+                <w:szCs w:val="21"/>
+              </w:rPr>
+              <w:t>】</w:t>
+            </w:r>
+            <w:r>
+              <w:rPr>
+                <w:rFonts w:hint="eastAsia" w:asciiTheme="minorEastAsia" w:hAnsiTheme="minorEastAsia"/>
                 <w:sz w:val="21"/>
                 <w:szCs w:val="21"/>
               </w:rPr>
@@ -2074,7 +2344,7 @@
             </w:r>
             <w:r>
               <w:rPr>
-                <w:rFonts w:asciiTheme="minorEastAsia" w:hAnsiTheme="minorEastAsia" w:hint="eastAsia"/>
+                <w:rFonts w:hint="eastAsia" w:asciiTheme="minorEastAsia" w:hAnsiTheme="minorEastAsia"/>
                 <w:sz w:val="21"/>
                 <w:szCs w:val="21"/>
               </w:rPr>
@@ -2082,35 +2352,52 @@
             </w:r>
             <w:r>
               <w:rPr>
-                <w:rFonts w:asciiTheme="minorEastAsia" w:hAnsiTheme="minorEastAsia" w:cs="ＭＳ 明朝" w:hint="eastAsia"/>
-                <w:sz w:val="21"/>
-                <w:szCs w:val="21"/>
-              </w:rPr>
-              <w:t xml:space="preserve">　退社</w:t>
+                <w:rFonts w:hint="eastAsia" w:cs="ＭＳ 明朝" w:asciiTheme="minorEastAsia" w:hAnsiTheme="minorEastAsia"/>
+                <w:sz w:val="21"/>
+                <w:szCs w:val="21"/>
+              </w:rPr>
+              <w:t>　退社</w:t>
             </w:r>
           </w:p>
         </w:tc>
       </w:tr>
       <w:tr>
+        <w:tblPrEx>
+          <w:tblBorders>
+            <w:top w:val="single" w:color="000000" w:sz="12" w:space="0"/>
+            <w:left w:val="single" w:color="000000" w:sz="12" w:space="0"/>
+            <w:bottom w:val="single" w:color="000000" w:sz="12" w:space="0"/>
+            <w:right w:val="single" w:color="000000" w:sz="12" w:space="0"/>
+            <w:insideH w:val="single" w:color="000000" w:sz="4" w:space="0"/>
+            <w:insideV w:val="single" w:color="000000" w:sz="4" w:space="0"/>
+          </w:tblBorders>
+          <w:tblLayout w:type="fixed"/>
+          <w:tblCellMar>
+            <w:top w:w="0" w:type="dxa"/>
+            <w:left w:w="99" w:type="dxa"/>
+            <w:bottom w:w="0" w:type="dxa"/>
+            <w:right w:w="99" w:type="dxa"/>
+          </w:tblCellMar>
+        </w:tblPrEx>
         <w:trPr>
-          <w:trHeight w:val="527"/>
+          <w:trHeight w:val="527" w:hRule="atLeast"/>
         </w:trPr>
         <w:tc>
           <w:tcPr>
             <w:tcW w:w="935" w:type="dxa"/>
             <w:tcBorders>
-              <w:top w:val="single" w:sz="4" w:space="0" w:color="000000"/>
-              <w:bottom w:val="single" w:sz="4" w:space="0" w:color="000000"/>
-              <w:right w:val="single" w:sz="4" w:space="0" w:color="000000"/>
-            </w:tcBorders>
-            <w:vAlign w:val="center"/>
-          </w:tcPr>
-          <w:p>
-            <w:pPr>
-              <w:widowControl w:val="0"/>
-              <w:jc w:val="both"/>
-              <w:rPr>
-                <w:rFonts w:asciiTheme="minorEastAsia" w:hAnsiTheme="minorEastAsia" w:cs="ＭＳ 明朝"/>
+              <w:top w:val="single" w:color="000000" w:sz="4" w:space="0"/>
+              <w:bottom w:val="single" w:color="000000" w:sz="4" w:space="0"/>
+              <w:right w:val="single" w:color="000000" w:sz="4" w:space="0"/>
+            </w:tcBorders>
+            <w:vAlign w:val="center"/>
+          </w:tcPr>
+          <w:p>
+            <w:pPr>
+              <w:widowControl w:val="0"/>
+              <w:jc w:val="both"/>
+              <w:rPr>
+                <w:rFonts w:cs="ＭＳ 明朝" w:asciiTheme="minorEastAsia" w:hAnsiTheme="minorEastAsia"/>
                 <w:color w:val="000000"/>
                 <w:sz w:val="21"/>
                 <w:szCs w:val="21"/>
@@ -2119,35 +2406,19 @@
             <w:bookmarkStart w:id="0" w:name="_Hlk136940937"/>
             <w:r>
               <w:rPr>
-                <w:rFonts w:asciiTheme="minorEastAsia" w:hAnsiTheme="minorEastAsia" w:cs="ＭＳ 明朝"/>
-                <w:sz w:val="21"/>
-                <w:szCs w:val="21"/>
-              </w:rPr>
-              <w:t>2</w:t>
-            </w:r>
-            <w:r>
-              <w:rPr>
-                <w:rFonts w:asciiTheme="minorEastAsia" w:hAnsiTheme="minorEastAsia" w:cs="ＭＳ 明朝"/>
-                <w:sz w:val="21"/>
-                <w:szCs w:val="21"/>
-              </w:rPr>
-              <w:t>0</w:t>
-            </w:r>
-            <w:r>
-              <w:rPr>
-                <w:rFonts w:asciiTheme="minorEastAsia" w:hAnsiTheme="minorEastAsia" w:cs="ＭＳ 明朝" w:hint="eastAsia"/>
-                <w:sz w:val="21"/>
-                <w:szCs w:val="21"/>
-              </w:rPr>
-              <w:t>2</w:t>
-            </w:r>
-            <w:r>
-              <w:rPr>
-                <w:rFonts w:asciiTheme="minorEastAsia" w:hAnsiTheme="minorEastAsia" w:cs="ＭＳ 明朝" w:hint="eastAsia"/>
-                <w:sz w:val="21"/>
-                <w:szCs w:val="21"/>
-              </w:rPr>
-              <w:t>2</w:t>
+                <w:rFonts w:cs="ＭＳ 明朝" w:asciiTheme="minorEastAsia" w:hAnsiTheme="minorEastAsia"/>
+                <w:sz w:val="21"/>
+                <w:szCs w:val="21"/>
+              </w:rPr>
+              <w:t>20</w:t>
+            </w:r>
+            <w:r>
+              <w:rPr>
+                <w:rFonts w:hint="eastAsia" w:cs="ＭＳ 明朝" w:asciiTheme="minorEastAsia" w:hAnsiTheme="minorEastAsia"/>
+                <w:sz w:val="21"/>
+                <w:szCs w:val="21"/>
+              </w:rPr>
+              <w:t>22</w:t>
             </w:r>
           </w:p>
         </w:tc>
@@ -2155,26 +2426,26 @@
           <w:tcPr>
             <w:tcW w:w="709" w:type="dxa"/>
             <w:tcBorders>
-              <w:top w:val="single" w:sz="4" w:space="0" w:color="000000"/>
-              <w:left w:val="single" w:sz="4" w:space="0" w:color="000000"/>
-              <w:bottom w:val="single" w:sz="4" w:space="0" w:color="000000"/>
-            </w:tcBorders>
-            <w:vAlign w:val="center"/>
-          </w:tcPr>
-          <w:p>
-            <w:pPr>
-              <w:widowControl w:val="0"/>
-              <w:jc w:val="both"/>
-              <w:rPr>
-                <w:rFonts w:asciiTheme="minorEastAsia" w:hAnsiTheme="minorEastAsia" w:cs="ＭＳ 明朝"/>
-                <w:color w:val="000000"/>
-                <w:sz w:val="21"/>
-                <w:szCs w:val="21"/>
-              </w:rPr>
-            </w:pPr>
-            <w:r>
-              <w:rPr>
-                <w:rFonts w:asciiTheme="minorEastAsia" w:hAnsiTheme="minorEastAsia" w:cs="ＭＳ 明朝" w:hint="eastAsia"/>
+              <w:top w:val="single" w:color="000000" w:sz="4" w:space="0"/>
+              <w:left w:val="single" w:color="000000" w:sz="4" w:space="0"/>
+              <w:bottom w:val="single" w:color="000000" w:sz="4" w:space="0"/>
+            </w:tcBorders>
+            <w:vAlign w:val="center"/>
+          </w:tcPr>
+          <w:p>
+            <w:pPr>
+              <w:widowControl w:val="0"/>
+              <w:jc w:val="both"/>
+              <w:rPr>
+                <w:rFonts w:cs="ＭＳ 明朝" w:asciiTheme="minorEastAsia" w:hAnsiTheme="minorEastAsia"/>
+                <w:color w:val="000000"/>
+                <w:sz w:val="21"/>
+                <w:szCs w:val="21"/>
+              </w:rPr>
+            </w:pPr>
+            <w:r>
+              <w:rPr>
+                <w:rFonts w:hint="eastAsia" w:cs="ＭＳ 明朝" w:asciiTheme="minorEastAsia" w:hAnsiTheme="minorEastAsia"/>
                 <w:color w:val="000000"/>
                 <w:sz w:val="21"/>
                 <w:szCs w:val="21"/>
@@ -2193,15 +2464,15 @@
               <w:widowControl w:val="0"/>
               <w:jc w:val="both"/>
               <w:rPr>
-                <w:rFonts w:asciiTheme="minorEastAsia" w:hAnsiTheme="minorEastAsia" w:cs="ＭＳ 明朝"/>
-                <w:color w:val="000000"/>
-                <w:sz w:val="21"/>
-                <w:szCs w:val="21"/>
-              </w:rPr>
-            </w:pPr>
-            <w:r>
-              <w:rPr>
-                <w:rFonts w:asciiTheme="minorEastAsia" w:hAnsiTheme="minorEastAsia" w:cs="ＭＳ 明朝" w:hint="eastAsia"/>
+                <w:rFonts w:cs="ＭＳ 明朝" w:asciiTheme="minorEastAsia" w:hAnsiTheme="minorEastAsia"/>
+                <w:color w:val="000000"/>
+                <w:sz w:val="21"/>
+                <w:szCs w:val="21"/>
+              </w:rPr>
+            </w:pPr>
+            <w:r>
+              <w:rPr>
+                <w:rFonts w:hint="eastAsia" w:cs="ＭＳ 明朝" w:asciiTheme="minorEastAsia" w:hAnsiTheme="minorEastAsia"/>
                 <w:sz w:val="21"/>
                 <w:szCs w:val="21"/>
               </w:rPr>
@@ -2212,25 +2483,42 @@
       </w:tr>
       <w:bookmarkEnd w:id="0"/>
       <w:tr>
+        <w:tblPrEx>
+          <w:tblBorders>
+            <w:top w:val="single" w:color="000000" w:sz="12" w:space="0"/>
+            <w:left w:val="single" w:color="000000" w:sz="12" w:space="0"/>
+            <w:bottom w:val="single" w:color="000000" w:sz="12" w:space="0"/>
+            <w:right w:val="single" w:color="000000" w:sz="12" w:space="0"/>
+            <w:insideH w:val="single" w:color="000000" w:sz="4" w:space="0"/>
+            <w:insideV w:val="single" w:color="000000" w:sz="4" w:space="0"/>
+          </w:tblBorders>
+          <w:tblLayout w:type="fixed"/>
+          <w:tblCellMar>
+            <w:top w:w="0" w:type="dxa"/>
+            <w:left w:w="99" w:type="dxa"/>
+            <w:bottom w:w="0" w:type="dxa"/>
+            <w:right w:w="99" w:type="dxa"/>
+          </w:tblCellMar>
+        </w:tblPrEx>
         <w:trPr>
-          <w:trHeight w:val="527"/>
+          <w:trHeight w:val="527" w:hRule="atLeast"/>
         </w:trPr>
         <w:tc>
           <w:tcPr>
             <w:tcW w:w="935" w:type="dxa"/>
             <w:tcBorders>
-              <w:top w:val="single" w:sz="4" w:space="0" w:color="000000"/>
-              <w:bottom w:val="single" w:sz="4" w:space="0" w:color="000000"/>
-              <w:right w:val="single" w:sz="4" w:space="0" w:color="000000"/>
-            </w:tcBorders>
-            <w:vAlign w:val="center"/>
-          </w:tcPr>
-          <w:p>
-            <w:pPr>
-              <w:widowControl w:val="0"/>
-              <w:jc w:val="both"/>
-              <w:rPr>
-                <w:rFonts w:asciiTheme="minorEastAsia" w:hAnsiTheme="minorEastAsia" w:cs="ＭＳ 明朝"/>
+              <w:top w:val="single" w:color="000000" w:sz="4" w:space="0"/>
+              <w:bottom w:val="single" w:color="000000" w:sz="4" w:space="0"/>
+              <w:right w:val="single" w:color="000000" w:sz="4" w:space="0"/>
+            </w:tcBorders>
+            <w:vAlign w:val="center"/>
+          </w:tcPr>
+          <w:p>
+            <w:pPr>
+              <w:widowControl w:val="0"/>
+              <w:jc w:val="both"/>
+              <w:rPr>
+                <w:rFonts w:cs="ＭＳ 明朝" w:asciiTheme="minorEastAsia" w:hAnsiTheme="minorEastAsia"/>
                 <w:color w:val="000000"/>
                 <w:sz w:val="21"/>
                 <w:szCs w:val="21"/>
@@ -2242,9 +2530,9 @@
           <w:tcPr>
             <w:tcW w:w="709" w:type="dxa"/>
             <w:tcBorders>
-              <w:top w:val="single" w:sz="4" w:space="0" w:color="000000"/>
-              <w:left w:val="single" w:sz="4" w:space="0" w:color="000000"/>
-              <w:bottom w:val="single" w:sz="4" w:space="0" w:color="000000"/>
+              <w:top w:val="single" w:color="000000" w:sz="4" w:space="0"/>
+              <w:left w:val="single" w:color="000000" w:sz="4" w:space="0"/>
+              <w:bottom w:val="single" w:color="000000" w:sz="4" w:space="0"/>
             </w:tcBorders>
             <w:vAlign w:val="center"/>
           </w:tcPr>
@@ -2253,7 +2541,7 @@
               <w:widowControl w:val="0"/>
               <w:jc w:val="center"/>
               <w:rPr>
-                <w:rFonts w:asciiTheme="minorEastAsia" w:hAnsiTheme="minorEastAsia" w:cs="ＭＳ 明朝"/>
+                <w:rFonts w:cs="ＭＳ 明朝" w:asciiTheme="minorEastAsia" w:hAnsiTheme="minorEastAsia"/>
                 <w:color w:val="000000"/>
                 <w:sz w:val="21"/>
                 <w:szCs w:val="21"/>
@@ -2270,15 +2558,15 @@
             <w:pPr>
               <w:widowControl w:val="0"/>
               <w:rPr>
-                <w:rFonts w:asciiTheme="minorEastAsia" w:hAnsiTheme="minorEastAsia" w:cs="ＭＳ 明朝"/>
-                <w:color w:val="000000"/>
-                <w:sz w:val="21"/>
-                <w:szCs w:val="21"/>
-              </w:rPr>
-            </w:pPr>
-            <w:r>
-              <w:rPr>
-                <w:rFonts w:asciiTheme="minorEastAsia" w:hAnsiTheme="minorEastAsia" w:cs="ＭＳ 明朝" w:hint="eastAsia"/>
+                <w:rFonts w:cs="ＭＳ 明朝" w:asciiTheme="minorEastAsia" w:hAnsiTheme="minorEastAsia"/>
+                <w:color w:val="000000"/>
+                <w:sz w:val="21"/>
+                <w:szCs w:val="21"/>
+              </w:rPr>
+            </w:pPr>
+            <w:r>
+              <w:rPr>
+                <w:rFonts w:hint="eastAsia" w:cs="ＭＳ 明朝" w:asciiTheme="minorEastAsia" w:hAnsiTheme="minorEastAsia"/>
                 <w:sz w:val="21"/>
                 <w:szCs w:val="21"/>
               </w:rPr>
@@ -2288,25 +2576,42 @@
         </w:tc>
       </w:tr>
       <w:tr>
+        <w:tblPrEx>
+          <w:tblBorders>
+            <w:top w:val="single" w:color="000000" w:sz="12" w:space="0"/>
+            <w:left w:val="single" w:color="000000" w:sz="12" w:space="0"/>
+            <w:bottom w:val="single" w:color="000000" w:sz="12" w:space="0"/>
+            <w:right w:val="single" w:color="000000" w:sz="12" w:space="0"/>
+            <w:insideH w:val="single" w:color="000000" w:sz="4" w:space="0"/>
+            <w:insideV w:val="single" w:color="000000" w:sz="4" w:space="0"/>
+          </w:tblBorders>
+          <w:tblLayout w:type="fixed"/>
+          <w:tblCellMar>
+            <w:top w:w="0" w:type="dxa"/>
+            <w:left w:w="99" w:type="dxa"/>
+            <w:bottom w:w="0" w:type="dxa"/>
+            <w:right w:w="99" w:type="dxa"/>
+          </w:tblCellMar>
+        </w:tblPrEx>
         <w:trPr>
-          <w:trHeight w:val="527"/>
+          <w:trHeight w:val="527" w:hRule="atLeast"/>
         </w:trPr>
         <w:tc>
           <w:tcPr>
             <w:tcW w:w="935" w:type="dxa"/>
             <w:tcBorders>
-              <w:top w:val="single" w:sz="4" w:space="0" w:color="000000"/>
-              <w:bottom w:val="single" w:sz="4" w:space="0" w:color="000000"/>
-              <w:right w:val="single" w:sz="4" w:space="0" w:color="000000"/>
-            </w:tcBorders>
-            <w:vAlign w:val="center"/>
-          </w:tcPr>
-          <w:p>
-            <w:pPr>
-              <w:widowControl w:val="0"/>
-              <w:jc w:val="both"/>
-              <w:rPr>
-                <w:rFonts w:asciiTheme="minorEastAsia" w:hAnsiTheme="minorEastAsia" w:cs="ＭＳ 明朝"/>
+              <w:top w:val="single" w:color="000000" w:sz="4" w:space="0"/>
+              <w:bottom w:val="single" w:color="000000" w:sz="4" w:space="0"/>
+              <w:right w:val="single" w:color="000000" w:sz="4" w:space="0"/>
+            </w:tcBorders>
+            <w:vAlign w:val="center"/>
+          </w:tcPr>
+          <w:p>
+            <w:pPr>
+              <w:widowControl w:val="0"/>
+              <w:jc w:val="both"/>
+              <w:rPr>
+                <w:rFonts w:cs="ＭＳ 明朝" w:asciiTheme="minorEastAsia" w:hAnsiTheme="minorEastAsia"/>
                 <w:color w:val="000000"/>
                 <w:sz w:val="21"/>
                 <w:szCs w:val="21"/>
@@ -2318,18 +2623,18 @@
           <w:tcPr>
             <w:tcW w:w="709" w:type="dxa"/>
             <w:tcBorders>
-              <w:top w:val="single" w:sz="4" w:space="0" w:color="000000"/>
-              <w:left w:val="single" w:sz="4" w:space="0" w:color="000000"/>
-              <w:bottom w:val="single" w:sz="4" w:space="0" w:color="000000"/>
-            </w:tcBorders>
-            <w:vAlign w:val="center"/>
-          </w:tcPr>
-          <w:p>
-            <w:pPr>
-              <w:widowControl w:val="0"/>
-              <w:jc w:val="both"/>
-              <w:rPr>
-                <w:rFonts w:asciiTheme="minorEastAsia" w:hAnsiTheme="minorEastAsia" w:cs="ＭＳ 明朝"/>
+              <w:top w:val="single" w:color="000000" w:sz="4" w:space="0"/>
+              <w:left w:val="single" w:color="000000" w:sz="4" w:space="0"/>
+              <w:bottom w:val="single" w:color="000000" w:sz="4" w:space="0"/>
+            </w:tcBorders>
+            <w:vAlign w:val="center"/>
+          </w:tcPr>
+          <w:p>
+            <w:pPr>
+              <w:widowControl w:val="0"/>
+              <w:jc w:val="both"/>
+              <w:rPr>
+                <w:rFonts w:cs="ＭＳ 明朝" w:asciiTheme="minorEastAsia" w:hAnsiTheme="minorEastAsia"/>
                 <w:color w:val="000000"/>
                 <w:sz w:val="21"/>
                 <w:szCs w:val="21"/>
@@ -2347,14 +2652,14 @@
               <w:widowControl w:val="0"/>
               <w:jc w:val="right"/>
               <w:rPr>
-                <w:rFonts w:asciiTheme="minorEastAsia" w:hAnsiTheme="minorEastAsia" w:cs="ＭＳ 明朝"/>
-                <w:sz w:val="21"/>
-                <w:szCs w:val="21"/>
-              </w:rPr>
-            </w:pPr>
-            <w:r>
-              <w:rPr>
-                <w:rFonts w:asciiTheme="minorEastAsia" w:hAnsiTheme="minorEastAsia" w:cs="ＭＳ 明朝" w:hint="eastAsia"/>
+                <w:rFonts w:cs="ＭＳ 明朝" w:asciiTheme="minorEastAsia" w:hAnsiTheme="minorEastAsia"/>
+                <w:sz w:val="21"/>
+                <w:szCs w:val="21"/>
+              </w:rPr>
+            </w:pPr>
+            <w:r>
+              <w:rPr>
+                <w:rFonts w:hint="eastAsia" w:cs="ＭＳ 明朝" w:asciiTheme="minorEastAsia" w:hAnsiTheme="minorEastAsia"/>
                 <w:sz w:val="21"/>
                 <w:szCs w:val="21"/>
               </w:rPr>
@@ -2364,25 +2669,42 @@
         </w:tc>
       </w:tr>
       <w:tr>
+        <w:tblPrEx>
+          <w:tblBorders>
+            <w:top w:val="single" w:color="000000" w:sz="12" w:space="0"/>
+            <w:left w:val="single" w:color="000000" w:sz="12" w:space="0"/>
+            <w:bottom w:val="single" w:color="000000" w:sz="12" w:space="0"/>
+            <w:right w:val="single" w:color="000000" w:sz="12" w:space="0"/>
+            <w:insideH w:val="single" w:color="000000" w:sz="4" w:space="0"/>
+            <w:insideV w:val="single" w:color="000000" w:sz="4" w:space="0"/>
+          </w:tblBorders>
+          <w:tblLayout w:type="fixed"/>
+          <w:tblCellMar>
+            <w:top w:w="0" w:type="dxa"/>
+            <w:left w:w="99" w:type="dxa"/>
+            <w:bottom w:w="0" w:type="dxa"/>
+            <w:right w:w="99" w:type="dxa"/>
+          </w:tblCellMar>
+        </w:tblPrEx>
         <w:trPr>
-          <w:trHeight w:val="527"/>
+          <w:trHeight w:val="527" w:hRule="atLeast"/>
         </w:trPr>
         <w:tc>
           <w:tcPr>
             <w:tcW w:w="935" w:type="dxa"/>
             <w:tcBorders>
-              <w:top w:val="single" w:sz="4" w:space="0" w:color="000000"/>
-              <w:bottom w:val="single" w:sz="4" w:space="0" w:color="000000"/>
-              <w:right w:val="single" w:sz="4" w:space="0" w:color="000000"/>
-            </w:tcBorders>
-            <w:vAlign w:val="center"/>
-          </w:tcPr>
-          <w:p>
-            <w:pPr>
-              <w:widowControl w:val="0"/>
-              <w:jc w:val="both"/>
-              <w:rPr>
-                <w:rFonts w:asciiTheme="minorEastAsia" w:hAnsiTheme="minorEastAsia" w:cs="ＭＳ 明朝"/>
+              <w:top w:val="single" w:color="000000" w:sz="4" w:space="0"/>
+              <w:bottom w:val="single" w:color="000000" w:sz="4" w:space="0"/>
+              <w:right w:val="single" w:color="000000" w:sz="4" w:space="0"/>
+            </w:tcBorders>
+            <w:vAlign w:val="center"/>
+          </w:tcPr>
+          <w:p>
+            <w:pPr>
+              <w:widowControl w:val="0"/>
+              <w:jc w:val="both"/>
+              <w:rPr>
+                <w:rFonts w:cs="ＭＳ 明朝" w:asciiTheme="minorEastAsia" w:hAnsiTheme="minorEastAsia"/>
                 <w:color w:val="000000"/>
                 <w:sz w:val="21"/>
                 <w:szCs w:val="21"/>
@@ -2394,18 +2716,18 @@
           <w:tcPr>
             <w:tcW w:w="709" w:type="dxa"/>
             <w:tcBorders>
-              <w:top w:val="single" w:sz="4" w:space="0" w:color="000000"/>
-              <w:left w:val="single" w:sz="4" w:space="0" w:color="000000"/>
-              <w:bottom w:val="single" w:sz="4" w:space="0" w:color="000000"/>
-            </w:tcBorders>
-            <w:vAlign w:val="center"/>
-          </w:tcPr>
-          <w:p>
-            <w:pPr>
-              <w:widowControl w:val="0"/>
-              <w:jc w:val="both"/>
-              <w:rPr>
-                <w:rFonts w:asciiTheme="minorEastAsia" w:hAnsiTheme="minorEastAsia" w:cs="ＭＳ 明朝"/>
+              <w:top w:val="single" w:color="000000" w:sz="4" w:space="0"/>
+              <w:left w:val="single" w:color="000000" w:sz="4" w:space="0"/>
+              <w:bottom w:val="single" w:color="000000" w:sz="4" w:space="0"/>
+            </w:tcBorders>
+            <w:vAlign w:val="center"/>
+          </w:tcPr>
+          <w:p>
+            <w:pPr>
+              <w:widowControl w:val="0"/>
+              <w:jc w:val="both"/>
+              <w:rPr>
+                <w:rFonts w:cs="ＭＳ 明朝" w:asciiTheme="minorEastAsia" w:hAnsiTheme="minorEastAsia"/>
                 <w:color w:val="000000"/>
                 <w:sz w:val="21"/>
                 <w:szCs w:val="21"/>
@@ -2423,7 +2745,7 @@
               <w:widowControl w:val="0"/>
               <w:jc w:val="both"/>
               <w:rPr>
-                <w:rFonts w:asciiTheme="minorEastAsia" w:hAnsiTheme="minorEastAsia" w:cs="ＭＳ 明朝"/>
+                <w:rFonts w:cs="ＭＳ 明朝" w:asciiTheme="minorEastAsia" w:hAnsiTheme="minorEastAsia"/>
                 <w:color w:val="000000"/>
                 <w:sz w:val="21"/>
                 <w:szCs w:val="21"/>
@@ -2433,24 +2755,41 @@
         </w:tc>
       </w:tr>
       <w:tr>
+        <w:tblPrEx>
+          <w:tblBorders>
+            <w:top w:val="single" w:color="000000" w:sz="12" w:space="0"/>
+            <w:left w:val="single" w:color="000000" w:sz="12" w:space="0"/>
+            <w:bottom w:val="single" w:color="000000" w:sz="12" w:space="0"/>
+            <w:right w:val="single" w:color="000000" w:sz="12" w:space="0"/>
+            <w:insideH w:val="single" w:color="000000" w:sz="4" w:space="0"/>
+            <w:insideV w:val="single" w:color="000000" w:sz="4" w:space="0"/>
+          </w:tblBorders>
+          <w:tblLayout w:type="fixed"/>
+          <w:tblCellMar>
+            <w:top w:w="0" w:type="dxa"/>
+            <w:left w:w="99" w:type="dxa"/>
+            <w:bottom w:w="0" w:type="dxa"/>
+            <w:right w:w="99" w:type="dxa"/>
+          </w:tblCellMar>
+        </w:tblPrEx>
         <w:trPr>
-          <w:trHeight w:val="527"/>
+          <w:trHeight w:val="527" w:hRule="atLeast"/>
         </w:trPr>
         <w:tc>
           <w:tcPr>
             <w:tcW w:w="935" w:type="dxa"/>
             <w:tcBorders>
-              <w:top w:val="single" w:sz="4" w:space="0" w:color="000000"/>
-              <w:bottom w:val="single" w:sz="4" w:space="0" w:color="000000"/>
-              <w:right w:val="single" w:sz="4" w:space="0" w:color="000000"/>
-            </w:tcBorders>
-          </w:tcPr>
-          <w:p>
-            <w:pPr>
-              <w:widowControl w:val="0"/>
-              <w:jc w:val="both"/>
-              <w:rPr>
-                <w:rFonts w:asciiTheme="minorEastAsia" w:hAnsiTheme="minorEastAsia" w:cs="ＭＳ 明朝"/>
+              <w:top w:val="single" w:color="000000" w:sz="4" w:space="0"/>
+              <w:bottom w:val="single" w:color="000000" w:sz="4" w:space="0"/>
+              <w:right w:val="single" w:color="000000" w:sz="4" w:space="0"/>
+            </w:tcBorders>
+          </w:tcPr>
+          <w:p>
+            <w:pPr>
+              <w:widowControl w:val="0"/>
+              <w:jc w:val="both"/>
+              <w:rPr>
+                <w:rFonts w:cs="ＭＳ 明朝" w:asciiTheme="minorEastAsia" w:hAnsiTheme="minorEastAsia"/>
                 <w:color w:val="000000"/>
                 <w:sz w:val="21"/>
                 <w:szCs w:val="21"/>
@@ -2462,17 +2801,17 @@
           <w:tcPr>
             <w:tcW w:w="709" w:type="dxa"/>
             <w:tcBorders>
-              <w:top w:val="single" w:sz="4" w:space="0" w:color="000000"/>
-              <w:left w:val="single" w:sz="4" w:space="0" w:color="000000"/>
-              <w:bottom w:val="single" w:sz="4" w:space="0" w:color="000000"/>
-            </w:tcBorders>
-          </w:tcPr>
-          <w:p>
-            <w:pPr>
-              <w:widowControl w:val="0"/>
-              <w:jc w:val="both"/>
-              <w:rPr>
-                <w:rFonts w:asciiTheme="minorEastAsia" w:hAnsiTheme="minorEastAsia" w:cs="ＭＳ 明朝"/>
+              <w:top w:val="single" w:color="000000" w:sz="4" w:space="0"/>
+              <w:left w:val="single" w:color="000000" w:sz="4" w:space="0"/>
+              <w:bottom w:val="single" w:color="000000" w:sz="4" w:space="0"/>
+            </w:tcBorders>
+          </w:tcPr>
+          <w:p>
+            <w:pPr>
+              <w:widowControl w:val="0"/>
+              <w:jc w:val="both"/>
+              <w:rPr>
+                <w:rFonts w:cs="ＭＳ 明朝" w:asciiTheme="minorEastAsia" w:hAnsiTheme="minorEastAsia"/>
                 <w:color w:val="000000"/>
                 <w:sz w:val="21"/>
                 <w:szCs w:val="21"/>
@@ -2488,7 +2827,7 @@
             <w:pPr>
               <w:widowControl w:val="0"/>
               <w:rPr>
-                <w:rFonts w:asciiTheme="minorEastAsia" w:hAnsiTheme="minorEastAsia" w:cs="ＭＳ 明朝"/>
+                <w:rFonts w:cs="ＭＳ 明朝" w:asciiTheme="minorEastAsia" w:hAnsiTheme="minorEastAsia"/>
                 <w:color w:val="000000"/>
                 <w:sz w:val="21"/>
                 <w:szCs w:val="21"/>
@@ -2498,25 +2837,42 @@
         </w:tc>
       </w:tr>
       <w:tr>
+        <w:tblPrEx>
+          <w:tblBorders>
+            <w:top w:val="single" w:color="000000" w:sz="12" w:space="0"/>
+            <w:left w:val="single" w:color="000000" w:sz="12" w:space="0"/>
+            <w:bottom w:val="single" w:color="000000" w:sz="12" w:space="0"/>
+            <w:right w:val="single" w:color="000000" w:sz="12" w:space="0"/>
+            <w:insideH w:val="single" w:color="000000" w:sz="4" w:space="0"/>
+            <w:insideV w:val="single" w:color="000000" w:sz="4" w:space="0"/>
+          </w:tblBorders>
+          <w:tblLayout w:type="fixed"/>
+          <w:tblCellMar>
+            <w:top w:w="0" w:type="dxa"/>
+            <w:left w:w="99" w:type="dxa"/>
+            <w:bottom w:w="0" w:type="dxa"/>
+            <w:right w:w="99" w:type="dxa"/>
+          </w:tblCellMar>
+        </w:tblPrEx>
         <w:trPr>
-          <w:trHeight w:val="527"/>
+          <w:trHeight w:val="527" w:hRule="atLeast"/>
         </w:trPr>
         <w:tc>
           <w:tcPr>
             <w:tcW w:w="935" w:type="dxa"/>
             <w:tcBorders>
-              <w:top w:val="single" w:sz="4" w:space="0" w:color="000000"/>
-              <w:bottom w:val="single" w:sz="12" w:space="0" w:color="000000"/>
-              <w:right w:val="single" w:sz="4" w:space="0" w:color="000000"/>
-            </w:tcBorders>
-            <w:vAlign w:val="center"/>
-          </w:tcPr>
-          <w:p>
-            <w:pPr>
-              <w:widowControl w:val="0"/>
-              <w:jc w:val="both"/>
-              <w:rPr>
-                <w:rFonts w:asciiTheme="minorEastAsia" w:hAnsiTheme="minorEastAsia" w:cs="ＭＳ 明朝"/>
+              <w:top w:val="single" w:color="000000" w:sz="4" w:space="0"/>
+              <w:bottom w:val="single" w:color="000000" w:sz="12" w:space="0"/>
+              <w:right w:val="single" w:color="000000" w:sz="4" w:space="0"/>
+            </w:tcBorders>
+            <w:vAlign w:val="center"/>
+          </w:tcPr>
+          <w:p>
+            <w:pPr>
+              <w:widowControl w:val="0"/>
+              <w:jc w:val="both"/>
+              <w:rPr>
+                <w:rFonts w:cs="ＭＳ 明朝" w:asciiTheme="minorEastAsia" w:hAnsiTheme="minorEastAsia"/>
                 <w:color w:val="000000"/>
                 <w:sz w:val="21"/>
                 <w:szCs w:val="21"/>
@@ -2528,18 +2884,18 @@
           <w:tcPr>
             <w:tcW w:w="709" w:type="dxa"/>
             <w:tcBorders>
-              <w:top w:val="single" w:sz="4" w:space="0" w:color="000000"/>
-              <w:left w:val="single" w:sz="4" w:space="0" w:color="000000"/>
-              <w:bottom w:val="single" w:sz="12" w:space="0" w:color="000000"/>
-            </w:tcBorders>
-            <w:vAlign w:val="center"/>
-          </w:tcPr>
-          <w:p>
-            <w:pPr>
-              <w:widowControl w:val="0"/>
-              <w:jc w:val="both"/>
-              <w:rPr>
-                <w:rFonts w:asciiTheme="minorEastAsia" w:hAnsiTheme="minorEastAsia" w:cs="ＭＳ 明朝"/>
+              <w:top w:val="single" w:color="000000" w:sz="4" w:space="0"/>
+              <w:left w:val="single" w:color="000000" w:sz="4" w:space="0"/>
+              <w:bottom w:val="single" w:color="000000" w:sz="12" w:space="0"/>
+            </w:tcBorders>
+            <w:vAlign w:val="center"/>
+          </w:tcPr>
+          <w:p>
+            <w:pPr>
+              <w:widowControl w:val="0"/>
+              <w:jc w:val="both"/>
+              <w:rPr>
+                <w:rFonts w:cs="ＭＳ 明朝" w:asciiTheme="minorEastAsia" w:hAnsiTheme="minorEastAsia"/>
                 <w:color w:val="000000"/>
                 <w:sz w:val="21"/>
                 <w:szCs w:val="21"/>
@@ -2551,17 +2907,17 @@
           <w:tcPr>
             <w:tcW w:w="8371" w:type="dxa"/>
             <w:tcBorders>
-              <w:top w:val="single" w:sz="4" w:space="0" w:color="000000"/>
-              <w:bottom w:val="single" w:sz="12" w:space="0" w:color="000000"/>
-            </w:tcBorders>
-            <w:vAlign w:val="center"/>
-          </w:tcPr>
-          <w:p>
-            <w:pPr>
-              <w:widowControl w:val="0"/>
-              <w:jc w:val="both"/>
-              <w:rPr>
-                <w:rFonts w:asciiTheme="minorEastAsia" w:hAnsiTheme="minorEastAsia" w:cs="ＭＳ 明朝"/>
+              <w:top w:val="single" w:color="000000" w:sz="4" w:space="0"/>
+              <w:bottom w:val="single" w:color="000000" w:sz="12" w:space="0"/>
+            </w:tcBorders>
+            <w:vAlign w:val="center"/>
+          </w:tcPr>
+          <w:p>
+            <w:pPr>
+              <w:widowControl w:val="0"/>
+              <w:jc w:val="both"/>
+              <w:rPr>
+                <w:rFonts w:cs="ＭＳ 明朝" w:asciiTheme="minorEastAsia" w:hAnsiTheme="minorEastAsia"/>
                 <w:color w:val="000000"/>
                 <w:sz w:val="21"/>
                 <w:szCs w:val="21"/>
@@ -2599,7 +2955,15 @@
           <w:sz w:val="16"/>
           <w:szCs w:val="16"/>
         </w:rPr>
-        <w:br/>
+        <w:br w:type="textWrapping"/>
+      </w:r>
+      <w:r>
+        <w:rPr>
+          <w:rFonts w:asciiTheme="minorEastAsia" w:hAnsiTheme="minorEastAsia"/>
+          <w:color w:val="000000"/>
+          <w:sz w:val="16"/>
+          <w:szCs w:val="16"/>
+        </w:rPr>
         <w:t>３：※印のところは、該当するものを○で囲む。</w:t>
       </w:r>
     </w:p>
@@ -2623,19 +2987,24 @@
     </w:p>
     <w:tbl>
       <w:tblPr>
-        <w:tblStyle w:val="Style15"/>
+        <w:tblStyle w:val="16"/>
         <w:tblW w:w="10019" w:type="dxa"/>
         <w:tblInd w:w="-96" w:type="dxa"/>
         <w:tblBorders>
-          <w:top w:val="single" w:sz="12" w:space="0" w:color="000000"/>
-          <w:left w:val="single" w:sz="12" w:space="0" w:color="000000"/>
-          <w:bottom w:val="single" w:sz="12" w:space="0" w:color="000000"/>
-          <w:right w:val="single" w:sz="12" w:space="0" w:color="000000"/>
-          <w:insideH w:val="single" w:sz="4" w:space="0" w:color="000000"/>
-          <w:insideV w:val="single" w:sz="4" w:space="0" w:color="000000"/>
+          <w:top w:val="single" w:color="000000" w:sz="12" w:space="0"/>
+          <w:left w:val="single" w:color="000000" w:sz="12" w:space="0"/>
+          <w:bottom w:val="single" w:color="000000" w:sz="12" w:space="0"/>
+          <w:right w:val="single" w:color="000000" w:sz="12" w:space="0"/>
+          <w:insideH w:val="single" w:color="000000" w:sz="4" w:space="0"/>
+          <w:insideV w:val="single" w:color="000000" w:sz="4" w:space="0"/>
         </w:tblBorders>
         <w:tblLayout w:type="fixed"/>
-        <w:tblLook w:val="04A0" w:firstRow="1" w:lastRow="0" w:firstColumn="1" w:lastColumn="0" w:noHBand="0" w:noVBand="1"/>
+        <w:tblCellMar>
+          <w:top w:w="0" w:type="dxa"/>
+          <w:left w:w="96" w:type="dxa"/>
+          <w:bottom w:w="0" w:type="dxa"/>
+          <w:right w:w="96" w:type="dxa"/>
+        </w:tblCellMar>
       </w:tblPr>
       <w:tblGrid>
         <w:gridCol w:w="6885"/>
@@ -2643,16 +3012,33 @@
         <w:gridCol w:w="1559"/>
       </w:tblGrid>
       <w:tr>
+        <w:tblPrEx>
+          <w:tblBorders>
+            <w:top w:val="single" w:color="000000" w:sz="12" w:space="0"/>
+            <w:left w:val="single" w:color="000000" w:sz="12" w:space="0"/>
+            <w:bottom w:val="single" w:color="000000" w:sz="12" w:space="0"/>
+            <w:right w:val="single" w:color="000000" w:sz="12" w:space="0"/>
+            <w:insideH w:val="single" w:color="000000" w:sz="4" w:space="0"/>
+            <w:insideV w:val="single" w:color="000000" w:sz="4" w:space="0"/>
+          </w:tblBorders>
+          <w:tblLayout w:type="fixed"/>
+          <w:tblCellMar>
+            <w:top w:w="0" w:type="dxa"/>
+            <w:left w:w="96" w:type="dxa"/>
+            <w:bottom w:w="0" w:type="dxa"/>
+            <w:right w:w="96" w:type="dxa"/>
+          </w:tblCellMar>
+        </w:tblPrEx>
         <w:trPr>
-          <w:trHeight w:val="510"/>
+          <w:trHeight w:val="510" w:hRule="atLeast"/>
         </w:trPr>
         <w:tc>
           <w:tcPr>
             <w:tcW w:w="6885" w:type="dxa"/>
             <w:tcBorders>
-              <w:top w:val="single" w:sz="12" w:space="0" w:color="000000"/>
-              <w:bottom w:val="single" w:sz="4" w:space="0" w:color="000000"/>
-              <w:right w:val="single" w:sz="12" w:space="0" w:color="000000"/>
+              <w:top w:val="single" w:color="000000" w:sz="12" w:space="0"/>
+              <w:bottom w:val="single" w:color="000000" w:sz="4" w:space="0"/>
+              <w:right w:val="single" w:color="000000" w:sz="12" w:space="0"/>
             </w:tcBorders>
           </w:tcPr>
           <w:p>
@@ -2661,7 +3047,7 @@
               <w:spacing w:line="276" w:lineRule="auto"/>
               <w:jc w:val="center"/>
               <w:rPr>
-                <w:rFonts w:asciiTheme="minorEastAsia" w:hAnsiTheme="minorEastAsia" w:cs="ＭＳ 明朝"/>
+                <w:rFonts w:cs="ＭＳ 明朝" w:asciiTheme="minorEastAsia" w:hAnsiTheme="minorEastAsia"/>
                 <w:color w:val="000000"/>
                 <w:sz w:val="16"/>
                 <w:szCs w:val="16"/>
@@ -2669,12 +3055,11 @@
             </w:pPr>
             <w:r>
               <w:rPr>
-                <w:rFonts w:asciiTheme="minorEastAsia" w:hAnsiTheme="minorEastAsia" w:cs="ＭＳ 明朝"/>
+                <w:rFonts w:cs="ＭＳ 明朝" w:asciiTheme="minorEastAsia" w:hAnsiTheme="minorEastAsia"/>
                 <w:color w:val="000000"/>
                 <w:sz w:val="16"/>
                 <w:szCs w:val="16"/>
               </w:rPr>
-              <w:lastRenderedPageBreak/>
               <w:t>志望の動機・特技・趣味・アピールポイントなど</w:t>
             </w:r>
           </w:p>
@@ -2684,9 +3069,9 @@
             <w:tcW w:w="3134" w:type="dxa"/>
             <w:gridSpan w:val="2"/>
             <w:tcBorders>
-              <w:top w:val="single" w:sz="12" w:space="0" w:color="000000"/>
-              <w:left w:val="single" w:sz="12" w:space="0" w:color="000000"/>
-              <w:bottom w:val="single" w:sz="4" w:space="0" w:color="000000"/>
+              <w:top w:val="single" w:color="000000" w:sz="12" w:space="0"/>
+              <w:left w:val="single" w:color="000000" w:sz="12" w:space="0"/>
+              <w:bottom w:val="single" w:color="000000" w:sz="4" w:space="0"/>
             </w:tcBorders>
             <w:vAlign w:val="center"/>
           </w:tcPr>
@@ -2696,7 +3081,7 @@
               <w:spacing w:line="276" w:lineRule="auto"/>
               <w:jc w:val="center"/>
               <w:rPr>
-                <w:rFonts w:asciiTheme="minorEastAsia" w:hAnsiTheme="minorEastAsia" w:cs="ＭＳ 明朝"/>
+                <w:rFonts w:cs="ＭＳ 明朝" w:asciiTheme="minorEastAsia" w:hAnsiTheme="minorEastAsia"/>
                 <w:color w:val="000000"/>
                 <w:sz w:val="16"/>
                 <w:szCs w:val="16"/>
@@ -2704,7 +3089,7 @@
             </w:pPr>
             <w:r>
               <w:rPr>
-                <w:rFonts w:asciiTheme="minorEastAsia" w:hAnsiTheme="minorEastAsia" w:cs="ＭＳ 明朝"/>
+                <w:rFonts w:cs="ＭＳ 明朝" w:asciiTheme="minorEastAsia" w:hAnsiTheme="minorEastAsia"/>
                 <w:color w:val="000000"/>
                 <w:sz w:val="16"/>
                 <w:szCs w:val="16"/>
@@ -2715,33 +3100,50 @@
         </w:tc>
       </w:tr>
       <w:tr>
+        <w:tblPrEx>
+          <w:tblBorders>
+            <w:top w:val="single" w:color="000000" w:sz="12" w:space="0"/>
+            <w:left w:val="single" w:color="000000" w:sz="12" w:space="0"/>
+            <w:bottom w:val="single" w:color="000000" w:sz="12" w:space="0"/>
+            <w:right w:val="single" w:color="000000" w:sz="12" w:space="0"/>
+            <w:insideH w:val="single" w:color="000000" w:sz="4" w:space="0"/>
+            <w:insideV w:val="single" w:color="000000" w:sz="4" w:space="0"/>
+          </w:tblBorders>
+          <w:tblLayout w:type="fixed"/>
+          <w:tblCellMar>
+            <w:top w:w="0" w:type="dxa"/>
+            <w:left w:w="96" w:type="dxa"/>
+            <w:bottom w:w="0" w:type="dxa"/>
+            <w:right w:w="96" w:type="dxa"/>
+          </w:tblCellMar>
+        </w:tblPrEx>
         <w:trPr>
           <w:cantSplit/>
-          <w:trHeight w:val="731"/>
+          <w:trHeight w:val="731" w:hRule="atLeast"/>
         </w:trPr>
         <w:tc>
           <w:tcPr>
             <w:tcW w:w="6885" w:type="dxa"/>
             <w:vMerge w:val="restart"/>
             <w:tcBorders>
-              <w:top w:val="single" w:sz="4" w:space="0" w:color="000000"/>
-              <w:right w:val="single" w:sz="12" w:space="0" w:color="000000"/>
-            </w:tcBorders>
-          </w:tcPr>
-          <w:p>
-            <w:pPr>
-              <w:widowControl w:val="0"/>
-              <w:jc w:val="both"/>
-              <w:rPr>
-                <w:rFonts w:asciiTheme="minorEastAsia" w:hAnsiTheme="minorEastAsia" w:cs="ＭＳ 明朝"/>
-                <w:color w:val="000000"/>
-                <w:sz w:val="21"/>
-                <w:szCs w:val="21"/>
-              </w:rPr>
-            </w:pPr>
-            <w:r>
-              <w:rPr>
-                <w:rFonts w:asciiTheme="minorEastAsia" w:hAnsiTheme="minorEastAsia" w:cs="ＭＳ 明朝"/>
+              <w:top w:val="single" w:color="000000" w:sz="4" w:space="0"/>
+              <w:right w:val="single" w:color="000000" w:sz="12" w:space="0"/>
+            </w:tcBorders>
+          </w:tcPr>
+          <w:p>
+            <w:pPr>
+              <w:widowControl w:val="0"/>
+              <w:jc w:val="both"/>
+              <w:rPr>
+                <w:rFonts w:cs="ＭＳ 明朝" w:asciiTheme="minorEastAsia" w:hAnsiTheme="minorEastAsia"/>
+                <w:color w:val="000000"/>
+                <w:sz w:val="21"/>
+                <w:szCs w:val="21"/>
+              </w:rPr>
+            </w:pPr>
+            <w:r>
+              <w:rPr>
+                <w:rFonts w:cs="ＭＳ 明朝" w:asciiTheme="minorEastAsia" w:hAnsiTheme="minorEastAsia"/>
                 <w:color w:val="000000"/>
                 <w:sz w:val="21"/>
                 <w:szCs w:val="21"/>
@@ -2750,7 +3152,7 @@
             </w:r>
             <w:r>
               <w:rPr>
-                <w:rFonts w:asciiTheme="minorEastAsia" w:hAnsiTheme="minorEastAsia" w:cs="ＭＳ 明朝" w:hint="eastAsia"/>
+                <w:rFonts w:hint="eastAsia" w:cs="ＭＳ 明朝" w:asciiTheme="minorEastAsia" w:hAnsiTheme="minorEastAsia"/>
                 <w:color w:val="000000"/>
                 <w:sz w:val="21"/>
                 <w:szCs w:val="21"/>
@@ -2759,7 +3161,7 @@
             </w:r>
             <w:r>
               <w:rPr>
-                <w:rFonts w:asciiTheme="minorEastAsia" w:hAnsiTheme="minorEastAsia" w:cs="ＭＳ 明朝"/>
+                <w:rFonts w:cs="ＭＳ 明朝" w:asciiTheme="minorEastAsia" w:hAnsiTheme="minorEastAsia"/>
                 <w:color w:val="000000"/>
                 <w:sz w:val="21"/>
                 <w:szCs w:val="21"/>
@@ -2772,27 +3174,27 @@
               <w:widowControl w:val="0"/>
               <w:jc w:val="both"/>
               <w:rPr>
-                <w:rFonts w:asciiTheme="minorEastAsia" w:hAnsiTheme="minorEastAsia" w:cs="ＭＳ 明朝"/>
-                <w:color w:val="000000"/>
-                <w:sz w:val="21"/>
-                <w:szCs w:val="21"/>
-              </w:rPr>
-            </w:pPr>
-          </w:p>
-          <w:p>
-            <w:pPr>
-              <w:widowControl w:val="0"/>
-              <w:jc w:val="both"/>
-              <w:rPr>
-                <w:rFonts w:asciiTheme="minorEastAsia" w:hAnsiTheme="minorEastAsia" w:cs="ＭＳ 明朝"/>
-                <w:color w:val="000000"/>
-                <w:sz w:val="21"/>
-                <w:szCs w:val="21"/>
-              </w:rPr>
-            </w:pPr>
-            <w:r>
-              <w:rPr>
-                <w:rFonts w:asciiTheme="minorEastAsia" w:hAnsiTheme="minorEastAsia" w:cs="ＭＳ 明朝"/>
+                <w:rFonts w:cs="ＭＳ 明朝" w:asciiTheme="minorEastAsia" w:hAnsiTheme="minorEastAsia"/>
+                <w:color w:val="000000"/>
+                <w:sz w:val="21"/>
+                <w:szCs w:val="21"/>
+              </w:rPr>
+            </w:pPr>
+          </w:p>
+          <w:p>
+            <w:pPr>
+              <w:widowControl w:val="0"/>
+              <w:jc w:val="both"/>
+              <w:rPr>
+                <w:rFonts w:cs="ＭＳ 明朝" w:asciiTheme="minorEastAsia" w:hAnsiTheme="minorEastAsia"/>
+                <w:color w:val="000000"/>
+                <w:sz w:val="21"/>
+                <w:szCs w:val="21"/>
+              </w:rPr>
+            </w:pPr>
+            <w:r>
+              <w:rPr>
+                <w:rFonts w:cs="ＭＳ 明朝" w:asciiTheme="minorEastAsia" w:hAnsiTheme="minorEastAsia"/>
                 <w:color w:val="000000"/>
                 <w:sz w:val="21"/>
                 <w:szCs w:val="21"/>
@@ -2801,26 +3203,34 @@
             </w:r>
             <w:r>
               <w:rPr>
-                <w:rFonts w:asciiTheme="minorEastAsia" w:hAnsiTheme="minorEastAsia" w:cs="ＭＳ 明朝"/>
-                <w:color w:val="000000"/>
-                <w:sz w:val="21"/>
-                <w:szCs w:val="21"/>
-              </w:rPr>
-              <w:br/>
-            </w:r>
-            <w:r>
-              <w:rPr>
-                <w:rFonts w:asciiTheme="minorEastAsia" w:hAnsiTheme="minorEastAsia" w:cs="ＭＳ 明朝"/>
-                <w:color w:val="000000"/>
-                <w:sz w:val="21"/>
-                <w:szCs w:val="21"/>
-              </w:rPr>
-              <w:br/>
+                <w:rFonts w:cs="ＭＳ 明朝" w:asciiTheme="minorEastAsia" w:hAnsiTheme="minorEastAsia"/>
+                <w:color w:val="000000"/>
+                <w:sz w:val="21"/>
+                <w:szCs w:val="21"/>
+              </w:rPr>
+              <w:br w:type="textWrapping"/>
+            </w:r>
+            <w:r>
+              <w:rPr>
+                <w:rFonts w:cs="ＭＳ 明朝" w:asciiTheme="minorEastAsia" w:hAnsiTheme="minorEastAsia"/>
+                <w:color w:val="000000"/>
+                <w:sz w:val="21"/>
+                <w:szCs w:val="21"/>
+              </w:rPr>
+              <w:br w:type="textWrapping"/>
+            </w:r>
+            <w:r>
+              <w:rPr>
+                <w:rFonts w:cs="ＭＳ 明朝" w:asciiTheme="minorEastAsia" w:hAnsiTheme="minorEastAsia"/>
+                <w:color w:val="000000"/>
+                <w:sz w:val="21"/>
+                <w:szCs w:val="21"/>
+              </w:rPr>
               <w:t>数年間にわたり、さまざまなチームで働き、プロジェクトに貢献しました。毎日新しいことを学びたくて、試してみることが大好きです</w:t>
             </w:r>
             <w:r>
               <w:rPr>
-                <w:rFonts w:asciiTheme="minorEastAsia" w:hAnsiTheme="minorEastAsia" w:cs="ＭＳ 明朝" w:hint="eastAsia"/>
+                <w:rFonts w:hint="eastAsia" w:cs="ＭＳ 明朝" w:asciiTheme="minorEastAsia" w:hAnsiTheme="minorEastAsia"/>
                 <w:color w:val="000000"/>
                 <w:sz w:val="21"/>
                 <w:szCs w:val="21"/>
@@ -2829,7 +3239,7 @@
             </w:r>
             <w:r>
               <w:rPr>
-                <w:rFonts w:asciiTheme="minorEastAsia" w:hAnsiTheme="minorEastAsia" w:cs="ＭＳ 明朝"/>
+                <w:rFonts w:cs="ＭＳ 明朝" w:asciiTheme="minorEastAsia" w:hAnsiTheme="minorEastAsia"/>
                 <w:color w:val="000000"/>
                 <w:sz w:val="21"/>
                 <w:szCs w:val="21"/>
@@ -2838,7 +3248,7 @@
             </w:r>
             <w:r>
               <w:rPr>
-                <w:rFonts w:asciiTheme="minorEastAsia" w:hAnsiTheme="minorEastAsia" w:cs="ＭＳ 明朝" w:hint="eastAsia"/>
+                <w:rFonts w:hint="eastAsia" w:cs="ＭＳ 明朝" w:asciiTheme="minorEastAsia" w:hAnsiTheme="minorEastAsia"/>
                 <w:color w:val="000000"/>
                 <w:sz w:val="21"/>
                 <w:szCs w:val="21"/>
@@ -2847,7 +3257,7 @@
             </w:r>
             <w:r>
               <w:rPr>
-                <w:rFonts w:asciiTheme="minorEastAsia" w:hAnsiTheme="minorEastAsia" w:cs="ＭＳ 明朝"/>
+                <w:rFonts w:cs="ＭＳ 明朝" w:asciiTheme="minorEastAsia" w:hAnsiTheme="minorEastAsia"/>
                 <w:color w:val="000000"/>
                 <w:sz w:val="21"/>
                 <w:szCs w:val="21"/>
@@ -2856,7 +3266,7 @@
             </w:r>
             <w:r>
               <w:rPr>
-                <w:rFonts w:asciiTheme="minorEastAsia" w:hAnsiTheme="minorEastAsia" w:cs="ＭＳ 明朝" w:hint="eastAsia"/>
+                <w:rFonts w:hint="eastAsia" w:cs="ＭＳ 明朝" w:asciiTheme="minorEastAsia" w:hAnsiTheme="minorEastAsia"/>
                 <w:color w:val="000000"/>
                 <w:sz w:val="21"/>
                 <w:szCs w:val="21"/>
@@ -2865,7 +3275,7 @@
             </w:r>
             <w:r>
               <w:rPr>
-                <w:rFonts w:asciiTheme="minorEastAsia" w:hAnsiTheme="minorEastAsia" w:cs="ＭＳ 明朝"/>
+                <w:rFonts w:cs="ＭＳ 明朝" w:asciiTheme="minorEastAsia" w:hAnsiTheme="minorEastAsia"/>
                 <w:color w:val="000000"/>
                 <w:sz w:val="21"/>
                 <w:szCs w:val="21"/>
@@ -2878,7 +3288,7 @@
               <w:widowControl w:val="0"/>
               <w:jc w:val="both"/>
               <w:rPr>
-                <w:rFonts w:asciiTheme="minorEastAsia" w:hAnsiTheme="minorEastAsia" w:cs="ＭＳ 明朝"/>
+                <w:rFonts w:cs="ＭＳ 明朝" w:asciiTheme="minorEastAsia" w:hAnsiTheme="minorEastAsia"/>
                 <w:color w:val="000000"/>
                 <w:sz w:val="21"/>
                 <w:szCs w:val="21"/>
@@ -2891,9 +3301,9 @@
             <w:tcW w:w="3134" w:type="dxa"/>
             <w:gridSpan w:val="2"/>
             <w:tcBorders>
-              <w:top w:val="single" w:sz="4" w:space="0" w:color="000000"/>
-              <w:left w:val="single" w:sz="12" w:space="0" w:color="000000"/>
-              <w:bottom w:val="single" w:sz="12" w:space="0" w:color="000000"/>
+              <w:top w:val="single" w:color="000000" w:sz="4" w:space="0"/>
+              <w:left w:val="single" w:color="000000" w:sz="12" w:space="0"/>
+              <w:bottom w:val="single" w:color="000000" w:sz="12" w:space="0"/>
             </w:tcBorders>
             <w:vAlign w:val="center"/>
           </w:tcPr>
@@ -2904,15 +3314,15 @@
               <w:ind w:right="720"/>
               <w:jc w:val="right"/>
               <w:rPr>
-                <w:rFonts w:asciiTheme="minorEastAsia" w:hAnsiTheme="minorEastAsia" w:cs="ＭＳ 明朝"/>
-                <w:color w:val="000000"/>
-                <w:sz w:val="21"/>
-                <w:szCs w:val="21"/>
-              </w:rPr>
-            </w:pPr>
-            <w:r>
-              <w:rPr>
-                <w:rFonts w:asciiTheme="minorEastAsia" w:hAnsiTheme="minorEastAsia" w:cs="ＭＳ 明朝"/>
+                <w:rFonts w:cs="ＭＳ 明朝" w:asciiTheme="minorEastAsia" w:hAnsiTheme="minorEastAsia"/>
+                <w:color w:val="000000"/>
+                <w:sz w:val="21"/>
+                <w:szCs w:val="21"/>
+              </w:rPr>
+            </w:pPr>
+            <w:r>
+              <w:rPr>
+                <w:rFonts w:cs="ＭＳ 明朝" w:asciiTheme="minorEastAsia" w:hAnsiTheme="minorEastAsia"/>
                 <w:color w:val="000000"/>
                 <w:sz w:val="16"/>
                 <w:szCs w:val="16"/>
@@ -2923,17 +3333,34 @@
         </w:tc>
       </w:tr>
       <w:tr>
+        <w:tblPrEx>
+          <w:tblBorders>
+            <w:top w:val="single" w:color="000000" w:sz="12" w:space="0"/>
+            <w:left w:val="single" w:color="000000" w:sz="12" w:space="0"/>
+            <w:bottom w:val="single" w:color="000000" w:sz="12" w:space="0"/>
+            <w:right w:val="single" w:color="000000" w:sz="12" w:space="0"/>
+            <w:insideH w:val="single" w:color="000000" w:sz="4" w:space="0"/>
+            <w:insideV w:val="single" w:color="000000" w:sz="4" w:space="0"/>
+          </w:tblBorders>
+          <w:tblLayout w:type="fixed"/>
+          <w:tblCellMar>
+            <w:top w:w="0" w:type="dxa"/>
+            <w:left w:w="96" w:type="dxa"/>
+            <w:bottom w:w="0" w:type="dxa"/>
+            <w:right w:w="96" w:type="dxa"/>
+          </w:tblCellMar>
+        </w:tblPrEx>
         <w:trPr>
           <w:cantSplit/>
-          <w:trHeight w:val="510"/>
+          <w:trHeight w:val="510" w:hRule="atLeast"/>
         </w:trPr>
         <w:tc>
           <w:tcPr>
             <w:tcW w:w="6885" w:type="dxa"/>
-            <w:vMerge/>
-            <w:tcBorders>
-              <w:top w:val="single" w:sz="4" w:space="0" w:color="000000"/>
-              <w:right w:val="single" w:sz="12" w:space="0" w:color="000000"/>
+            <w:vMerge w:val="continue"/>
+            <w:tcBorders>
+              <w:top w:val="single" w:color="000000" w:sz="4" w:space="0"/>
+              <w:right w:val="single" w:color="000000" w:sz="12" w:space="0"/>
             </w:tcBorders>
           </w:tcPr>
           <w:p>
@@ -2941,7 +3368,7 @@
               <w:widowControl w:val="0"/>
               <w:spacing w:line="276" w:lineRule="auto"/>
               <w:rPr>
-                <w:rFonts w:asciiTheme="minorEastAsia" w:hAnsiTheme="minorEastAsia" w:cs="ＭＳ 明朝"/>
+                <w:rFonts w:cs="ＭＳ 明朝" w:asciiTheme="minorEastAsia" w:hAnsiTheme="minorEastAsia"/>
                 <w:color w:val="000000"/>
                 <w:sz w:val="21"/>
                 <w:szCs w:val="21"/>
@@ -2954,9 +3381,9 @@
             <w:tcW w:w="3134" w:type="dxa"/>
             <w:gridSpan w:val="2"/>
             <w:tcBorders>
-              <w:top w:val="single" w:sz="12" w:space="0" w:color="000000"/>
-              <w:left w:val="single" w:sz="12" w:space="0" w:color="000000"/>
-              <w:bottom w:val="single" w:sz="4" w:space="0" w:color="000000"/>
+              <w:top w:val="single" w:color="000000" w:sz="12" w:space="0"/>
+              <w:left w:val="single" w:color="000000" w:sz="12" w:space="0"/>
+              <w:bottom w:val="single" w:color="000000" w:sz="4" w:space="0"/>
             </w:tcBorders>
             <w:vAlign w:val="center"/>
           </w:tcPr>
@@ -2966,7 +3393,7 @@
               <w:spacing w:line="360" w:lineRule="auto"/>
               <w:jc w:val="center"/>
               <w:rPr>
-                <w:rFonts w:asciiTheme="minorEastAsia" w:hAnsiTheme="minorEastAsia" w:cs="ＭＳ 明朝"/>
+                <w:rFonts w:cs="ＭＳ 明朝" w:asciiTheme="minorEastAsia" w:hAnsiTheme="minorEastAsia"/>
                 <w:color w:val="000000"/>
                 <w:sz w:val="16"/>
                 <w:szCs w:val="16"/>
@@ -2974,7 +3401,7 @@
             </w:pPr>
             <w:r>
               <w:rPr>
-                <w:rFonts w:asciiTheme="minorEastAsia" w:hAnsiTheme="minorEastAsia" w:cs="ＭＳ 明朝"/>
+                <w:rFonts w:cs="ＭＳ 明朝" w:asciiTheme="minorEastAsia" w:hAnsiTheme="minorEastAsia"/>
                 <w:color w:val="000000"/>
                 <w:sz w:val="16"/>
                 <w:szCs w:val="16"/>
@@ -2985,17 +3412,34 @@
         </w:tc>
       </w:tr>
       <w:tr>
+        <w:tblPrEx>
+          <w:tblBorders>
+            <w:top w:val="single" w:color="000000" w:sz="12" w:space="0"/>
+            <w:left w:val="single" w:color="000000" w:sz="12" w:space="0"/>
+            <w:bottom w:val="single" w:color="000000" w:sz="12" w:space="0"/>
+            <w:right w:val="single" w:color="000000" w:sz="12" w:space="0"/>
+            <w:insideH w:val="single" w:color="000000" w:sz="4" w:space="0"/>
+            <w:insideV w:val="single" w:color="000000" w:sz="4" w:space="0"/>
+          </w:tblBorders>
+          <w:tblLayout w:type="fixed"/>
+          <w:tblCellMar>
+            <w:top w:w="0" w:type="dxa"/>
+            <w:left w:w="96" w:type="dxa"/>
+            <w:bottom w:w="0" w:type="dxa"/>
+            <w:right w:w="96" w:type="dxa"/>
+          </w:tblCellMar>
+        </w:tblPrEx>
         <w:trPr>
           <w:cantSplit/>
-          <w:trHeight w:val="731"/>
+          <w:trHeight w:val="731" w:hRule="atLeast"/>
         </w:trPr>
         <w:tc>
           <w:tcPr>
             <w:tcW w:w="6885" w:type="dxa"/>
-            <w:vMerge/>
-            <w:tcBorders>
-              <w:top w:val="single" w:sz="4" w:space="0" w:color="000000"/>
-              <w:right w:val="single" w:sz="12" w:space="0" w:color="000000"/>
+            <w:vMerge w:val="continue"/>
+            <w:tcBorders>
+              <w:top w:val="single" w:color="000000" w:sz="4" w:space="0"/>
+              <w:right w:val="single" w:color="000000" w:sz="12" w:space="0"/>
             </w:tcBorders>
           </w:tcPr>
           <w:p>
@@ -3003,7 +3447,7 @@
               <w:widowControl w:val="0"/>
               <w:spacing w:line="276" w:lineRule="auto"/>
               <w:rPr>
-                <w:rFonts w:asciiTheme="minorEastAsia" w:hAnsiTheme="minorEastAsia" w:cs="ＭＳ 明朝"/>
+                <w:rFonts w:cs="ＭＳ 明朝" w:asciiTheme="minorEastAsia" w:hAnsiTheme="minorEastAsia"/>
                 <w:color w:val="000000"/>
                 <w:sz w:val="16"/>
                 <w:szCs w:val="16"/>
@@ -3016,9 +3460,9 @@
             <w:tcW w:w="3134" w:type="dxa"/>
             <w:gridSpan w:val="2"/>
             <w:tcBorders>
-              <w:top w:val="single" w:sz="4" w:space="0" w:color="000000"/>
-              <w:left w:val="single" w:sz="12" w:space="0" w:color="000000"/>
-              <w:bottom w:val="single" w:sz="12" w:space="0" w:color="000000"/>
+              <w:top w:val="single" w:color="000000" w:sz="4" w:space="0"/>
+              <w:left w:val="single" w:color="000000" w:sz="12" w:space="0"/>
+              <w:bottom w:val="single" w:color="000000" w:sz="12" w:space="0"/>
             </w:tcBorders>
             <w:vAlign w:val="center"/>
           </w:tcPr>
@@ -3029,7 +3473,7 @@
               <w:ind w:right="105"/>
               <w:jc w:val="center"/>
               <w:rPr>
-                <w:rFonts w:asciiTheme="minorEastAsia" w:hAnsiTheme="minorEastAsia" w:cs="ＭＳ 明朝"/>
+                <w:rFonts w:cs="ＭＳ 明朝" w:asciiTheme="minorEastAsia" w:hAnsiTheme="minorEastAsia"/>
                 <w:color w:val="000000"/>
                 <w:sz w:val="16"/>
                 <w:szCs w:val="16"/>
@@ -3037,16 +3481,16 @@
             </w:pPr>
             <w:r>
               <w:rPr>
-                <w:rFonts w:asciiTheme="minorEastAsia" w:hAnsiTheme="minorEastAsia" w:cs="ＭＳ 明朝" w:hint="eastAsia"/>
+                <w:rFonts w:hint="eastAsia" w:cs="ＭＳ 明朝" w:asciiTheme="minorEastAsia" w:hAnsiTheme="minorEastAsia"/>
                 <w:color w:val="000000"/>
                 <w:sz w:val="16"/>
                 <w:szCs w:val="16"/>
               </w:rPr>
-              <w:t xml:space="preserve">　　</w:t>
-            </w:r>
-            <w:r>
-              <w:rPr>
-                <w:rFonts w:asciiTheme="minorEastAsia" w:hAnsiTheme="minorEastAsia" w:cs="ＭＳ 明朝"/>
+              <w:t>　　</w:t>
+            </w:r>
+            <w:r>
+              <w:rPr>
+                <w:rFonts w:cs="ＭＳ 明朝" w:asciiTheme="minorEastAsia" w:hAnsiTheme="minorEastAsia"/>
                 <w:color w:val="000000"/>
                 <w:sz w:val="16"/>
                 <w:szCs w:val="16"/>
@@ -3057,17 +3501,34 @@
         </w:tc>
       </w:tr>
       <w:tr>
+        <w:tblPrEx>
+          <w:tblBorders>
+            <w:top w:val="single" w:color="000000" w:sz="12" w:space="0"/>
+            <w:left w:val="single" w:color="000000" w:sz="12" w:space="0"/>
+            <w:bottom w:val="single" w:color="000000" w:sz="12" w:space="0"/>
+            <w:right w:val="single" w:color="000000" w:sz="12" w:space="0"/>
+            <w:insideH w:val="single" w:color="000000" w:sz="4" w:space="0"/>
+            <w:insideV w:val="single" w:color="000000" w:sz="4" w:space="0"/>
+          </w:tblBorders>
+          <w:tblLayout w:type="fixed"/>
+          <w:tblCellMar>
+            <w:top w:w="0" w:type="dxa"/>
+            <w:left w:w="96" w:type="dxa"/>
+            <w:bottom w:w="0" w:type="dxa"/>
+            <w:right w:w="96" w:type="dxa"/>
+          </w:tblCellMar>
+        </w:tblPrEx>
         <w:trPr>
           <w:cantSplit/>
-          <w:trHeight w:val="510"/>
+          <w:trHeight w:val="510" w:hRule="atLeast"/>
         </w:trPr>
         <w:tc>
           <w:tcPr>
             <w:tcW w:w="6885" w:type="dxa"/>
-            <w:vMerge/>
-            <w:tcBorders>
-              <w:top w:val="single" w:sz="4" w:space="0" w:color="000000"/>
-              <w:right w:val="single" w:sz="12" w:space="0" w:color="000000"/>
+            <w:vMerge w:val="continue"/>
+            <w:tcBorders>
+              <w:top w:val="single" w:color="000000" w:sz="4" w:space="0"/>
+              <w:right w:val="single" w:color="000000" w:sz="12" w:space="0"/>
             </w:tcBorders>
           </w:tcPr>
           <w:p>
@@ -3075,7 +3536,7 @@
               <w:widowControl w:val="0"/>
               <w:spacing w:line="276" w:lineRule="auto"/>
               <w:rPr>
-                <w:rFonts w:asciiTheme="minorEastAsia" w:hAnsiTheme="minorEastAsia" w:cs="ＭＳ 明朝"/>
+                <w:rFonts w:cs="ＭＳ 明朝" w:asciiTheme="minorEastAsia" w:hAnsiTheme="minorEastAsia"/>
                 <w:color w:val="000000"/>
                 <w:sz w:val="16"/>
                 <w:szCs w:val="16"/>
@@ -3087,9 +3548,9 @@
           <w:tcPr>
             <w:tcW w:w="1575" w:type="dxa"/>
             <w:tcBorders>
-              <w:top w:val="single" w:sz="12" w:space="0" w:color="000000"/>
-              <w:left w:val="single" w:sz="12" w:space="0" w:color="000000"/>
-              <w:bottom w:val="single" w:sz="4" w:space="0" w:color="000000"/>
+              <w:top w:val="single" w:color="000000" w:sz="12" w:space="0"/>
+              <w:left w:val="single" w:color="000000" w:sz="12" w:space="0"/>
+              <w:bottom w:val="single" w:color="000000" w:sz="4" w:space="0"/>
             </w:tcBorders>
             <w:vAlign w:val="center"/>
           </w:tcPr>
@@ -3099,7 +3560,7 @@
               <w:spacing w:line="360" w:lineRule="auto"/>
               <w:jc w:val="center"/>
               <w:rPr>
-                <w:rFonts w:asciiTheme="minorEastAsia" w:hAnsiTheme="minorEastAsia" w:cs="ＭＳ 明朝"/>
+                <w:rFonts w:cs="ＭＳ 明朝" w:asciiTheme="minorEastAsia" w:hAnsiTheme="minorEastAsia"/>
                 <w:color w:val="000000"/>
                 <w:sz w:val="16"/>
                 <w:szCs w:val="16"/>
@@ -3107,7 +3568,7 @@
             </w:pPr>
             <w:r>
               <w:rPr>
-                <w:rFonts w:asciiTheme="minorEastAsia" w:hAnsiTheme="minorEastAsia" w:cs="ＭＳ 明朝"/>
+                <w:rFonts w:cs="ＭＳ 明朝" w:asciiTheme="minorEastAsia" w:hAnsiTheme="minorEastAsia"/>
                 <w:color w:val="000000"/>
                 <w:sz w:val="16"/>
                 <w:szCs w:val="16"/>
@@ -3120,8 +3581,8 @@
           <w:tcPr>
             <w:tcW w:w="1559" w:type="dxa"/>
             <w:tcBorders>
-              <w:top w:val="single" w:sz="12" w:space="0" w:color="000000"/>
-              <w:bottom w:val="single" w:sz="4" w:space="0" w:color="000000"/>
+              <w:top w:val="single" w:color="000000" w:sz="12" w:space="0"/>
+              <w:bottom w:val="single" w:color="000000" w:sz="4" w:space="0"/>
             </w:tcBorders>
             <w:vAlign w:val="center"/>
           </w:tcPr>
@@ -3131,7 +3592,7 @@
               <w:spacing w:line="360" w:lineRule="auto"/>
               <w:jc w:val="center"/>
               <w:rPr>
-                <w:rFonts w:asciiTheme="minorEastAsia" w:hAnsiTheme="minorEastAsia" w:cs="ＭＳ 明朝"/>
+                <w:rFonts w:cs="ＭＳ 明朝" w:asciiTheme="minorEastAsia" w:hAnsiTheme="minorEastAsia"/>
                 <w:color w:val="000000"/>
                 <w:sz w:val="16"/>
                 <w:szCs w:val="16"/>
@@ -3139,7 +3600,7 @@
             </w:pPr>
             <w:r>
               <w:rPr>
-                <w:rFonts w:asciiTheme="minorEastAsia" w:hAnsiTheme="minorEastAsia" w:cs="ＭＳ 明朝"/>
+                <w:rFonts w:cs="ＭＳ 明朝" w:asciiTheme="minorEastAsia" w:hAnsiTheme="minorEastAsia"/>
                 <w:color w:val="000000"/>
                 <w:sz w:val="16"/>
                 <w:szCs w:val="16"/>
@@ -3150,17 +3611,34 @@
         </w:tc>
       </w:tr>
       <w:tr>
+        <w:tblPrEx>
+          <w:tblBorders>
+            <w:top w:val="single" w:color="000000" w:sz="12" w:space="0"/>
+            <w:left w:val="single" w:color="000000" w:sz="12" w:space="0"/>
+            <w:bottom w:val="single" w:color="000000" w:sz="12" w:space="0"/>
+            <w:right w:val="single" w:color="000000" w:sz="12" w:space="0"/>
+            <w:insideH w:val="single" w:color="000000" w:sz="4" w:space="0"/>
+            <w:insideV w:val="single" w:color="000000" w:sz="4" w:space="0"/>
+          </w:tblBorders>
+          <w:tblLayout w:type="fixed"/>
+          <w:tblCellMar>
+            <w:top w:w="0" w:type="dxa"/>
+            <w:left w:w="96" w:type="dxa"/>
+            <w:bottom w:w="0" w:type="dxa"/>
+            <w:right w:w="96" w:type="dxa"/>
+          </w:tblCellMar>
+        </w:tblPrEx>
         <w:trPr>
           <w:cantSplit/>
         </w:trPr>
         <w:tc>
           <w:tcPr>
             <w:tcW w:w="6885" w:type="dxa"/>
-            <w:vMerge/>
-            <w:tcBorders>
-              <w:top w:val="single" w:sz="4" w:space="0" w:color="000000"/>
-              <w:bottom w:val="single" w:sz="12" w:space="0" w:color="000000"/>
-              <w:right w:val="single" w:sz="12" w:space="0" w:color="000000"/>
+            <w:vMerge w:val="continue"/>
+            <w:tcBorders>
+              <w:top w:val="single" w:color="000000" w:sz="4" w:space="0"/>
+              <w:bottom w:val="single" w:color="000000" w:sz="12" w:space="0"/>
+              <w:right w:val="single" w:color="000000" w:sz="12" w:space="0"/>
             </w:tcBorders>
           </w:tcPr>
           <w:p>
@@ -3168,7 +3646,7 @@
               <w:widowControl w:val="0"/>
               <w:spacing w:line="276" w:lineRule="auto"/>
               <w:rPr>
-                <w:rFonts w:asciiTheme="minorEastAsia" w:hAnsiTheme="minorEastAsia" w:cs="ＭＳ 明朝"/>
+                <w:rFonts w:cs="ＭＳ 明朝" w:asciiTheme="minorEastAsia" w:hAnsiTheme="minorEastAsia"/>
                 <w:color w:val="000000"/>
                 <w:sz w:val="16"/>
                 <w:szCs w:val="16"/>
@@ -3180,9 +3658,9 @@
           <w:tcPr>
             <w:tcW w:w="1575" w:type="dxa"/>
             <w:tcBorders>
-              <w:top w:val="single" w:sz="4" w:space="0" w:color="000000"/>
-              <w:left w:val="single" w:sz="12" w:space="0" w:color="000000"/>
-              <w:bottom w:val="single" w:sz="12" w:space="0" w:color="000000"/>
+              <w:top w:val="single" w:color="000000" w:sz="4" w:space="0"/>
+              <w:left w:val="single" w:color="000000" w:sz="12" w:space="0"/>
+              <w:bottom w:val="single" w:color="000000" w:sz="12" w:space="0"/>
             </w:tcBorders>
             <w:vAlign w:val="center"/>
           </w:tcPr>
@@ -3192,7 +3670,7 @@
               <w:spacing w:line="360" w:lineRule="auto"/>
               <w:jc w:val="center"/>
               <w:rPr>
-                <w:rFonts w:asciiTheme="minorEastAsia" w:hAnsiTheme="minorEastAsia" w:cs="ＭＳ 明朝"/>
+                <w:rFonts w:cs="ＭＳ 明朝" w:asciiTheme="minorEastAsia" w:hAnsiTheme="minorEastAsia"/>
                 <w:color w:val="000000"/>
                 <w:sz w:val="16"/>
                 <w:szCs w:val="16"/>
@@ -3200,7 +3678,7 @@
             </w:pPr>
             <w:r>
               <w:rPr>
-                <w:rFonts w:asciiTheme="minorEastAsia" w:hAnsiTheme="minorEastAsia" w:cs="ＭＳ 明朝"/>
+                <w:rFonts w:cs="ＭＳ 明朝" w:asciiTheme="minorEastAsia" w:hAnsiTheme="minorEastAsia"/>
                 <w:color w:val="000000"/>
                 <w:sz w:val="16"/>
                 <w:szCs w:val="16"/>
@@ -3209,7 +3687,7 @@
             </w:r>
             <w:r>
               <w:rPr>
-                <w:rFonts w:asciiTheme="minorEastAsia" w:hAnsiTheme="minorEastAsia" w:cs="ＭＳ 明朝"/>
+                <w:rFonts w:cs="ＭＳ 明朝" w:asciiTheme="minorEastAsia" w:hAnsiTheme="minorEastAsia"/>
                 <w:color w:val="000000"/>
                 <w:sz w:val="16"/>
                 <w:szCs w:val="16"/>
@@ -3218,7 +3696,7 @@
             </w:r>
             <w:r>
               <w:rPr>
-                <w:rFonts w:asciiTheme="minorEastAsia" w:hAnsiTheme="minorEastAsia" w:cs="ＭＳ 明朝"/>
+                <w:rFonts w:cs="ＭＳ 明朝" w:asciiTheme="minorEastAsia" w:hAnsiTheme="minorEastAsia"/>
                 <w:color w:val="000000"/>
                 <w:sz w:val="16"/>
                 <w:szCs w:val="16"/>
@@ -3227,35 +3705,35 @@
             </w:r>
             <w:r>
               <w:rPr>
-                <w:rFonts w:asciiTheme="minorEastAsia" w:hAnsiTheme="minorEastAsia" w:cs="ＭＳ 明朝" w:hint="eastAsia"/>
+                <w:rFonts w:hint="eastAsia" w:cs="ＭＳ 明朝" w:asciiTheme="minorEastAsia" w:hAnsiTheme="minorEastAsia"/>
                 <w:color w:val="000000"/>
                 <w:sz w:val="16"/>
                 <w:szCs w:val="16"/>
               </w:rPr>
-              <w:instrText>eq \o\ac(</w:instrText>
-            </w:r>
-            <w:r>
-              <w:rPr>
-                <w:rFonts w:ascii="ＭＳ 明朝" w:hAnsiTheme="minorEastAsia" w:cs="ＭＳ 明朝" w:hint="eastAsia"/>
+              <w:instrText xml:space="preserve">eq \o\ac(</w:instrText>
+            </w:r>
+            <w:r>
+              <w:rPr>
+                <w:rFonts w:hint="eastAsia" w:ascii="ＭＳ 明朝" w:cs="ＭＳ 明朝" w:hAnsiTheme="minorEastAsia"/>
                 <w:color w:val="000000"/>
                 <w:position w:val="-2"/>
                 <w:sz w:val="24"/>
                 <w:szCs w:val="16"/>
               </w:rPr>
-              <w:instrText>○</w:instrText>
-            </w:r>
-            <w:r>
-              <w:rPr>
-                <w:rFonts w:asciiTheme="minorEastAsia" w:hAnsiTheme="minorEastAsia" w:cs="ＭＳ 明朝" w:hint="eastAsia"/>
+              <w:instrText xml:space="preserve">○</w:instrText>
+            </w:r>
+            <w:r>
+              <w:rPr>
+                <w:rFonts w:hint="eastAsia" w:cs="ＭＳ 明朝" w:asciiTheme="minorEastAsia" w:hAnsiTheme="minorEastAsia"/>
                 <w:color w:val="000000"/>
                 <w:sz w:val="16"/>
                 <w:szCs w:val="16"/>
               </w:rPr>
-              <w:instrText>,無)</w:instrText>
-            </w:r>
-            <w:r>
-              <w:rPr>
-                <w:rFonts w:asciiTheme="minorEastAsia" w:hAnsiTheme="minorEastAsia" w:cs="ＭＳ 明朝"/>
+              <w:instrText xml:space="preserve">,無)</w:instrText>
+            </w:r>
+            <w:r>
+              <w:rPr>
+                <w:rFonts w:cs="ＭＳ 明朝" w:asciiTheme="minorEastAsia" w:hAnsiTheme="minorEastAsia"/>
                 <w:color w:val="000000"/>
                 <w:sz w:val="16"/>
                 <w:szCs w:val="16"/>
@@ -3268,8 +3746,8 @@
           <w:tcPr>
             <w:tcW w:w="1559" w:type="dxa"/>
             <w:tcBorders>
-              <w:top w:val="single" w:sz="4" w:space="0" w:color="000000"/>
-              <w:bottom w:val="single" w:sz="12" w:space="0" w:color="000000"/>
+              <w:top w:val="single" w:color="000000" w:sz="4" w:space="0"/>
+              <w:bottom w:val="single" w:color="000000" w:sz="12" w:space="0"/>
             </w:tcBorders>
             <w:vAlign w:val="center"/>
           </w:tcPr>
@@ -3279,7 +3757,7 @@
               <w:spacing w:line="360" w:lineRule="auto"/>
               <w:jc w:val="center"/>
               <w:rPr>
-                <w:rFonts w:asciiTheme="minorEastAsia" w:hAnsiTheme="minorEastAsia" w:cs="ＭＳ 明朝"/>
+                <w:rFonts w:cs="ＭＳ 明朝" w:asciiTheme="minorEastAsia" w:hAnsiTheme="minorEastAsia"/>
                 <w:color w:val="000000"/>
                 <w:sz w:val="16"/>
                 <w:szCs w:val="16"/>
@@ -3287,7 +3765,7 @@
             </w:pPr>
             <w:r>
               <w:rPr>
-                <w:rFonts w:asciiTheme="minorEastAsia" w:hAnsiTheme="minorEastAsia" w:cs="ＭＳ 明朝"/>
+                <w:rFonts w:cs="ＭＳ 明朝" w:asciiTheme="minorEastAsia" w:hAnsiTheme="minorEastAsia"/>
                 <w:color w:val="000000"/>
                 <w:sz w:val="16"/>
                 <w:szCs w:val="16"/>
@@ -3296,7 +3774,7 @@
             </w:r>
             <w:r>
               <w:rPr>
-                <w:rFonts w:asciiTheme="minorEastAsia" w:hAnsiTheme="minorEastAsia" w:cs="ＭＳ 明朝"/>
+                <w:rFonts w:cs="ＭＳ 明朝" w:asciiTheme="minorEastAsia" w:hAnsiTheme="minorEastAsia"/>
                 <w:color w:val="000000"/>
                 <w:sz w:val="16"/>
                 <w:szCs w:val="16"/>
@@ -3305,7 +3783,7 @@
             </w:r>
             <w:r>
               <w:rPr>
-                <w:rFonts w:asciiTheme="minorEastAsia" w:hAnsiTheme="minorEastAsia" w:cs="ＭＳ 明朝"/>
+                <w:rFonts w:cs="ＭＳ 明朝" w:asciiTheme="minorEastAsia" w:hAnsiTheme="minorEastAsia"/>
                 <w:color w:val="000000"/>
                 <w:sz w:val="16"/>
                 <w:szCs w:val="16"/>
@@ -3314,35 +3792,35 @@
             </w:r>
             <w:r>
               <w:rPr>
-                <w:rFonts w:asciiTheme="minorEastAsia" w:hAnsiTheme="minorEastAsia" w:cs="ＭＳ 明朝" w:hint="eastAsia"/>
+                <w:rFonts w:hint="eastAsia" w:cs="ＭＳ 明朝" w:asciiTheme="minorEastAsia" w:hAnsiTheme="minorEastAsia"/>
                 <w:color w:val="000000"/>
                 <w:sz w:val="16"/>
                 <w:szCs w:val="16"/>
               </w:rPr>
-              <w:instrText>eq \o\ac(</w:instrText>
-            </w:r>
-            <w:r>
-              <w:rPr>
-                <w:rFonts w:ascii="ＭＳ 明朝" w:hAnsiTheme="minorEastAsia" w:cs="ＭＳ 明朝" w:hint="eastAsia"/>
+              <w:instrText xml:space="preserve">eq \o\ac(</w:instrText>
+            </w:r>
+            <w:r>
+              <w:rPr>
+                <w:rFonts w:hint="eastAsia" w:ascii="ＭＳ 明朝" w:cs="ＭＳ 明朝" w:hAnsiTheme="minorEastAsia"/>
                 <w:color w:val="000000"/>
                 <w:position w:val="-2"/>
                 <w:sz w:val="24"/>
                 <w:szCs w:val="16"/>
               </w:rPr>
-              <w:instrText>○</w:instrText>
-            </w:r>
-            <w:r>
-              <w:rPr>
-                <w:rFonts w:asciiTheme="minorEastAsia" w:hAnsiTheme="minorEastAsia" w:cs="ＭＳ 明朝" w:hint="eastAsia"/>
+              <w:instrText xml:space="preserve">○</w:instrText>
+            </w:r>
+            <w:r>
+              <w:rPr>
+                <w:rFonts w:hint="eastAsia" w:cs="ＭＳ 明朝" w:asciiTheme="minorEastAsia" w:hAnsiTheme="minorEastAsia"/>
                 <w:color w:val="000000"/>
                 <w:sz w:val="16"/>
                 <w:szCs w:val="16"/>
               </w:rPr>
-              <w:instrText>,無)</w:instrText>
-            </w:r>
-            <w:r>
-              <w:rPr>
-                <w:rFonts w:asciiTheme="minorEastAsia" w:hAnsiTheme="minorEastAsia" w:cs="ＭＳ 明朝"/>
+              <w:instrText xml:space="preserve">,無)</w:instrText>
+            </w:r>
+            <w:r>
+              <w:rPr>
+                <w:rFonts w:cs="ＭＳ 明朝" w:asciiTheme="minorEastAsia" w:hAnsiTheme="minorEastAsia"/>
                 <w:color w:val="000000"/>
                 <w:sz w:val="16"/>
                 <w:szCs w:val="16"/>
@@ -3367,31 +3845,55 @@
     </w:p>
     <w:tbl>
       <w:tblPr>
-        <w:tblStyle w:val="Style16"/>
+        <w:tblStyle w:val="17"/>
         <w:tblW w:w="10018" w:type="dxa"/>
         <w:tblInd w:w="-99" w:type="dxa"/>
         <w:tblBorders>
-          <w:top w:val="single" w:sz="12" w:space="0" w:color="000000"/>
-          <w:left w:val="single" w:sz="12" w:space="0" w:color="000000"/>
-          <w:bottom w:val="single" w:sz="12" w:space="0" w:color="000000"/>
-          <w:right w:val="single" w:sz="12" w:space="0" w:color="000000"/>
+          <w:top w:val="single" w:color="000000" w:sz="12" w:space="0"/>
+          <w:left w:val="single" w:color="000000" w:sz="12" w:space="0"/>
+          <w:bottom w:val="single" w:color="000000" w:sz="12" w:space="0"/>
+          <w:right w:val="single" w:color="000000" w:sz="12" w:space="0"/>
+          <w:insideH w:val="none" w:color="auto" w:sz="0" w:space="0"/>
+          <w:insideV w:val="none" w:color="auto" w:sz="0" w:space="0"/>
         </w:tblBorders>
         <w:tblLayout w:type="fixed"/>
-        <w:tblLook w:val="04A0" w:firstRow="1" w:lastRow="0" w:firstColumn="1" w:lastColumn="0" w:noHBand="0" w:noVBand="1"/>
+        <w:tblCellMar>
+          <w:top w:w="0" w:type="dxa"/>
+          <w:left w:w="99" w:type="dxa"/>
+          <w:bottom w:w="0" w:type="dxa"/>
+          <w:right w:w="99" w:type="dxa"/>
+        </w:tblCellMar>
       </w:tblPr>
       <w:tblGrid>
         <w:gridCol w:w="10018"/>
       </w:tblGrid>
       <w:tr>
+        <w:tblPrEx>
+          <w:tblBorders>
+            <w:top w:val="single" w:color="000000" w:sz="12" w:space="0"/>
+            <w:left w:val="single" w:color="000000" w:sz="12" w:space="0"/>
+            <w:bottom w:val="single" w:color="000000" w:sz="12" w:space="0"/>
+            <w:right w:val="single" w:color="000000" w:sz="12" w:space="0"/>
+            <w:insideH w:val="none" w:color="auto" w:sz="0" w:space="0"/>
+            <w:insideV w:val="none" w:color="auto" w:sz="0" w:space="0"/>
+          </w:tblBorders>
+          <w:tblLayout w:type="fixed"/>
+          <w:tblCellMar>
+            <w:top w:w="0" w:type="dxa"/>
+            <w:left w:w="99" w:type="dxa"/>
+            <w:bottom w:w="0" w:type="dxa"/>
+            <w:right w:w="99" w:type="dxa"/>
+          </w:tblCellMar>
+        </w:tblPrEx>
         <w:trPr>
-          <w:trHeight w:val="506"/>
+          <w:trHeight w:val="506" w:hRule="atLeast"/>
         </w:trPr>
         <w:tc>
           <w:tcPr>
             <w:tcW w:w="10018" w:type="dxa"/>
             <w:tcBorders>
-              <w:top w:val="single" w:sz="12" w:space="0" w:color="000000"/>
-              <w:bottom w:val="single" w:sz="4" w:space="0" w:color="000000"/>
+              <w:top w:val="single" w:color="000000" w:sz="12" w:space="0"/>
+              <w:bottom w:val="single" w:color="000000" w:sz="4" w:space="0"/>
             </w:tcBorders>
             <w:vAlign w:val="center"/>
           </w:tcPr>
@@ -3420,14 +3922,31 @@
         </w:tc>
       </w:tr>
       <w:tr>
+        <w:tblPrEx>
+          <w:tblBorders>
+            <w:top w:val="single" w:color="000000" w:sz="12" w:space="0"/>
+            <w:left w:val="single" w:color="000000" w:sz="12" w:space="0"/>
+            <w:bottom w:val="single" w:color="000000" w:sz="12" w:space="0"/>
+            <w:right w:val="single" w:color="000000" w:sz="12" w:space="0"/>
+            <w:insideH w:val="none" w:color="auto" w:sz="0" w:space="0"/>
+            <w:insideV w:val="none" w:color="auto" w:sz="0" w:space="0"/>
+          </w:tblBorders>
+          <w:tblLayout w:type="fixed"/>
+          <w:tblCellMar>
+            <w:top w:w="0" w:type="dxa"/>
+            <w:left w:w="99" w:type="dxa"/>
+            <w:bottom w:w="0" w:type="dxa"/>
+            <w:right w:w="99" w:type="dxa"/>
+          </w:tblCellMar>
+        </w:tblPrEx>
         <w:trPr>
-          <w:trHeight w:val="2965"/>
+          <w:trHeight w:val="2965" w:hRule="atLeast"/>
         </w:trPr>
         <w:tc>
           <w:tcPr>
             <w:tcW w:w="10018" w:type="dxa"/>
             <w:tcBorders>
-              <w:top w:val="single" w:sz="4" w:space="0" w:color="000000"/>
+              <w:top w:val="single" w:color="000000" w:sz="4" w:space="0"/>
             </w:tcBorders>
           </w:tcPr>
           <w:p>
@@ -3443,7 +3962,7 @@
             </w:pPr>
             <w:r>
               <w:rPr>
-                <w:rFonts w:asciiTheme="minorEastAsia" w:hAnsiTheme="minorEastAsia" w:cs="メイリオ"/>
+                <w:rFonts w:cs="メイリオ" w:asciiTheme="minorEastAsia" w:hAnsiTheme="minorEastAsia"/>
                 <w:color w:val="000000"/>
                 <w:sz w:val="22"/>
                 <w:szCs w:val="22"/>
@@ -3471,19 +3990,19 @@
       <w:pgSz w:w="11906" w:h="16838"/>
       <w:pgMar w:top="720" w:right="851" w:bottom="851" w:left="1080" w:header="851" w:footer="992" w:gutter="0"/>
       <w:pgNumType w:start="1"/>
-      <w:cols w:space="720"/>
+      <w:cols w:space="720" w:num="1"/>
     </w:sectPr>
   </w:body>
 </w:document>
 </file>
 
 <file path=word/numbering.xml><?xml version="1.0" encoding="utf-8"?>
-<w:numbering xmlns:wpc="http://schemas.microsoft.com/office/word/2010/wordprocessingCanvas" xmlns:cx="http://schemas.microsoft.com/office/drawing/2014/chartex" xmlns:cx1="http://schemas.microsoft.com/office/drawing/2015/9/8/chartex" xmlns:cx2="http://schemas.microsoft.com/office/drawing/2015/10/21/chartex" xmlns:cx3="http://schemas.microsoft.com/office/drawing/2016/5/9/chartex" xmlns:cx4="http://schemas.microsoft.com/office/drawing/2016/5/10/chartex" xmlns:cx5="http://schemas.microsoft.com/office/drawing/2016/5/11/chartex" xmlns:cx6="http://schemas.microsoft.com/office/drawing/2016/5/12/chartex" xmlns:cx7="http://schemas.microsoft.com/office/drawing/2016/5/13/chartex" xmlns:cx8="http://schemas.microsoft.com/office/drawing/2016/5/14/chartex" xmlns:mc="http://schemas.openxmlformats.org/markup-compatibility/2006" xmlns:aink="http://schemas.microsoft.com/office/drawing/2016/ink" xmlns:am3d="http://schemas.microsoft.com/office/drawing/2017/model3d" xmlns:o="urn:schemas-microsoft-com:office:office" xmlns:oel="http://schemas.microsoft.com/office/2019/extlst" xmlns:r="http://schemas.openxmlformats.org/officeDocument/2006/relationships" xmlns:m="http://schemas.openxmlformats.org/officeDocument/2006/math" xmlns:v="urn:schemas-microsoft-com:vml" xmlns:wp14="http://schemas.microsoft.com/office/word/2010/wordprocessingDrawing" xmlns:wp="http://schemas.openxmlformats.org/drawingml/2006/wordprocessingDrawing" xmlns:w10="urn:schemas-microsoft-com:office:word" xmlns:w="http://schemas.openxmlformats.org/wordprocessingml/2006/main" xmlns:w14="http://schemas.microsoft.com/office/word/2010/wordml" xmlns:w15="http://schemas.microsoft.com/office/word/2012/wordml" xmlns:w16cex="http://schemas.microsoft.com/office/word/2018/wordml/cex" xmlns:w16cid="http://schemas.microsoft.com/office/word/2016/wordml/cid" xmlns:w16="http://schemas.microsoft.com/office/word/2018/wordml" xmlns:w16du="http://schemas.microsoft.com/office/word/2023/wordml/word16du" xmlns:w16sdtdh="http://schemas.microsoft.com/office/word/2020/wordml/sdtdatahash" xmlns:w16se="http://schemas.microsoft.com/office/word/2015/wordml/symex" xmlns:wpg="http://schemas.microsoft.com/office/word/2010/wordprocessingGroup" xmlns:wpi="http://schemas.microsoft.com/office/word/2010/wordprocessingInk" xmlns:wne="http://schemas.microsoft.com/office/word/2006/wordml" xmlns:wps="http://schemas.microsoft.com/office/word/2010/wordprocessingShape" mc:Ignorable="w14 w15 w16se w16cid w16 w16cex w16sdtdh wp14">
-  <w:abstractNum w:abstractNumId="0" w15:restartNumberingAfterBreak="0">
+<w:numbering xmlns:wpc="http://schemas.microsoft.com/office/word/2010/wordprocessingCanvas" xmlns:mc="http://schemas.openxmlformats.org/markup-compatibility/2006" xmlns:o="urn:schemas-microsoft-com:office:office" xmlns:r="http://schemas.openxmlformats.org/officeDocument/2006/relationships" xmlns:m="http://schemas.openxmlformats.org/officeDocument/2006/math" xmlns:v="urn:schemas-microsoft-com:vml" xmlns:wp14="http://schemas.microsoft.com/office/word/2010/wordprocessingDrawing" xmlns:wp="http://schemas.openxmlformats.org/drawingml/2006/wordprocessingDrawing" xmlns:w10="urn:schemas-microsoft-com:office:word" xmlns:w="http://schemas.openxmlformats.org/wordprocessingml/2006/main" xmlns:w14="http://schemas.microsoft.com/office/word/2010/wordml" xmlns:wpg="http://schemas.microsoft.com/office/word/2010/wordprocessingGroup" xmlns:wpi="http://schemas.microsoft.com/office/word/2010/wordprocessingInk" xmlns:wne="http://schemas.microsoft.com/office/word/2006/wordml" xmlns:wps="http://schemas.microsoft.com/office/word/2010/wordprocessingShape" mc:Ignorable="w14 wp14">
+  <w:abstractNum w:abstractNumId="0">
     <w:nsid w:val="390D6306"/>
     <w:multiLevelType w:val="multilevel"/>
     <w:tmpl w:val="390D6306"/>
-    <w:lvl w:ilvl="0">
+    <w:lvl w:ilvl="0" w:tentative="0">
       <w:start w:val="2023"/>
       <w:numFmt w:val="bullet"/>
       <w:lvlText w:val="※"/>
@@ -3492,10 +4011,10 @@
         <w:ind w:left="360" w:hanging="360"/>
       </w:pPr>
       <w:rPr>
-        <w:rFonts w:ascii="ＭＳ 明朝" w:eastAsia="ＭＳ 明朝" w:hAnsi="ＭＳ 明朝" w:cs="ＭＳ 明朝" w:hint="eastAsia"/>
+        <w:rFonts w:hint="eastAsia" w:ascii="ＭＳ 明朝" w:hAnsi="ＭＳ 明朝" w:eastAsia="ＭＳ 明朝" w:cs="ＭＳ 明朝"/>
       </w:rPr>
     </w:lvl>
-    <w:lvl w:ilvl="1">
+    <w:lvl w:ilvl="1" w:tentative="0">
       <w:start w:val="1"/>
       <w:numFmt w:val="bullet"/>
       <w:lvlText w:val=""/>
@@ -3504,10 +4023,10 @@
         <w:ind w:left="880" w:hanging="440"/>
       </w:pPr>
       <w:rPr>
-        <w:rFonts w:ascii="Wingdings" w:hAnsi="Wingdings" w:hint="default"/>
+        <w:rFonts w:hint="default" w:ascii="Wingdings" w:hAnsi="Wingdings"/>
       </w:rPr>
     </w:lvl>
-    <w:lvl w:ilvl="2">
+    <w:lvl w:ilvl="2" w:tentative="0">
       <w:start w:val="1"/>
       <w:numFmt w:val="bullet"/>
       <w:lvlText w:val=""/>
@@ -3516,10 +4035,10 @@
         <w:ind w:left="1320" w:hanging="440"/>
       </w:pPr>
       <w:rPr>
-        <w:rFonts w:ascii="Wingdings" w:hAnsi="Wingdings" w:hint="default"/>
+        <w:rFonts w:hint="default" w:ascii="Wingdings" w:hAnsi="Wingdings"/>
       </w:rPr>
     </w:lvl>
-    <w:lvl w:ilvl="3">
+    <w:lvl w:ilvl="3" w:tentative="0">
       <w:start w:val="1"/>
       <w:numFmt w:val="bullet"/>
       <w:lvlText w:val=""/>
@@ -3528,10 +4047,10 @@
         <w:ind w:left="1760" w:hanging="440"/>
       </w:pPr>
       <w:rPr>
-        <w:rFonts w:ascii="Wingdings" w:hAnsi="Wingdings" w:hint="default"/>
+        <w:rFonts w:hint="default" w:ascii="Wingdings" w:hAnsi="Wingdings"/>
       </w:rPr>
     </w:lvl>
-    <w:lvl w:ilvl="4">
+    <w:lvl w:ilvl="4" w:tentative="0">
       <w:start w:val="1"/>
       <w:numFmt w:val="bullet"/>
       <w:lvlText w:val=""/>
@@ -3540,10 +4059,10 @@
         <w:ind w:left="2200" w:hanging="440"/>
       </w:pPr>
       <w:rPr>
-        <w:rFonts w:ascii="Wingdings" w:hAnsi="Wingdings" w:hint="default"/>
+        <w:rFonts w:hint="default" w:ascii="Wingdings" w:hAnsi="Wingdings"/>
       </w:rPr>
     </w:lvl>
-    <w:lvl w:ilvl="5">
+    <w:lvl w:ilvl="5" w:tentative="0">
       <w:start w:val="1"/>
       <w:numFmt w:val="bullet"/>
       <w:lvlText w:val=""/>
@@ -3552,10 +4071,10 @@
         <w:ind w:left="2640" w:hanging="440"/>
       </w:pPr>
       <w:rPr>
-        <w:rFonts w:ascii="Wingdings" w:hAnsi="Wingdings" w:hint="default"/>
+        <w:rFonts w:hint="default" w:ascii="Wingdings" w:hAnsi="Wingdings"/>
       </w:rPr>
     </w:lvl>
-    <w:lvl w:ilvl="6">
+    <w:lvl w:ilvl="6" w:tentative="0">
       <w:start w:val="1"/>
       <w:numFmt w:val="bullet"/>
       <w:lvlText w:val=""/>
@@ -3564,10 +4083,10 @@
         <w:ind w:left="3080" w:hanging="440"/>
       </w:pPr>
       <w:rPr>
-        <w:rFonts w:ascii="Wingdings" w:hAnsi="Wingdings" w:hint="default"/>
+        <w:rFonts w:hint="default" w:ascii="Wingdings" w:hAnsi="Wingdings"/>
       </w:rPr>
     </w:lvl>
-    <w:lvl w:ilvl="7">
+    <w:lvl w:ilvl="7" w:tentative="0">
       <w:start w:val="1"/>
       <w:numFmt w:val="bullet"/>
       <w:lvlText w:val=""/>
@@ -3576,10 +4095,10 @@
         <w:ind w:left="3520" w:hanging="440"/>
       </w:pPr>
       <w:rPr>
-        <w:rFonts w:ascii="Wingdings" w:hAnsi="Wingdings" w:hint="default"/>
+        <w:rFonts w:hint="default" w:ascii="Wingdings" w:hAnsi="Wingdings"/>
       </w:rPr>
     </w:lvl>
-    <w:lvl w:ilvl="8">
+    <w:lvl w:ilvl="8" w:tentative="0">
       <w:start w:val="1"/>
       <w:numFmt w:val="bullet"/>
       <w:lvlText w:val=""/>
@@ -3588,414 +4107,290 @@
         <w:ind w:left="3960" w:hanging="440"/>
       </w:pPr>
       <w:rPr>
-        <w:rFonts w:ascii="Wingdings" w:hAnsi="Wingdings" w:hint="default"/>
+        <w:rFonts w:hint="default" w:ascii="Wingdings" w:hAnsi="Wingdings"/>
       </w:rPr>
     </w:lvl>
   </w:abstractNum>
-  <w:num w:numId="1" w16cid:durableId="2104178982">
+  <w:num w:numId="1">
     <w:abstractNumId w:val="0"/>
   </w:num>
 </w:numbering>
 </file>
 
 <file path=word/styles.xml><?xml version="1.0" encoding="utf-8"?>
-<w:styles xmlns:mc="http://schemas.openxmlformats.org/markup-compatibility/2006" xmlns:r="http://schemas.openxmlformats.org/officeDocument/2006/relationships" xmlns:w="http://schemas.openxmlformats.org/wordprocessingml/2006/main" xmlns:w14="http://schemas.microsoft.com/office/word/2010/wordml" xmlns:w15="http://schemas.microsoft.com/office/word/2012/wordml" xmlns:w16cex="http://schemas.microsoft.com/office/word/2018/wordml/cex" xmlns:w16cid="http://schemas.microsoft.com/office/word/2016/wordml/cid" xmlns:w16="http://schemas.microsoft.com/office/word/2018/wordml" xmlns:w16sdtdh="http://schemas.microsoft.com/office/word/2020/wordml/sdtdatahash" xmlns:w16se="http://schemas.microsoft.com/office/word/2015/wordml/symex" mc:Ignorable="w14 w15 w16se w16cid w16 w16cex w16sdtdh">
+<w:styles xmlns:mc="http://schemas.openxmlformats.org/markup-compatibility/2006" xmlns:o="urn:schemas-microsoft-com:office:office" xmlns:r="http://schemas.openxmlformats.org/officeDocument/2006/relationships" xmlns:m="http://schemas.openxmlformats.org/officeDocument/2006/math" xmlns:v="urn:schemas-microsoft-com:vml" xmlns:w="http://schemas.openxmlformats.org/wordprocessingml/2006/main" xmlns:w14="http://schemas.microsoft.com/office/word/2010/wordml" xmlns:w10="urn:schemas-microsoft-com:office:word" xmlns:sl="http://schemas.openxmlformats.org/schemaLibrary/2006/main" mc:Ignorable="w14">
   <w:docDefaults>
     <w:rPrDefault>
       <w:rPr>
-        <w:rFonts w:ascii="Times New Roman" w:eastAsia="SimSun" w:hAnsi="Times New Roman" w:cs="Times New Roman"/>
-        <w:lang w:val="en-US" w:eastAsia="ja-JP" w:bidi="ar-SA"/>
+        <w:rFonts w:ascii="Times New Roman" w:hAnsi="Times New Roman" w:eastAsia="SimSun" w:cs="Times New Roman"/>
       </w:rPr>
     </w:rPrDefault>
-    <w:pPrDefault/>
   </w:docDefaults>
-  <w:latentStyles w:defLockedState="0" w:defUIPriority="99" w:defSemiHidden="0" w:defUnhideWhenUsed="0" w:defQFormat="0" w:count="376">
-    <w:lsdException w:name="Normal" w:uiPriority="0" w:qFormat="1"/>
-    <w:lsdException w:name="heading 1" w:uiPriority="9" w:qFormat="1"/>
-    <w:lsdException w:name="heading 2" w:uiPriority="9" w:unhideWhenUsed="1" w:qFormat="1"/>
-    <w:lsdException w:name="heading 3" w:uiPriority="9" w:unhideWhenUsed="1" w:qFormat="1"/>
-    <w:lsdException w:name="heading 4" w:uiPriority="9" w:unhideWhenUsed="1" w:qFormat="1"/>
-    <w:lsdException w:name="heading 5" w:uiPriority="9" w:unhideWhenUsed="1" w:qFormat="1"/>
-    <w:lsdException w:name="heading 6" w:uiPriority="9" w:unhideWhenUsed="1" w:qFormat="1"/>
-    <w:lsdException w:name="heading 7" w:semiHidden="1" w:uiPriority="9" w:unhideWhenUsed="1" w:qFormat="1"/>
-    <w:lsdException w:name="heading 8" w:semiHidden="1" w:uiPriority="9" w:unhideWhenUsed="1" w:qFormat="1"/>
-    <w:lsdException w:name="heading 9" w:semiHidden="1" w:uiPriority="9" w:unhideWhenUsed="1" w:qFormat="1"/>
-    <w:lsdException w:name="index 1" w:semiHidden="1" w:unhideWhenUsed="1"/>
-    <w:lsdException w:name="index 2" w:semiHidden="1" w:unhideWhenUsed="1"/>
-    <w:lsdException w:name="index 3" w:semiHidden="1" w:unhideWhenUsed="1"/>
-    <w:lsdException w:name="index 4" w:semiHidden="1" w:unhideWhenUsed="1"/>
-    <w:lsdException w:name="index 5" w:semiHidden="1" w:unhideWhenUsed="1"/>
-    <w:lsdException w:name="index 6" w:semiHidden="1" w:unhideWhenUsed="1"/>
-    <w:lsdException w:name="index 7" w:semiHidden="1" w:unhideWhenUsed="1"/>
-    <w:lsdException w:name="index 8" w:semiHidden="1" w:unhideWhenUsed="1"/>
-    <w:lsdException w:name="index 9" w:semiHidden="1" w:unhideWhenUsed="1"/>
-    <w:lsdException w:name="toc 1" w:semiHidden="1" w:uiPriority="39" w:unhideWhenUsed="1"/>
-    <w:lsdException w:name="toc 2" w:semiHidden="1" w:uiPriority="39" w:unhideWhenUsed="1"/>
-    <w:lsdException w:name="toc 3" w:semiHidden="1" w:uiPriority="39" w:unhideWhenUsed="1"/>
-    <w:lsdException w:name="toc 4" w:semiHidden="1" w:uiPriority="39" w:unhideWhenUsed="1"/>
-    <w:lsdException w:name="toc 5" w:semiHidden="1" w:uiPriority="39" w:unhideWhenUsed="1"/>
-    <w:lsdException w:name="toc 6" w:semiHidden="1" w:uiPriority="39" w:unhideWhenUsed="1"/>
-    <w:lsdException w:name="toc 7" w:semiHidden="1" w:uiPriority="39" w:unhideWhenUsed="1"/>
-    <w:lsdException w:name="toc 8" w:semiHidden="1" w:uiPriority="39" w:unhideWhenUsed="1"/>
-    <w:lsdException w:name="toc 9" w:semiHidden="1" w:uiPriority="39" w:unhideWhenUsed="1"/>
-    <w:lsdException w:name="Normal Indent" w:semiHidden="1" w:unhideWhenUsed="1"/>
-    <w:lsdException w:name="footnote text" w:semiHidden="1" w:unhideWhenUsed="1"/>
-    <w:lsdException w:name="annotation text" w:semiHidden="1" w:unhideWhenUsed="1"/>
-    <w:lsdException w:name="header" w:semiHidden="1" w:unhideWhenUsed="1"/>
-    <w:lsdException w:name="footer" w:semiHidden="1" w:unhideWhenUsed="1"/>
-    <w:lsdException w:name="index heading" w:semiHidden="1" w:unhideWhenUsed="1"/>
-    <w:lsdException w:name="caption" w:semiHidden="1" w:uiPriority="35" w:unhideWhenUsed="1" w:qFormat="1"/>
-    <w:lsdException w:name="table of figures" w:semiHidden="1" w:unhideWhenUsed="1"/>
-    <w:lsdException w:name="envelope address" w:semiHidden="1" w:unhideWhenUsed="1"/>
-    <w:lsdException w:name="envelope return" w:semiHidden="1" w:unhideWhenUsed="1"/>
-    <w:lsdException w:name="footnote reference" w:semiHidden="1" w:unhideWhenUsed="1"/>
-    <w:lsdException w:name="annotation reference" w:semiHidden="1" w:unhideWhenUsed="1"/>
-    <w:lsdException w:name="line number" w:semiHidden="1" w:unhideWhenUsed="1"/>
-    <w:lsdException w:name="page number" w:semiHidden="1" w:unhideWhenUsed="1"/>
-    <w:lsdException w:name="endnote reference" w:semiHidden="1" w:unhideWhenUsed="1"/>
-    <w:lsdException w:name="endnote text" w:semiHidden="1" w:unhideWhenUsed="1"/>
-    <w:lsdException w:name="table of authorities" w:semiHidden="1" w:unhideWhenUsed="1"/>
-    <w:lsdException w:name="macro" w:semiHidden="1" w:unhideWhenUsed="1"/>
-    <w:lsdException w:name="toa heading" w:semiHidden="1" w:unhideWhenUsed="1"/>
-    <w:lsdException w:name="List" w:semiHidden="1" w:unhideWhenUsed="1"/>
-    <w:lsdException w:name="List Bullet" w:semiHidden="1" w:unhideWhenUsed="1"/>
-    <w:lsdException w:name="List Number" w:semiHidden="1" w:unhideWhenUsed="1"/>
-    <w:lsdException w:name="List 2" w:semiHidden="1" w:unhideWhenUsed="1"/>
-    <w:lsdException w:name="List 3" w:semiHidden="1" w:unhideWhenUsed="1"/>
-    <w:lsdException w:name="List 4" w:semiHidden="1" w:unhideWhenUsed="1"/>
-    <w:lsdException w:name="List 5" w:semiHidden="1" w:unhideWhenUsed="1"/>
-    <w:lsdException w:name="List Bullet 2" w:semiHidden="1" w:unhideWhenUsed="1"/>
-    <w:lsdException w:name="List Bullet 3" w:semiHidden="1" w:unhideWhenUsed="1"/>
-    <w:lsdException w:name="List Bullet 4" w:semiHidden="1" w:unhideWhenUsed="1"/>
-    <w:lsdException w:name="List Bullet 5" w:semiHidden="1" w:unhideWhenUsed="1"/>
-    <w:lsdException w:name="List Number 2" w:semiHidden="1" w:unhideWhenUsed="1"/>
-    <w:lsdException w:name="List Number 3" w:semiHidden="1" w:unhideWhenUsed="1"/>
-    <w:lsdException w:name="List Number 4" w:semiHidden="1" w:unhideWhenUsed="1"/>
-    <w:lsdException w:name="List Number 5" w:semiHidden="1" w:unhideWhenUsed="1"/>
-    <w:lsdException w:name="Title" w:uiPriority="10" w:qFormat="1"/>
-    <w:lsdException w:name="Closing" w:semiHidden="1" w:unhideWhenUsed="1"/>
-    <w:lsdException w:name="Signature" w:semiHidden="1" w:unhideWhenUsed="1"/>
-    <w:lsdException w:name="Default Paragraph Font" w:uiPriority="1" w:unhideWhenUsed="1"/>
-    <w:lsdException w:name="Body Text" w:semiHidden="1" w:unhideWhenUsed="1"/>
-    <w:lsdException w:name="Body Text Indent" w:semiHidden="1" w:unhideWhenUsed="1"/>
-    <w:lsdException w:name="List Continue" w:semiHidden="1" w:unhideWhenUsed="1"/>
-    <w:lsdException w:name="List Continue 2" w:semiHidden="1" w:unhideWhenUsed="1"/>
-    <w:lsdException w:name="List Continue 3" w:semiHidden="1" w:unhideWhenUsed="1"/>
-    <w:lsdException w:name="List Continue 4" w:semiHidden="1" w:unhideWhenUsed="1"/>
-    <w:lsdException w:name="List Continue 5" w:semiHidden="1" w:unhideWhenUsed="1"/>
-    <w:lsdException w:name="Message Header" w:semiHidden="1" w:unhideWhenUsed="1"/>
-    <w:lsdException w:name="Subtitle" w:uiPriority="11" w:qFormat="1"/>
-    <w:lsdException w:name="Salutation" w:semiHidden="1" w:unhideWhenUsed="1"/>
-    <w:lsdException w:name="Date" w:semiHidden="1" w:unhideWhenUsed="1"/>
-    <w:lsdException w:name="Body Text First Indent" w:semiHidden="1" w:unhideWhenUsed="1"/>
-    <w:lsdException w:name="Body Text First Indent 2" w:semiHidden="1" w:unhideWhenUsed="1"/>
-    <w:lsdException w:name="Note Heading" w:semiHidden="1" w:unhideWhenUsed="1"/>
-    <w:lsdException w:name="Body Text 2" w:semiHidden="1" w:unhideWhenUsed="1"/>
-    <w:lsdException w:name="Body Text 3" w:semiHidden="1" w:unhideWhenUsed="1"/>
-    <w:lsdException w:name="Body Text Indent 2" w:semiHidden="1" w:unhideWhenUsed="1"/>
-    <w:lsdException w:name="Body Text Indent 3" w:semiHidden="1" w:unhideWhenUsed="1"/>
-    <w:lsdException w:name="Block Text" w:semiHidden="1" w:unhideWhenUsed="1"/>
-    <w:lsdException w:name="Hyperlink" w:semiHidden="1" w:unhideWhenUsed="1"/>
-    <w:lsdException w:name="FollowedHyperlink" w:semiHidden="1" w:unhideWhenUsed="1"/>
-    <w:lsdException w:name="Strong" w:uiPriority="22" w:qFormat="1"/>
-    <w:lsdException w:name="Emphasis" w:uiPriority="20" w:qFormat="1"/>
-    <w:lsdException w:name="Document Map" w:semiHidden="1" w:unhideWhenUsed="1"/>
-    <w:lsdException w:name="Plain Text" w:semiHidden="1" w:unhideWhenUsed="1"/>
-    <w:lsdException w:name="E-mail Signature" w:semiHidden="1" w:unhideWhenUsed="1"/>
-    <w:lsdException w:name="HTML Top of Form" w:semiHidden="1" w:unhideWhenUsed="1"/>
-    <w:lsdException w:name="HTML Bottom of Form" w:semiHidden="1" w:unhideWhenUsed="1"/>
-    <w:lsdException w:name="Normal (Web)" w:semiHidden="1" w:unhideWhenUsed="1"/>
-    <w:lsdException w:name="HTML Acronym" w:semiHidden="1" w:unhideWhenUsed="1"/>
-    <w:lsdException w:name="HTML Address" w:semiHidden="1" w:unhideWhenUsed="1"/>
-    <w:lsdException w:name="HTML Cite" w:semiHidden="1" w:unhideWhenUsed="1"/>
-    <w:lsdException w:name="HTML Code" w:semiHidden="1" w:unhideWhenUsed="1"/>
-    <w:lsdException w:name="HTML Definition" w:semiHidden="1" w:unhideWhenUsed="1"/>
-    <w:lsdException w:name="HTML Keyboard" w:semiHidden="1" w:unhideWhenUsed="1"/>
-    <w:lsdException w:name="HTML Preformatted" w:semiHidden="1" w:unhideWhenUsed="1"/>
-    <w:lsdException w:name="HTML Sample" w:semiHidden="1" w:unhideWhenUsed="1"/>
-    <w:lsdException w:name="HTML Typewriter" w:semiHidden="1" w:unhideWhenUsed="1"/>
-    <w:lsdException w:name="HTML Variable" w:semiHidden="1" w:unhideWhenUsed="1"/>
-    <w:lsdException w:name="Normal Table" w:semiHidden="1" w:unhideWhenUsed="1" w:qFormat="1"/>
-    <w:lsdException w:name="annotation subject" w:semiHidden="1" w:unhideWhenUsed="1"/>
-    <w:lsdException w:name="No List" w:semiHidden="1" w:unhideWhenUsed="1"/>
-    <w:lsdException w:name="Outline List 1" w:semiHidden="1" w:unhideWhenUsed="1"/>
-    <w:lsdException w:name="Outline List 2" w:semiHidden="1" w:unhideWhenUsed="1"/>
-    <w:lsdException w:name="Outline List 3" w:semiHidden="1" w:unhideWhenUsed="1"/>
-    <w:lsdException w:name="Table Simple 1" w:semiHidden="1" w:unhideWhenUsed="1"/>
-    <w:lsdException w:name="Table Simple 2" w:semiHidden="1" w:unhideWhenUsed="1"/>
-    <w:lsdException w:name="Table Simple 3" w:semiHidden="1" w:unhideWhenUsed="1"/>
-    <w:lsdException w:name="Table Classic 1" w:semiHidden="1" w:unhideWhenUsed="1"/>
-    <w:lsdException w:name="Table Classic 2" w:semiHidden="1" w:unhideWhenUsed="1"/>
-    <w:lsdException w:name="Table Classic 3" w:semiHidden="1" w:unhideWhenUsed="1"/>
-    <w:lsdException w:name="Table Classic 4" w:semiHidden="1" w:unhideWhenUsed="1"/>
-    <w:lsdException w:name="Table Colorful 1" w:semiHidden="1" w:unhideWhenUsed="1"/>
-    <w:lsdException w:name="Table Colorful 2" w:semiHidden="1" w:unhideWhenUsed="1"/>
-    <w:lsdException w:name="Table Colorful 3" w:semiHidden="1" w:unhideWhenUsed="1"/>
-    <w:lsdException w:name="Table Columns 1" w:semiHidden="1" w:unhideWhenUsed="1"/>
-    <w:lsdException w:name="Table Columns 2" w:semiHidden="1" w:unhideWhenUsed="1"/>
-    <w:lsdException w:name="Table Columns 3" w:semiHidden="1" w:unhideWhenUsed="1"/>
-    <w:lsdException w:name="Table Columns 4" w:semiHidden="1" w:unhideWhenUsed="1"/>
-    <w:lsdException w:name="Table Columns 5" w:semiHidden="1" w:unhideWhenUsed="1"/>
-    <w:lsdException w:name="Table Grid 1" w:semiHidden="1" w:unhideWhenUsed="1"/>
-    <w:lsdException w:name="Table Grid 2" w:semiHidden="1" w:unhideWhenUsed="1"/>
-    <w:lsdException w:name="Table Grid 3" w:semiHidden="1" w:unhideWhenUsed="1"/>
-    <w:lsdException w:name="Table Grid 4" w:semiHidden="1" w:unhideWhenUsed="1"/>
-    <w:lsdException w:name="Table Grid 5" w:semiHidden="1" w:unhideWhenUsed="1"/>
-    <w:lsdException w:name="Table Grid 6" w:semiHidden="1" w:unhideWhenUsed="1"/>
-    <w:lsdException w:name="Table Grid 7" w:semiHidden="1" w:unhideWhenUsed="1"/>
-    <w:lsdException w:name="Table Grid 8" w:semiHidden="1" w:unhideWhenUsed="1"/>
-    <w:lsdException w:name="Table List 1" w:semiHidden="1" w:unhideWhenUsed="1"/>
-    <w:lsdException w:name="Table List 2" w:semiHidden="1" w:unhideWhenUsed="1"/>
-    <w:lsdException w:name="Table List 3" w:semiHidden="1" w:unhideWhenUsed="1"/>
-    <w:lsdException w:name="Table List 4" w:semiHidden="1" w:unhideWhenUsed="1"/>
-    <w:lsdException w:name="Table List 5" w:semiHidden="1" w:unhideWhenUsed="1"/>
-    <w:lsdException w:name="Table List 6" w:semiHidden="1" w:unhideWhenUsed="1"/>
-    <w:lsdException w:name="Table List 7" w:semiHidden="1" w:unhideWhenUsed="1"/>
-    <w:lsdException w:name="Table List 8" w:semiHidden="1" w:unhideWhenUsed="1"/>
-    <w:lsdException w:name="Table 3D effects 1" w:semiHidden="1" w:unhideWhenUsed="1"/>
-    <w:lsdException w:name="Table 3D effects 2" w:semiHidden="1" w:unhideWhenUsed="1"/>
-    <w:lsdException w:name="Table 3D effects 3" w:semiHidden="1" w:unhideWhenUsed="1"/>
-    <w:lsdException w:name="Table Contemporary" w:semiHidden="1" w:unhideWhenUsed="1"/>
-    <w:lsdException w:name="Table Elegant" w:semiHidden="1" w:unhideWhenUsed="1"/>
-    <w:lsdException w:name="Table Professional" w:semiHidden="1" w:unhideWhenUsed="1"/>
-    <w:lsdException w:name="Table Subtle 1" w:semiHidden="1" w:unhideWhenUsed="1"/>
-    <w:lsdException w:name="Table Subtle 2" w:semiHidden="1" w:unhideWhenUsed="1"/>
-    <w:lsdException w:name="Table Web 1" w:semiHidden="1" w:unhideWhenUsed="1"/>
-    <w:lsdException w:name="Table Web 2" w:semiHidden="1" w:unhideWhenUsed="1"/>
-    <w:lsdException w:name="Table Web 3" w:semiHidden="1" w:unhideWhenUsed="1"/>
-    <w:lsdException w:name="Balloon Text" w:semiHidden="1" w:unhideWhenUsed="1"/>
-    <w:lsdException w:name="Table Grid" w:uiPriority="39"/>
-    <w:lsdException w:name="Table Theme" w:semiHidden="1" w:unhideWhenUsed="1"/>
-    <w:lsdException w:name="Placeholder Text" w:semiHidden="1"/>
-    <w:lsdException w:name="Light Shading" w:uiPriority="60"/>
-    <w:lsdException w:name="Light List" w:uiPriority="61"/>
-    <w:lsdException w:name="Light Grid" w:uiPriority="62"/>
-    <w:lsdException w:name="Medium Shading 1" w:uiPriority="63"/>
-    <w:lsdException w:name="Medium Shading 2" w:uiPriority="64"/>
-    <w:lsdException w:name="Medium List 1" w:uiPriority="65"/>
-    <w:lsdException w:name="Medium List 2" w:uiPriority="66"/>
-    <w:lsdException w:name="Medium Grid 1" w:uiPriority="67"/>
-    <w:lsdException w:name="Medium Grid 2" w:uiPriority="68"/>
-    <w:lsdException w:name="Medium Grid 3" w:uiPriority="69"/>
-    <w:lsdException w:name="Dark List" w:uiPriority="70"/>
-    <w:lsdException w:name="Colorful Shading" w:uiPriority="71"/>
-    <w:lsdException w:name="Colorful List" w:uiPriority="72"/>
-    <w:lsdException w:name="Colorful Grid" w:uiPriority="73"/>
-    <w:lsdException w:name="Light Shading Accent 1" w:uiPriority="60"/>
-    <w:lsdException w:name="Light List Accent 1" w:uiPriority="61"/>
-    <w:lsdException w:name="Light Grid Accent 1" w:uiPriority="62"/>
-    <w:lsdException w:name="Medium Shading 1 Accent 1" w:uiPriority="63"/>
-    <w:lsdException w:name="Medium Shading 2 Accent 1" w:uiPriority="64"/>
-    <w:lsdException w:name="Medium List 1 Accent 1" w:uiPriority="65"/>
-    <w:lsdException w:name="Revision" w:semiHidden="1"/>
-    <w:lsdException w:name="Medium List 2 Accent 1" w:uiPriority="66"/>
-    <w:lsdException w:name="Medium Grid 1 Accent 1" w:uiPriority="67"/>
-    <w:lsdException w:name="Medium Grid 2 Accent 1" w:uiPriority="68"/>
-    <w:lsdException w:name="Medium Grid 3 Accent 1" w:uiPriority="69"/>
-    <w:lsdException w:name="Dark List Accent 1" w:uiPriority="70"/>
-    <w:lsdException w:name="Colorful Shading Accent 1" w:uiPriority="71"/>
-    <w:lsdException w:name="Colorful List Accent 1" w:uiPriority="72"/>
-    <w:lsdException w:name="Colorful Grid Accent 1" w:uiPriority="73"/>
-    <w:lsdException w:name="Light Shading Accent 2" w:uiPriority="60"/>
-    <w:lsdException w:name="Light List Accent 2" w:uiPriority="61"/>
-    <w:lsdException w:name="Light Grid Accent 2" w:uiPriority="62"/>
-    <w:lsdException w:name="Medium Shading 1 Accent 2" w:uiPriority="63"/>
-    <w:lsdException w:name="Medium Shading 2 Accent 2" w:uiPriority="64"/>
-    <w:lsdException w:name="Medium List 1 Accent 2" w:uiPriority="65"/>
-    <w:lsdException w:name="Medium List 2 Accent 2" w:uiPriority="66"/>
-    <w:lsdException w:name="Medium Grid 1 Accent 2" w:uiPriority="67"/>
-    <w:lsdException w:name="Medium Grid 2 Accent 2" w:uiPriority="68"/>
-    <w:lsdException w:name="Medium Grid 3 Accent 2" w:uiPriority="69"/>
-    <w:lsdException w:name="Dark List Accent 2" w:uiPriority="70"/>
-    <w:lsdException w:name="Colorful Shading Accent 2" w:uiPriority="71"/>
-    <w:lsdException w:name="Colorful List Accent 2" w:uiPriority="72"/>
-    <w:lsdException w:name="Colorful Grid Accent 2" w:uiPriority="73"/>
-    <w:lsdException w:name="Light Shading Accent 3" w:uiPriority="60"/>
-    <w:lsdException w:name="Light List Accent 3" w:uiPriority="61"/>
-    <w:lsdException w:name="Light Grid Accent 3" w:uiPriority="62"/>
-    <w:lsdException w:name="Medium Shading 1 Accent 3" w:uiPriority="63"/>
-    <w:lsdException w:name="Medium Shading 2 Accent 3" w:uiPriority="64"/>
-    <w:lsdException w:name="Medium List 1 Accent 3" w:uiPriority="65"/>
-    <w:lsdException w:name="Medium List 2 Accent 3" w:uiPriority="66"/>
-    <w:lsdException w:name="Medium Grid 1 Accent 3" w:uiPriority="67"/>
-    <w:lsdException w:name="Medium Grid 2 Accent 3" w:uiPriority="68"/>
-    <w:lsdException w:name="Medium Grid 3 Accent 3" w:uiPriority="69"/>
-    <w:lsdException w:name="Dark List Accent 3" w:uiPriority="70"/>
-    <w:lsdException w:name="Colorful Shading Accent 3" w:uiPriority="71"/>
-    <w:lsdException w:name="Colorful List Accent 3" w:uiPriority="72"/>
-    <w:lsdException w:name="Colorful Grid Accent 3" w:uiPriority="73"/>
-    <w:lsdException w:name="Light Shading Accent 4" w:uiPriority="60"/>
-    <w:lsdException w:name="Light List Accent 4" w:uiPriority="61"/>
-    <w:lsdException w:name="Light Grid Accent 4" w:uiPriority="62"/>
-    <w:lsdException w:name="Medium Shading 1 Accent 4" w:uiPriority="63"/>
-    <w:lsdException w:name="Medium Shading 2 Accent 4" w:uiPriority="64"/>
-    <w:lsdException w:name="Medium List 1 Accent 4" w:uiPriority="65"/>
-    <w:lsdException w:name="Medium List 2 Accent 4" w:uiPriority="66"/>
-    <w:lsdException w:name="Medium Grid 1 Accent 4" w:uiPriority="67"/>
-    <w:lsdException w:name="Medium Grid 2 Accent 4" w:uiPriority="68"/>
-    <w:lsdException w:name="Medium Grid 3 Accent 4" w:uiPriority="69"/>
-    <w:lsdException w:name="Dark List Accent 4" w:uiPriority="70"/>
-    <w:lsdException w:name="Colorful Shading Accent 4" w:uiPriority="71"/>
-    <w:lsdException w:name="Colorful List Accent 4" w:uiPriority="72"/>
-    <w:lsdException w:name="Colorful Grid Accent 4" w:uiPriority="73"/>
-    <w:lsdException w:name="Light Shading Accent 5" w:uiPriority="60"/>
-    <w:lsdException w:name="Light List Accent 5" w:uiPriority="61"/>
-    <w:lsdException w:name="Light Grid Accent 5" w:uiPriority="62"/>
-    <w:lsdException w:name="Medium Shading 1 Accent 5" w:uiPriority="63"/>
-    <w:lsdException w:name="Medium Shading 2 Accent 5" w:uiPriority="64"/>
-    <w:lsdException w:name="Medium List 1 Accent 5" w:uiPriority="65"/>
-    <w:lsdException w:name="Medium List 2 Accent 5" w:uiPriority="66"/>
-    <w:lsdException w:name="Medium Grid 1 Accent 5" w:uiPriority="67"/>
-    <w:lsdException w:name="Medium Grid 2 Accent 5" w:uiPriority="68"/>
-    <w:lsdException w:name="Medium Grid 3 Accent 5" w:uiPriority="69"/>
-    <w:lsdException w:name="Dark List Accent 5" w:uiPriority="70"/>
-    <w:lsdException w:name="Colorful Shading Accent 5" w:uiPriority="71"/>
-    <w:lsdException w:name="Colorful List Accent 5" w:uiPriority="72"/>
-    <w:lsdException w:name="Colorful Grid Accent 5" w:uiPriority="73"/>
-    <w:lsdException w:name="Light Shading Accent 6" w:uiPriority="60"/>
-    <w:lsdException w:name="Light List Accent 6" w:uiPriority="61"/>
-    <w:lsdException w:name="Light Grid Accent 6" w:uiPriority="62"/>
-    <w:lsdException w:name="Medium Shading 1 Accent 6" w:uiPriority="63"/>
-    <w:lsdException w:name="Medium Shading 2 Accent 6" w:uiPriority="64"/>
-    <w:lsdException w:name="Medium List 1 Accent 6" w:uiPriority="65"/>
-    <w:lsdException w:name="Medium List 2 Accent 6" w:uiPriority="66"/>
-    <w:lsdException w:name="Medium Grid 1 Accent 6" w:uiPriority="67"/>
-    <w:lsdException w:name="Medium Grid 2 Accent 6" w:uiPriority="68"/>
-    <w:lsdException w:name="Medium Grid 3 Accent 6" w:uiPriority="69"/>
-    <w:lsdException w:name="Dark List Accent 6" w:uiPriority="70"/>
-    <w:lsdException w:name="Colorful Shading Accent 6" w:uiPriority="71"/>
-    <w:lsdException w:name="Colorful List Accent 6" w:uiPriority="72"/>
-    <w:lsdException w:name="Colorful Grid Accent 6" w:uiPriority="73"/>
-    <w:lsdException w:name="Subtle Emphasis" w:uiPriority="19" w:qFormat="1"/>
-    <w:lsdException w:name="Intense Emphasis" w:uiPriority="21" w:qFormat="1"/>
-    <w:lsdException w:name="Subtle Reference" w:uiPriority="31" w:qFormat="1"/>
-    <w:lsdException w:name="Intense Reference" w:uiPriority="32" w:qFormat="1"/>
-    <w:lsdException w:name="Book Title" w:uiPriority="33" w:qFormat="1"/>
-    <w:lsdException w:name="Bibliography" w:semiHidden="1" w:uiPriority="37" w:unhideWhenUsed="1"/>
-    <w:lsdException w:name="TOC Heading" w:semiHidden="1" w:uiPriority="39" w:unhideWhenUsed="1" w:qFormat="1"/>
-    <w:lsdException w:name="Plain Table 1" w:uiPriority="41"/>
-    <w:lsdException w:name="Plain Table 2" w:uiPriority="42"/>
-    <w:lsdException w:name="Plain Table 3" w:uiPriority="43"/>
-    <w:lsdException w:name="Plain Table 4" w:uiPriority="44"/>
-    <w:lsdException w:name="Plain Table 5" w:uiPriority="45"/>
-    <w:lsdException w:name="Grid Table Light" w:uiPriority="40"/>
-    <w:lsdException w:name="Grid Table 1 Light" w:uiPriority="46"/>
-    <w:lsdException w:name="Grid Table 2" w:uiPriority="47"/>
-    <w:lsdException w:name="Grid Table 3" w:uiPriority="48"/>
-    <w:lsdException w:name="Grid Table 4" w:uiPriority="49"/>
-    <w:lsdException w:name="Grid Table 5 Dark" w:uiPriority="50"/>
-    <w:lsdException w:name="Grid Table 6 Colorful" w:uiPriority="51"/>
-    <w:lsdException w:name="Grid Table 7 Colorful" w:uiPriority="52"/>
-    <w:lsdException w:name="Grid Table 1 Light Accent 1" w:uiPriority="46"/>
-    <w:lsdException w:name="Grid Table 2 Accent 1" w:uiPriority="47"/>
-    <w:lsdException w:name="Grid Table 3 Accent 1" w:uiPriority="48"/>
-    <w:lsdException w:name="Grid Table 4 Accent 1" w:uiPriority="49"/>
-    <w:lsdException w:name="Grid Table 5 Dark Accent 1" w:uiPriority="50"/>
-    <w:lsdException w:name="Grid Table 6 Colorful Accent 1" w:uiPriority="51"/>
-    <w:lsdException w:name="Grid Table 7 Colorful Accent 1" w:uiPriority="52"/>
-    <w:lsdException w:name="Grid Table 1 Light Accent 2" w:uiPriority="46"/>
-    <w:lsdException w:name="Grid Table 2 Accent 2" w:uiPriority="47"/>
-    <w:lsdException w:name="Grid Table 3 Accent 2" w:uiPriority="48"/>
-    <w:lsdException w:name="Grid Table 4 Accent 2" w:uiPriority="49"/>
-    <w:lsdException w:name="Grid Table 5 Dark Accent 2" w:uiPriority="50"/>
-    <w:lsdException w:name="Grid Table 6 Colorful Accent 2" w:uiPriority="51"/>
-    <w:lsdException w:name="Grid Table 7 Colorful Accent 2" w:uiPriority="52"/>
-    <w:lsdException w:name="Grid Table 1 Light Accent 3" w:uiPriority="46"/>
-    <w:lsdException w:name="Grid Table 2 Accent 3" w:uiPriority="47"/>
-    <w:lsdException w:name="Grid Table 3 Accent 3" w:uiPriority="48"/>
-    <w:lsdException w:name="Grid Table 4 Accent 3" w:uiPriority="49"/>
-    <w:lsdException w:name="Grid Table 5 Dark Accent 3" w:uiPriority="50"/>
-    <w:lsdException w:name="Grid Table 6 Colorful Accent 3" w:uiPriority="51"/>
-    <w:lsdException w:name="Grid Table 7 Colorful Accent 3" w:uiPriority="52"/>
-    <w:lsdException w:name="Grid Table 1 Light Accent 4" w:uiPriority="46"/>
-    <w:lsdException w:name="Grid Table 2 Accent 4" w:uiPriority="47"/>
-    <w:lsdException w:name="Grid Table 3 Accent 4" w:uiPriority="48"/>
-    <w:lsdException w:name="Grid Table 4 Accent 4" w:uiPriority="49"/>
-    <w:lsdException w:name="Grid Table 5 Dark Accent 4" w:uiPriority="50"/>
-    <w:lsdException w:name="Grid Table 6 Colorful Accent 4" w:uiPriority="51"/>
-    <w:lsdException w:name="Grid Table 7 Colorful Accent 4" w:uiPriority="52"/>
-    <w:lsdException w:name="Grid Table 1 Light Accent 5" w:uiPriority="46"/>
-    <w:lsdException w:name="Grid Table 2 Accent 5" w:uiPriority="47"/>
-    <w:lsdException w:name="Grid Table 3 Accent 5" w:uiPriority="48"/>
-    <w:lsdException w:name="Grid Table 4 Accent 5" w:uiPriority="49"/>
-    <w:lsdException w:name="Grid Table 5 Dark Accent 5" w:uiPriority="50"/>
-    <w:lsdException w:name="Grid Table 6 Colorful Accent 5" w:uiPriority="51"/>
-    <w:lsdException w:name="Grid Table 7 Colorful Accent 5" w:uiPriority="52"/>
-    <w:lsdException w:name="Grid Table 1 Light Accent 6" w:uiPriority="46"/>
-    <w:lsdException w:name="Grid Table 2 Accent 6" w:uiPriority="47"/>
-    <w:lsdException w:name="Grid Table 3 Accent 6" w:uiPriority="48"/>
-    <w:lsdException w:name="Grid Table 4 Accent 6" w:uiPriority="49"/>
-    <w:lsdException w:name="Grid Table 5 Dark Accent 6" w:uiPriority="50"/>
-    <w:lsdException w:name="Grid Table 6 Colorful Accent 6" w:uiPriority="51"/>
-    <w:lsdException w:name="Grid Table 7 Colorful Accent 6" w:uiPriority="52"/>
-    <w:lsdException w:name="List Table 1 Light" w:uiPriority="46"/>
-    <w:lsdException w:name="List Table 2" w:uiPriority="47"/>
-    <w:lsdException w:name="List Table 3" w:uiPriority="48"/>
-    <w:lsdException w:name="List Table 4" w:uiPriority="49"/>
-    <w:lsdException w:name="List Table 5 Dark" w:uiPriority="50"/>
-    <w:lsdException w:name="List Table 6 Colorful" w:uiPriority="51"/>
-    <w:lsdException w:name="List Table 7 Colorful" w:uiPriority="52"/>
-    <w:lsdException w:name="List Table 1 Light Accent 1" w:uiPriority="46"/>
-    <w:lsdException w:name="List Table 2 Accent 1" w:uiPriority="47"/>
-    <w:lsdException w:name="List Table 3 Accent 1" w:uiPriority="48"/>
-    <w:lsdException w:name="List Table 4 Accent 1" w:uiPriority="49"/>
-    <w:lsdException w:name="List Table 5 Dark Accent 1" w:uiPriority="50"/>
-    <w:lsdException w:name="List Table 6 Colorful Accent 1" w:uiPriority="51"/>
-    <w:lsdException w:name="List Table 7 Colorful Accent 1" w:uiPriority="52"/>
-    <w:lsdException w:name="List Table 1 Light Accent 2" w:uiPriority="46"/>
-    <w:lsdException w:name="List Table 2 Accent 2" w:uiPriority="47"/>
-    <w:lsdException w:name="List Table 3 Accent 2" w:uiPriority="48"/>
-    <w:lsdException w:name="List Table 4 Accent 2" w:uiPriority="49"/>
-    <w:lsdException w:name="List Table 5 Dark Accent 2" w:uiPriority="50"/>
-    <w:lsdException w:name="List Table 6 Colorful Accent 2" w:uiPriority="51"/>
-    <w:lsdException w:name="List Table 7 Colorful Accent 2" w:uiPriority="52"/>
-    <w:lsdException w:name="List Table 1 Light Accent 3" w:uiPriority="46"/>
-    <w:lsdException w:name="List Table 2 Accent 3" w:uiPriority="47"/>
-    <w:lsdException w:name="List Table 3 Accent 3" w:uiPriority="48"/>
-    <w:lsdException w:name="List Table 4 Accent 3" w:uiPriority="49"/>
-    <w:lsdException w:name="List Table 5 Dark Accent 3" w:uiPriority="50"/>
-    <w:lsdException w:name="List Table 6 Colorful Accent 3" w:uiPriority="51"/>
-    <w:lsdException w:name="List Table 7 Colorful Accent 3" w:uiPriority="52"/>
-    <w:lsdException w:name="List Table 1 Light Accent 4" w:uiPriority="46"/>
-    <w:lsdException w:name="List Table 2 Accent 4" w:uiPriority="47"/>
-    <w:lsdException w:name="List Table 3 Accent 4" w:uiPriority="48"/>
-    <w:lsdException w:name="List Table 4 Accent 4" w:uiPriority="49"/>
-    <w:lsdException w:name="List Table 5 Dark Accent 4" w:uiPriority="50"/>
-    <w:lsdException w:name="List Table 6 Colorful Accent 4" w:uiPriority="51"/>
-    <w:lsdException w:name="List Table 7 Colorful Accent 4" w:uiPriority="52"/>
-    <w:lsdException w:name="List Table 1 Light Accent 5" w:uiPriority="46"/>
-    <w:lsdException w:name="List Table 2 Accent 5" w:uiPriority="47"/>
-    <w:lsdException w:name="List Table 3 Accent 5" w:uiPriority="48"/>
-    <w:lsdException w:name="List Table 4 Accent 5" w:uiPriority="49"/>
-    <w:lsdException w:name="List Table 5 Dark Accent 5" w:uiPriority="50"/>
-    <w:lsdException w:name="List Table 6 Colorful Accent 5" w:uiPriority="51"/>
-    <w:lsdException w:name="List Table 7 Colorful Accent 5" w:uiPriority="52"/>
-    <w:lsdException w:name="List Table 1 Light Accent 6" w:uiPriority="46"/>
-    <w:lsdException w:name="List Table 2 Accent 6" w:uiPriority="47"/>
-    <w:lsdException w:name="List Table 3 Accent 6" w:uiPriority="48"/>
-    <w:lsdException w:name="List Table 4 Accent 6" w:uiPriority="49"/>
-    <w:lsdException w:name="List Table 5 Dark Accent 6" w:uiPriority="50"/>
-    <w:lsdException w:name="List Table 6 Colorful Accent 6" w:uiPriority="51"/>
-    <w:lsdException w:name="List Table 7 Colorful Accent 6" w:uiPriority="52"/>
-    <w:lsdException w:name="Mention" w:semiHidden="1" w:unhideWhenUsed="1"/>
-    <w:lsdException w:name="Smart Hyperlink" w:semiHidden="1" w:unhideWhenUsed="1"/>
-    <w:lsdException w:name="Hashtag" w:semiHidden="1" w:unhideWhenUsed="1"/>
-    <w:lsdException w:name="Unresolved Mention" w:semiHidden="1" w:unhideWhenUsed="1"/>
-    <w:lsdException w:name="Smart Link" w:semiHidden="1" w:unhideWhenUsed="1"/>
+  <w:latentStyles w:count="260" w:defQFormat="0" w:defUnhideWhenUsed="1" w:defSemiHidden="1" w:defUIPriority="99" w:defLockedState="0">
+    <w:lsdException w:qFormat="1" w:unhideWhenUsed="0" w:uiPriority="0" w:semiHidden="0" w:name="Normal"/>
+    <w:lsdException w:qFormat="1" w:unhideWhenUsed="0" w:uiPriority="9" w:semiHidden="0" w:name="heading 1"/>
+    <w:lsdException w:qFormat="1" w:uiPriority="9" w:semiHidden="0" w:name="heading 2"/>
+    <w:lsdException w:qFormat="1" w:uiPriority="9" w:semiHidden="0" w:name="heading 3"/>
+    <w:lsdException w:qFormat="1" w:uiPriority="9" w:semiHidden="0" w:name="heading 4"/>
+    <w:lsdException w:qFormat="1" w:uiPriority="9" w:semiHidden="0" w:name="heading 5"/>
+    <w:lsdException w:qFormat="1" w:uiPriority="9" w:semiHidden="0" w:name="heading 6"/>
+    <w:lsdException w:qFormat="1" w:uiPriority="9" w:name="heading 7"/>
+    <w:lsdException w:qFormat="1" w:uiPriority="9" w:name="heading 8"/>
+    <w:lsdException w:qFormat="1" w:uiPriority="9" w:name="heading 9"/>
+    <w:lsdException w:uiPriority="99" w:name="index 1"/>
+    <w:lsdException w:uiPriority="99" w:name="index 2"/>
+    <w:lsdException w:uiPriority="99" w:name="index 3"/>
+    <w:lsdException w:uiPriority="99" w:name="index 4"/>
+    <w:lsdException w:uiPriority="99" w:name="index 5"/>
+    <w:lsdException w:uiPriority="99" w:name="index 6"/>
+    <w:lsdException w:uiPriority="99" w:name="index 7"/>
+    <w:lsdException w:uiPriority="99" w:name="index 8"/>
+    <w:lsdException w:uiPriority="99" w:name="index 9"/>
+    <w:lsdException w:uiPriority="39" w:name="toc 1"/>
+    <w:lsdException w:uiPriority="39" w:name="toc 2"/>
+    <w:lsdException w:uiPriority="39" w:name="toc 3"/>
+    <w:lsdException w:uiPriority="39" w:name="toc 4"/>
+    <w:lsdException w:uiPriority="39" w:name="toc 5"/>
+    <w:lsdException w:uiPriority="39" w:name="toc 6"/>
+    <w:lsdException w:uiPriority="39" w:name="toc 7"/>
+    <w:lsdException w:uiPriority="39" w:name="toc 8"/>
+    <w:lsdException w:uiPriority="39" w:name="toc 9"/>
+    <w:lsdException w:uiPriority="99" w:name="Normal Indent"/>
+    <w:lsdException w:uiPriority="99" w:name="footnote text"/>
+    <w:lsdException w:uiPriority="99" w:name="annotation text"/>
+    <w:lsdException w:uiPriority="99" w:name="header"/>
+    <w:lsdException w:uiPriority="99" w:name="footer"/>
+    <w:lsdException w:uiPriority="99" w:name="index heading"/>
+    <w:lsdException w:qFormat="1" w:uiPriority="35" w:name="caption"/>
+    <w:lsdException w:uiPriority="99" w:name="table of figures"/>
+    <w:lsdException w:uiPriority="99" w:name="envelope address"/>
+    <w:lsdException w:uiPriority="99" w:name="envelope return"/>
+    <w:lsdException w:uiPriority="99" w:name="footnote reference"/>
+    <w:lsdException w:uiPriority="99" w:name="annotation reference"/>
+    <w:lsdException w:uiPriority="99" w:name="line number"/>
+    <w:lsdException w:uiPriority="99" w:name="page number"/>
+    <w:lsdException w:uiPriority="99" w:name="endnote reference"/>
+    <w:lsdException w:uiPriority="99" w:name="endnote text"/>
+    <w:lsdException w:uiPriority="99" w:name="table of authorities"/>
+    <w:lsdException w:uiPriority="99" w:name="macro"/>
+    <w:lsdException w:uiPriority="99" w:name="toa heading"/>
+    <w:lsdException w:uiPriority="99" w:name="List"/>
+    <w:lsdException w:uiPriority="99" w:name="List Bullet"/>
+    <w:lsdException w:uiPriority="99" w:name="List Number"/>
+    <w:lsdException w:uiPriority="99" w:name="List 2"/>
+    <w:lsdException w:uiPriority="99" w:name="List 3"/>
+    <w:lsdException w:uiPriority="99" w:name="List 4"/>
+    <w:lsdException w:uiPriority="99" w:name="List 5"/>
+    <w:lsdException w:uiPriority="99" w:name="List Bullet 2"/>
+    <w:lsdException w:uiPriority="99" w:name="List Bullet 3"/>
+    <w:lsdException w:uiPriority="99" w:name="List Bullet 4"/>
+    <w:lsdException w:uiPriority="99" w:name="List Bullet 5"/>
+    <w:lsdException w:uiPriority="99" w:name="List Number 2"/>
+    <w:lsdException w:uiPriority="99" w:name="List Number 3"/>
+    <w:lsdException w:uiPriority="99" w:name="List Number 4"/>
+    <w:lsdException w:uiPriority="99" w:name="List Number 5"/>
+    <w:lsdException w:qFormat="1" w:unhideWhenUsed="0" w:uiPriority="10" w:semiHidden="0" w:name="Title"/>
+    <w:lsdException w:uiPriority="99" w:name="Closing"/>
+    <w:lsdException w:uiPriority="99" w:name="Signature"/>
+    <w:lsdException w:uiPriority="1" w:name="Default Paragraph Font"/>
+    <w:lsdException w:uiPriority="99" w:name="Body Text"/>
+    <w:lsdException w:uiPriority="99" w:name="Body Text Indent"/>
+    <w:lsdException w:uiPriority="99" w:name="List Continue"/>
+    <w:lsdException w:uiPriority="99" w:name="List Continue 2"/>
+    <w:lsdException w:uiPriority="99" w:name="List Continue 3"/>
+    <w:lsdException w:uiPriority="99" w:name="List Continue 4"/>
+    <w:lsdException w:uiPriority="99" w:name="List Continue 5"/>
+    <w:lsdException w:uiPriority="99" w:name="Message Header"/>
+    <w:lsdException w:qFormat="1" w:unhideWhenUsed="0" w:uiPriority="11" w:semiHidden="0" w:name="Subtitle"/>
+    <w:lsdException w:uiPriority="99" w:name="Salutation"/>
+    <w:lsdException w:uiPriority="99" w:name="Date"/>
+    <w:lsdException w:uiPriority="99" w:name="Body Text First Indent"/>
+    <w:lsdException w:uiPriority="99" w:name="Body Text First Indent 2"/>
+    <w:lsdException w:uiPriority="99" w:name="Note Heading"/>
+    <w:lsdException w:uiPriority="99" w:name="Body Text 2"/>
+    <w:lsdException w:uiPriority="99" w:name="Body Text 3"/>
+    <w:lsdException w:uiPriority="99" w:name="Body Text Indent 2"/>
+    <w:lsdException w:uiPriority="99" w:name="Body Text Indent 3"/>
+    <w:lsdException w:uiPriority="99" w:name="Block Text"/>
+    <w:lsdException w:uiPriority="99" w:name="Hyperlink"/>
+    <w:lsdException w:uiPriority="99" w:name="FollowedHyperlink"/>
+    <w:lsdException w:qFormat="1" w:unhideWhenUsed="0" w:uiPriority="22" w:semiHidden="0" w:name="Strong"/>
+    <w:lsdException w:qFormat="1" w:unhideWhenUsed="0" w:uiPriority="20" w:semiHidden="0" w:name="Emphasis"/>
+    <w:lsdException w:uiPriority="99" w:name="Document Map"/>
+    <w:lsdException w:uiPriority="99" w:name="Plain Text"/>
+    <w:lsdException w:uiPriority="99" w:name="E-mail Signature"/>
+    <w:lsdException w:uiPriority="99" w:name="Normal (Web)"/>
+    <w:lsdException w:uiPriority="99" w:name="HTML Acronym"/>
+    <w:lsdException w:uiPriority="99" w:name="HTML Address"/>
+    <w:lsdException w:uiPriority="99" w:name="HTML Cite"/>
+    <w:lsdException w:uiPriority="99" w:name="HTML Code"/>
+    <w:lsdException w:uiPriority="99" w:name="HTML Definition"/>
+    <w:lsdException w:uiPriority="99" w:name="HTML Keyboard"/>
+    <w:lsdException w:uiPriority="99" w:name="HTML Preformatted"/>
+    <w:lsdException w:uiPriority="99" w:name="HTML Sample"/>
+    <w:lsdException w:uiPriority="99" w:name="HTML Typewriter"/>
+    <w:lsdException w:uiPriority="99" w:name="HTML Variable"/>
+    <w:lsdException w:qFormat="1" w:uiPriority="99" w:name="Normal Table"/>
+    <w:lsdException w:uiPriority="99" w:name="annotation subject"/>
+    <w:lsdException w:uiPriority="99" w:name="Table Simple 1"/>
+    <w:lsdException w:uiPriority="99" w:name="Table Simple 2"/>
+    <w:lsdException w:uiPriority="99" w:name="Table Simple 3"/>
+    <w:lsdException w:uiPriority="99" w:name="Table Classic 1"/>
+    <w:lsdException w:uiPriority="99" w:name="Table Classic 2"/>
+    <w:lsdException w:uiPriority="99" w:name="Table Classic 3"/>
+    <w:lsdException w:uiPriority="99" w:name="Table Classic 4"/>
+    <w:lsdException w:uiPriority="99" w:name="Table Colorful 1"/>
+    <w:lsdException w:uiPriority="99" w:name="Table Colorful 2"/>
+    <w:lsdException w:uiPriority="99" w:name="Table Colorful 3"/>
+    <w:lsdException w:uiPriority="99" w:name="Table Columns 1"/>
+    <w:lsdException w:uiPriority="99" w:name="Table Columns 2"/>
+    <w:lsdException w:uiPriority="99" w:name="Table Columns 3"/>
+    <w:lsdException w:uiPriority="99" w:name="Table Columns 4"/>
+    <w:lsdException w:uiPriority="99" w:name="Table Columns 5"/>
+    <w:lsdException w:uiPriority="99" w:name="Table Grid 1"/>
+    <w:lsdException w:uiPriority="99" w:name="Table Grid 2"/>
+    <w:lsdException w:uiPriority="99" w:name="Table Grid 3"/>
+    <w:lsdException w:uiPriority="99" w:name="Table Grid 4"/>
+    <w:lsdException w:uiPriority="99" w:name="Table Grid 5"/>
+    <w:lsdException w:uiPriority="99" w:name="Table Grid 6"/>
+    <w:lsdException w:uiPriority="99" w:name="Table Grid 7"/>
+    <w:lsdException w:uiPriority="99" w:name="Table Grid 8"/>
+    <w:lsdException w:uiPriority="99" w:name="Table List 1"/>
+    <w:lsdException w:uiPriority="99" w:name="Table List 2"/>
+    <w:lsdException w:uiPriority="99" w:name="Table List 3"/>
+    <w:lsdException w:uiPriority="99" w:name="Table List 4"/>
+    <w:lsdException w:uiPriority="99" w:name="Table List 5"/>
+    <w:lsdException w:uiPriority="99" w:name="Table List 6"/>
+    <w:lsdException w:uiPriority="99" w:name="Table List 7"/>
+    <w:lsdException w:uiPriority="99" w:name="Table List 8"/>
+    <w:lsdException w:uiPriority="99" w:name="Table 3D effects 1"/>
+    <w:lsdException w:uiPriority="99" w:name="Table 3D effects 2"/>
+    <w:lsdException w:uiPriority="99" w:name="Table 3D effects 3"/>
+    <w:lsdException w:uiPriority="99" w:name="Table Contemporary"/>
+    <w:lsdException w:uiPriority="99" w:name="Table Elegant"/>
+    <w:lsdException w:uiPriority="99" w:name="Table Professional"/>
+    <w:lsdException w:uiPriority="99" w:name="Table Subtle 1"/>
+    <w:lsdException w:uiPriority="99" w:name="Table Subtle 2"/>
+    <w:lsdException w:uiPriority="99" w:name="Table Web 1"/>
+    <w:lsdException w:uiPriority="99" w:name="Table Web 2"/>
+    <w:lsdException w:uiPriority="99" w:name="Table Web 3"/>
+    <w:lsdException w:uiPriority="99" w:name="Balloon Text"/>
+    <w:lsdException w:unhideWhenUsed="0" w:uiPriority="39" w:semiHidden="0" w:name="Table Grid"/>
+    <w:lsdException w:uiPriority="99" w:name="Table Theme"/>
+    <w:lsdException w:unhideWhenUsed="0" w:uiPriority="60" w:semiHidden="0" w:name="Light Shading"/>
+    <w:lsdException w:unhideWhenUsed="0" w:uiPriority="61" w:semiHidden="0" w:name="Light List"/>
+    <w:lsdException w:unhideWhenUsed="0" w:uiPriority="62" w:semiHidden="0" w:name="Light Grid"/>
+    <w:lsdException w:unhideWhenUsed="0" w:uiPriority="63" w:semiHidden="0" w:name="Medium Shading 1"/>
+    <w:lsdException w:unhideWhenUsed="0" w:uiPriority="64" w:semiHidden="0" w:name="Medium Shading 2"/>
+    <w:lsdException w:unhideWhenUsed="0" w:uiPriority="65" w:semiHidden="0" w:name="Medium List 1"/>
+    <w:lsdException w:unhideWhenUsed="0" w:uiPriority="66" w:semiHidden="0" w:name="Medium List 2"/>
+    <w:lsdException w:unhideWhenUsed="0" w:uiPriority="67" w:semiHidden="0" w:name="Medium Grid 1"/>
+    <w:lsdException w:unhideWhenUsed="0" w:uiPriority="68" w:semiHidden="0" w:name="Medium Grid 2"/>
+    <w:lsdException w:unhideWhenUsed="0" w:uiPriority="69" w:semiHidden="0" w:name="Medium Grid 3"/>
+    <w:lsdException w:unhideWhenUsed="0" w:uiPriority="70" w:semiHidden="0" w:name="Dark List"/>
+    <w:lsdException w:unhideWhenUsed="0" w:uiPriority="71" w:semiHidden="0" w:name="Colorful Shading"/>
+    <w:lsdException w:unhideWhenUsed="0" w:uiPriority="72" w:semiHidden="0" w:name="Colorful List"/>
+    <w:lsdException w:unhideWhenUsed="0" w:uiPriority="73" w:semiHidden="0" w:name="Colorful Grid"/>
+    <w:lsdException w:unhideWhenUsed="0" w:uiPriority="60" w:semiHidden="0" w:name="Light Shading Accent 1"/>
+    <w:lsdException w:unhideWhenUsed="0" w:uiPriority="61" w:semiHidden="0" w:name="Light List Accent 1"/>
+    <w:lsdException w:unhideWhenUsed="0" w:uiPriority="62" w:semiHidden="0" w:name="Light Grid Accent 1"/>
+    <w:lsdException w:unhideWhenUsed="0" w:uiPriority="63" w:semiHidden="0" w:name="Medium Shading 1 Accent 1"/>
+    <w:lsdException w:unhideWhenUsed="0" w:uiPriority="64" w:semiHidden="0" w:name="Medium Shading 2 Accent 1"/>
+    <w:lsdException w:unhideWhenUsed="0" w:uiPriority="65" w:semiHidden="0" w:name="Medium List 1 Accent 1"/>
+    <w:lsdException w:unhideWhenUsed="0" w:uiPriority="66" w:semiHidden="0" w:name="Medium List 2 Accent 1"/>
+    <w:lsdException w:unhideWhenUsed="0" w:uiPriority="67" w:semiHidden="0" w:name="Medium Grid 1 Accent 1"/>
+    <w:lsdException w:unhideWhenUsed="0" w:uiPriority="68" w:semiHidden="0" w:name="Medium Grid 2 Accent 1"/>
+    <w:lsdException w:unhideWhenUsed="0" w:uiPriority="69" w:semiHidden="0" w:name="Medium Grid 3 Accent 1"/>
+    <w:lsdException w:unhideWhenUsed="0" w:uiPriority="70" w:semiHidden="0" w:name="Dark List Accent 1"/>
+    <w:lsdException w:unhideWhenUsed="0" w:uiPriority="71" w:semiHidden="0" w:name="Colorful Shading Accent 1"/>
+    <w:lsdException w:unhideWhenUsed="0" w:uiPriority="72" w:semiHidden="0" w:name="Colorful List Accent 1"/>
+    <w:lsdException w:unhideWhenUsed="0" w:uiPriority="73" w:semiHidden="0" w:name="Colorful Grid Accent 1"/>
+    <w:lsdException w:unhideWhenUsed="0" w:uiPriority="60" w:semiHidden="0" w:name="Light Shading Accent 2"/>
+    <w:lsdException w:unhideWhenUsed="0" w:uiPriority="61" w:semiHidden="0" w:name="Light List Accent 2"/>
+    <w:lsdException w:unhideWhenUsed="0" w:uiPriority="62" w:semiHidden="0" w:name="Light Grid Accent 2"/>
+    <w:lsdException w:unhideWhenUsed="0" w:uiPriority="63" w:semiHidden="0" w:name="Medium Shading 1 Accent 2"/>
+    <w:lsdException w:unhideWhenUsed="0" w:uiPriority="64" w:semiHidden="0" w:name="Medium Shading 2 Accent 2"/>
+    <w:lsdException w:unhideWhenUsed="0" w:uiPriority="65" w:semiHidden="0" w:name="Medium List 1 Accent 2"/>
+    <w:lsdException w:unhideWhenUsed="0" w:uiPriority="66" w:semiHidden="0" w:name="Medium List 2 Accent 2"/>
+    <w:lsdException w:unhideWhenUsed="0" w:uiPriority="67" w:semiHidden="0" w:name="Medium Grid 1 Accent 2"/>
+    <w:lsdException w:unhideWhenUsed="0" w:uiPriority="68" w:semiHidden="0" w:name="Medium Grid 2 Accent 2"/>
+    <w:lsdException w:unhideWhenUsed="0" w:uiPriority="69" w:semiHidden="0" w:name="Medium Grid 3 Accent 2"/>
+    <w:lsdException w:unhideWhenUsed="0" w:uiPriority="70" w:semiHidden="0" w:name="Dark List Accent 2"/>
+    <w:lsdException w:unhideWhenUsed="0" w:uiPriority="71" w:semiHidden="0" w:name="Colorful Shading Accent 2"/>
+    <w:lsdException w:unhideWhenUsed="0" w:uiPriority="72" w:semiHidden="0" w:name="Colorful List Accent 2"/>
+    <w:lsdException w:unhideWhenUsed="0" w:uiPriority="73" w:semiHidden="0" w:name="Colorful Grid Accent 2"/>
+    <w:lsdException w:unhideWhenUsed="0" w:uiPriority="60" w:semiHidden="0" w:name="Light Shading Accent 3"/>
+    <w:lsdException w:unhideWhenUsed="0" w:uiPriority="61" w:semiHidden="0" w:name="Light List Accent 3"/>
+    <w:lsdException w:unhideWhenUsed="0" w:uiPriority="62" w:semiHidden="0" w:name="Light Grid Accent 3"/>
+    <w:lsdException w:unhideWhenUsed="0" w:uiPriority="63" w:semiHidden="0" w:name="Medium Shading 1 Accent 3"/>
+    <w:lsdException w:unhideWhenUsed="0" w:uiPriority="64" w:semiHidden="0" w:name="Medium Shading 2 Accent 3"/>
+    <w:lsdException w:unhideWhenUsed="0" w:uiPriority="65" w:semiHidden="0" w:name="Medium List 1 Accent 3"/>
+    <w:lsdException w:unhideWhenUsed="0" w:uiPriority="66" w:semiHidden="0" w:name="Medium List 2 Accent 3"/>
+    <w:lsdException w:unhideWhenUsed="0" w:uiPriority="67" w:semiHidden="0" w:name="Medium Grid 1 Accent 3"/>
+    <w:lsdException w:unhideWhenUsed="0" w:uiPriority="68" w:semiHidden="0" w:name="Medium Grid 2 Accent 3"/>
+    <w:lsdException w:unhideWhenUsed="0" w:uiPriority="69" w:semiHidden="0" w:name="Medium Grid 3 Accent 3"/>
+    <w:lsdException w:unhideWhenUsed="0" w:uiPriority="70" w:semiHidden="0" w:name="Dark List Accent 3"/>
+    <w:lsdException w:unhideWhenUsed="0" w:uiPriority="71" w:semiHidden="0" w:name="Colorful Shading Accent 3"/>
+    <w:lsdException w:unhideWhenUsed="0" w:uiPriority="72" w:semiHidden="0" w:name="Colorful List Accent 3"/>
+    <w:lsdException w:unhideWhenUsed="0" w:uiPriority="73" w:semiHidden="0" w:name="Colorful Grid Accent 3"/>
+    <w:lsdException w:unhideWhenUsed="0" w:uiPriority="60" w:semiHidden="0" w:name="Light Shading Accent 4"/>
+    <w:lsdException w:unhideWhenUsed="0" w:uiPriority="61" w:semiHidden="0" w:name="Light List Accent 4"/>
+    <w:lsdException w:unhideWhenUsed="0" w:uiPriority="62" w:semiHidden="0" w:name="Light Grid Accent 4"/>
+    <w:lsdException w:unhideWhenUsed="0" w:uiPriority="63" w:semiHidden="0" w:name="Medium Shading 1 Accent 4"/>
+    <w:lsdException w:unhideWhenUsed="0" w:uiPriority="64" w:semiHidden="0" w:name="Medium Shading 2 Accent 4"/>
+    <w:lsdException w:unhideWhenUsed="0" w:uiPriority="65" w:semiHidden="0" w:name="Medium List 1 Accent 4"/>
+    <w:lsdException w:unhideWhenUsed="0" w:uiPriority="66" w:semiHidden="0" w:name="Medium List 2 Accent 4"/>
+    <w:lsdException w:unhideWhenUsed="0" w:uiPriority="67" w:semiHidden="0" w:name="Medium Grid 1 Accent 4"/>
+    <w:lsdException w:unhideWhenUsed="0" w:uiPriority="68" w:semiHidden="0" w:name="Medium Grid 2 Accent 4"/>
+    <w:lsdException w:unhideWhenUsed="0" w:uiPriority="69" w:semiHidden="0" w:name="Medium Grid 3 Accent 4"/>
+    <w:lsdException w:unhideWhenUsed="0" w:uiPriority="70" w:semiHidden="0" w:name="Dark List Accent 4"/>
+    <w:lsdException w:unhideWhenUsed="0" w:uiPriority="71" w:semiHidden="0" w:name="Colorful Shading Accent 4"/>
+    <w:lsdException w:unhideWhenUsed="0" w:uiPriority="72" w:semiHidden="0" w:name="Colorful List Accent 4"/>
+    <w:lsdException w:unhideWhenUsed="0" w:uiPriority="73" w:semiHidden="0" w:name="Colorful Grid Accent 4"/>
+    <w:lsdException w:unhideWhenUsed="0" w:uiPriority="60" w:semiHidden="0" w:name="Light Shading Accent 5"/>
+    <w:lsdException w:unhideWhenUsed="0" w:uiPriority="61" w:semiHidden="0" w:name="Light List Accent 5"/>
+    <w:lsdException w:unhideWhenUsed="0" w:uiPriority="62" w:semiHidden="0" w:name="Light Grid Accent 5"/>
+    <w:lsdException w:unhideWhenUsed="0" w:uiPriority="63" w:semiHidden="0" w:name="Medium Shading 1 Accent 5"/>
+    <w:lsdException w:unhideWhenUsed="0" w:uiPriority="64" w:semiHidden="0" w:name="Medium Shading 2 Accent 5"/>
+    <w:lsdException w:unhideWhenUsed="0" w:uiPriority="65" w:semiHidden="0" w:name="Medium List 1 Accent 5"/>
+    <w:lsdException w:unhideWhenUsed="0" w:uiPriority="66" w:semiHidden="0" w:name="Medium List 2 Accent 5"/>
+    <w:lsdException w:unhideWhenUsed="0" w:uiPriority="67" w:semiHidden="0" w:name="Medium Grid 1 Accent 5"/>
+    <w:lsdException w:unhideWhenUsed="0" w:uiPriority="68" w:semiHidden="0" w:name="Medium Grid 2 Accent 5"/>
+    <w:lsdException w:unhideWhenUsed="0" w:uiPriority="69" w:semiHidden="0" w:name="Medium Grid 3 Accent 5"/>
+    <w:lsdException w:unhideWhenUsed="0" w:uiPriority="70" w:semiHidden="0" w:name="Dark List Accent 5"/>
+    <w:lsdException w:unhideWhenUsed="0" w:uiPriority="71" w:semiHidden="0" w:name="Colorful Shading Accent 5"/>
+    <w:lsdException w:unhideWhenUsed="0" w:uiPriority="72" w:semiHidden="0" w:name="Colorful List Accent 5"/>
+    <w:lsdException w:unhideWhenUsed="0" w:uiPriority="73" w:semiHidden="0" w:name="Colorful Grid Accent 5"/>
+    <w:lsdException w:unhideWhenUsed="0" w:uiPriority="60" w:semiHidden="0" w:name="Light Shading Accent 6"/>
+    <w:lsdException w:unhideWhenUsed="0" w:uiPriority="61" w:semiHidden="0" w:name="Light List Accent 6"/>
+    <w:lsdException w:unhideWhenUsed="0" w:uiPriority="62" w:semiHidden="0" w:name="Light Grid Accent 6"/>
+    <w:lsdException w:unhideWhenUsed="0" w:uiPriority="63" w:semiHidden="0" w:name="Medium Shading 1 Accent 6"/>
+    <w:lsdException w:unhideWhenUsed="0" w:uiPriority="64" w:semiHidden="0" w:name="Medium Shading 2 Accent 6"/>
+    <w:lsdException w:unhideWhenUsed="0" w:uiPriority="65" w:semiHidden="0" w:name="Medium List 1 Accent 6"/>
+    <w:lsdException w:unhideWhenUsed="0" w:uiPriority="66" w:semiHidden="0" w:name="Medium List 2 Accent 6"/>
+    <w:lsdException w:unhideWhenUsed="0" w:uiPriority="67" w:semiHidden="0" w:name="Medium Grid 1 Accent 6"/>
+    <w:lsdException w:unhideWhenUsed="0" w:uiPriority="68" w:semiHidden="0" w:name="Medium Grid 2 Accent 6"/>
+    <w:lsdException w:unhideWhenUsed="0" w:uiPriority="69" w:semiHidden="0" w:name="Medium Grid 3 Accent 6"/>
+    <w:lsdException w:unhideWhenUsed="0" w:uiPriority="70" w:semiHidden="0" w:name="Dark List Accent 6"/>
+    <w:lsdException w:unhideWhenUsed="0" w:uiPriority="71" w:semiHidden="0" w:name="Colorful Shading Accent 6"/>
+    <w:lsdException w:unhideWhenUsed="0" w:uiPriority="72" w:semiHidden="0" w:name="Colorful List Accent 6"/>
+    <w:lsdException w:unhideWhenUsed="0" w:uiPriority="73" w:semiHidden="0" w:name="Colorful Grid Accent 6"/>
   </w:latentStyles>
-  <w:style w:type="paragraph" w:default="1" w:styleId="a">
+  <w:style w:type="paragraph" w:default="1" w:styleId="1">
     <w:name w:val="Normal"/>
     <w:qFormat/>
+    <w:uiPriority w:val="0"/>
     <w:rPr>
-      <w:rFonts w:ascii="Century" w:eastAsiaTheme="minorEastAsia" w:hAnsi="Century" w:cs="Century"/>
+      <w:rFonts w:ascii="Century" w:hAnsi="Century" w:cs="Century" w:eastAsiaTheme="minorEastAsia"/>
+      <w:lang w:val="en-US" w:eastAsia="ja-JP" w:bidi="ar-SA"/>
     </w:rPr>
   </w:style>
-  <w:style w:type="paragraph" w:styleId="1">
+  <w:style w:type="paragraph" w:styleId="2">
     <w:name w:val="heading 1"/>
-    <w:basedOn w:val="a"/>
-    <w:next w:val="a"/>
+    <w:basedOn w:val="1"/>
+    <w:next w:val="1"/>
+    <w:qFormat/>
     <w:uiPriority w:val="9"/>
-    <w:qFormat/>
     <w:pPr>
       <w:keepNext/>
       <w:keepLines/>
@@ -4008,13 +4403,13 @@
       <w:szCs w:val="48"/>
     </w:rPr>
   </w:style>
-  <w:style w:type="paragraph" w:styleId="2">
+  <w:style w:type="paragraph" w:styleId="3">
     <w:name w:val="heading 2"/>
-    <w:basedOn w:val="a"/>
-    <w:next w:val="a"/>
-    <w:uiPriority w:val="9"/>
+    <w:basedOn w:val="1"/>
+    <w:next w:val="1"/>
     <w:unhideWhenUsed/>
     <w:qFormat/>
+    <w:uiPriority w:val="9"/>
     <w:pPr>
       <w:keepNext/>
       <w:keepLines/>
@@ -4027,13 +4422,13 @@
       <w:szCs w:val="36"/>
     </w:rPr>
   </w:style>
-  <w:style w:type="paragraph" w:styleId="3">
+  <w:style w:type="paragraph" w:styleId="4">
     <w:name w:val="heading 3"/>
-    <w:basedOn w:val="a"/>
-    <w:next w:val="a"/>
-    <w:uiPriority w:val="9"/>
+    <w:basedOn w:val="1"/>
+    <w:next w:val="1"/>
     <w:unhideWhenUsed/>
     <w:qFormat/>
+    <w:uiPriority w:val="9"/>
     <w:pPr>
       <w:keepNext/>
       <w:keepLines/>
@@ -4046,13 +4441,13 @@
       <w:szCs w:val="28"/>
     </w:rPr>
   </w:style>
-  <w:style w:type="paragraph" w:styleId="4">
+  <w:style w:type="paragraph" w:styleId="5">
     <w:name w:val="heading 4"/>
-    <w:basedOn w:val="a"/>
-    <w:next w:val="a"/>
-    <w:uiPriority w:val="9"/>
+    <w:basedOn w:val="1"/>
+    <w:next w:val="1"/>
     <w:unhideWhenUsed/>
     <w:qFormat/>
+    <w:uiPriority w:val="9"/>
     <w:pPr>
       <w:keepNext/>
       <w:keepLines/>
@@ -4065,13 +4460,13 @@
       <w:szCs w:val="24"/>
     </w:rPr>
   </w:style>
-  <w:style w:type="paragraph" w:styleId="5">
+  <w:style w:type="paragraph" w:styleId="6">
     <w:name w:val="heading 5"/>
-    <w:basedOn w:val="a"/>
-    <w:next w:val="a"/>
-    <w:uiPriority w:val="9"/>
+    <w:basedOn w:val="1"/>
+    <w:next w:val="1"/>
     <w:unhideWhenUsed/>
     <w:qFormat/>
+    <w:uiPriority w:val="9"/>
     <w:pPr>
       <w:keepNext/>
       <w:keepLines/>
@@ -4084,13 +4479,13 @@
       <w:szCs w:val="22"/>
     </w:rPr>
   </w:style>
-  <w:style w:type="paragraph" w:styleId="6">
+  <w:style w:type="paragraph" w:styleId="7">
     <w:name w:val="heading 6"/>
-    <w:basedOn w:val="a"/>
-    <w:next w:val="a"/>
-    <w:uiPriority w:val="9"/>
+    <w:basedOn w:val="1"/>
+    <w:next w:val="1"/>
     <w:unhideWhenUsed/>
     <w:qFormat/>
+    <w:uiPriority w:val="9"/>
     <w:pPr>
       <w:keepNext/>
       <w:keepLines/>
@@ -4101,19 +4496,18 @@
       <w:b/>
     </w:rPr>
   </w:style>
-  <w:style w:type="character" w:default="1" w:styleId="a0">
+  <w:style w:type="character" w:default="1" w:styleId="10">
     <w:name w:val="Default Paragraph Font"/>
+    <w:unhideWhenUsed/>
     <w:uiPriority w:val="1"/>
-    <w:semiHidden/>
+  </w:style>
+  <w:style w:type="table" w:default="1" w:styleId="11">
+    <w:name w:val="Normal Table"/>
     <w:unhideWhenUsed/>
-  </w:style>
-  <w:style w:type="table" w:default="1" w:styleId="a1">
-    <w:name w:val="Normal Table"/>
+    <w:qFormat/>
     <w:uiPriority w:val="99"/>
-    <w:semiHidden/>
-    <w:unhideWhenUsed/>
     <w:tblPr>
-      <w:tblInd w:w="0" w:type="dxa"/>
+      <w:tblLayout w:type="fixed"/>
       <w:tblCellMar>
         <w:top w:w="0" w:type="dxa"/>
         <w:left w:w="108" w:type="dxa"/>
@@ -4122,18 +4516,12 @@
       </w:tblCellMar>
     </w:tblPr>
   </w:style>
-  <w:style w:type="numbering" w:default="1" w:styleId="a2">
-    <w:name w:val="No List"/>
-    <w:uiPriority w:val="99"/>
-    <w:semiHidden/>
-    <w:unhideWhenUsed/>
-  </w:style>
-  <w:style w:type="paragraph" w:styleId="a3">
+  <w:style w:type="paragraph" w:styleId="8">
     <w:name w:val="Title"/>
-    <w:basedOn w:val="a"/>
-    <w:next w:val="a"/>
+    <w:basedOn w:val="1"/>
+    <w:next w:val="1"/>
+    <w:qFormat/>
     <w:uiPriority w:val="10"/>
-    <w:qFormat/>
     <w:pPr>
       <w:keepNext/>
       <w:keepLines/>
@@ -4145,29 +4533,31 @@
       <w:szCs w:val="72"/>
     </w:rPr>
   </w:style>
-  <w:style w:type="paragraph" w:styleId="a4">
+  <w:style w:type="paragraph" w:styleId="9">
     <w:name w:val="Subtitle"/>
-    <w:basedOn w:val="a"/>
-    <w:next w:val="a"/>
+    <w:basedOn w:val="1"/>
+    <w:next w:val="1"/>
+    <w:qFormat/>
     <w:uiPriority w:val="11"/>
-    <w:qFormat/>
     <w:pPr>
       <w:keepNext/>
       <w:keepLines/>
       <w:spacing w:before="360" w:after="80"/>
     </w:pPr>
     <w:rPr>
-      <w:rFonts w:ascii="Georgia" w:eastAsia="Georgia" w:hAnsi="Georgia" w:cs="Georgia"/>
+      <w:rFonts w:ascii="Georgia" w:hAnsi="Georgia" w:eastAsia="Georgia" w:cs="Georgia"/>
       <w:i/>
       <w:color w:val="666666"/>
       <w:sz w:val="48"/>
       <w:szCs w:val="48"/>
     </w:rPr>
   </w:style>
-  <w:style w:type="table" w:customStyle="1" w:styleId="TableNormal">
+  <w:style w:type="table" w:customStyle="1" w:styleId="12">
     <w:name w:val="Table Normal"/>
     <w:qFormat/>
+    <w:uiPriority w:val="0"/>
     <w:tblPr>
+      <w:tblLayout w:type="fixed"/>
       <w:tblCellMar>
         <w:top w:w="0" w:type="dxa"/>
         <w:left w:w="0" w:type="dxa"/>
@@ -4176,66 +4566,78 @@
       </w:tblCellMar>
     </w:tblPr>
   </w:style>
-  <w:style w:type="table" w:customStyle="1" w:styleId="Style12">
+  <w:style w:type="table" w:customStyle="1" w:styleId="13">
     <w:name w:val="_Style 12"/>
-    <w:basedOn w:val="TableNormal"/>
+    <w:basedOn w:val="12"/>
+    <w:qFormat/>
+    <w:uiPriority w:val="0"/>
     <w:tblPr>
+      <w:tblLayout w:type="fixed"/>
       <w:tblCellMar>
         <w:left w:w="99" w:type="dxa"/>
         <w:right w:w="99" w:type="dxa"/>
       </w:tblCellMar>
     </w:tblPr>
   </w:style>
-  <w:style w:type="table" w:customStyle="1" w:styleId="Style13">
+  <w:style w:type="table" w:customStyle="1" w:styleId="14">
     <w:name w:val="_Style 13"/>
-    <w:basedOn w:val="TableNormal"/>
+    <w:basedOn w:val="12"/>
+    <w:qFormat/>
+    <w:uiPriority w:val="0"/>
     <w:tblPr>
+      <w:tblLayout w:type="fixed"/>
       <w:tblCellMar>
         <w:left w:w="99" w:type="dxa"/>
         <w:right w:w="99" w:type="dxa"/>
       </w:tblCellMar>
     </w:tblPr>
   </w:style>
-  <w:style w:type="table" w:customStyle="1" w:styleId="Style14">
+  <w:style w:type="table" w:customStyle="1" w:styleId="15">
     <w:name w:val="_Style 14"/>
-    <w:basedOn w:val="TableNormal"/>
+    <w:basedOn w:val="12"/>
     <w:qFormat/>
+    <w:uiPriority w:val="0"/>
     <w:tblPr>
+      <w:tblLayout w:type="fixed"/>
       <w:tblCellMar>
         <w:left w:w="99" w:type="dxa"/>
         <w:right w:w="99" w:type="dxa"/>
       </w:tblCellMar>
     </w:tblPr>
   </w:style>
-  <w:style w:type="table" w:customStyle="1" w:styleId="Style15">
+  <w:style w:type="table" w:customStyle="1" w:styleId="16">
     <w:name w:val="_Style 15"/>
-    <w:basedOn w:val="TableNormal"/>
+    <w:basedOn w:val="12"/>
     <w:qFormat/>
+    <w:uiPriority w:val="0"/>
     <w:tblPr>
+      <w:tblLayout w:type="fixed"/>
       <w:tblCellMar>
         <w:left w:w="96" w:type="dxa"/>
         <w:right w:w="96" w:type="dxa"/>
       </w:tblCellMar>
     </w:tblPr>
   </w:style>
-  <w:style w:type="table" w:customStyle="1" w:styleId="Style16">
+  <w:style w:type="table" w:customStyle="1" w:styleId="17">
     <w:name w:val="_Style 16"/>
-    <w:basedOn w:val="TableNormal"/>
+    <w:basedOn w:val="12"/>
     <w:qFormat/>
+    <w:uiPriority w:val="0"/>
     <w:tblPr>
+      <w:tblLayout w:type="fixed"/>
       <w:tblCellMar>
         <w:left w:w="99" w:type="dxa"/>
         <w:right w:w="99" w:type="dxa"/>
       </w:tblCellMar>
     </w:tblPr>
   </w:style>
-  <w:style w:type="paragraph" w:customStyle="1" w:styleId="10">
+  <w:style w:type="paragraph" w:customStyle="1" w:styleId="18">
     <w:name w:val="リスト段落1"/>
-    <w:basedOn w:val="a"/>
+    <w:basedOn w:val="1"/>
+    <w:qFormat/>
     <w:uiPriority w:val="34"/>
-    <w:qFormat/>
     <w:pPr>
-      <w:ind w:leftChars="400" w:left="840"/>
+      <w:ind w:left="840" w:leftChars="400"/>
     </w:pPr>
   </w:style>
 </w:styles>
@@ -4557,37 +4959,31 @@
       </a:style>
     </a:lnDef>
   </a:objectDefaults>
-  <a:extraClrSchemeLst/>
 </a:theme>
 </file>
 
 <file path=customXml/item1.xml><?xml version="1.0" encoding="utf-8"?>
-<b:Sources xmlns:b="http://schemas.openxmlformats.org/officeDocument/2006/bibliography" xmlns="http://schemas.openxmlformats.org/officeDocument/2006/bibliography" SelectedStyle="\APASixthEditionOfficeOnline.xsl" StyleName="APA" Version="6"/>
-</file>
-
-<file path=customXml/item2.xml><?xml version="1.0" encoding="utf-8"?>
 <s:customData xmlns="http://www.wps.cn/officeDocument/2013/wpsCustomData" xmlns:s="http://www.wps.cn/officeDocument/2013/wpsCustomData">
   <customSectProps>
     <customSectPr/>
   </customSectProps>
-  <customShpExts>
-    <customShpInfo spid="_x0000_s1026" textRotate="1"/>
-  </customShpExts>
 </s:customData>
 </file>
 
+<file path=customXml/item2.xml><?xml version="1.0" encoding="utf-8"?>
+<b:Sources xmlns:b="http://schemas.openxmlformats.org/officeDocument/2006/bibliography" xmlns="http://schemas.openxmlformats.org/officeDocument/2006/bibliography" SelectedStyle="\APASixthEditionOfficeOnline.xsl" StyleName="APA" Version="6"/>
+</file>
+
 <file path=customXml/itemProps1.xml><?xml version="1.0" encoding="utf-8"?>
-<ds:datastoreItem xmlns:ds="http://schemas.openxmlformats.org/officeDocument/2006/customXml" ds:itemID="{1EB5B2D6-8364-47CC-A761-5D72C2889D99}">
+<ds:datastoreItem xmlns:ds="http://schemas.openxmlformats.org/officeDocument/2006/customXml" ds:itemID="{B1977F7D-205B-4081-913C-38D41E755F92}">
   <ds:schemaRefs>
-    <ds:schemaRef ds:uri="http://schemas.openxmlformats.org/officeDocument/2006/bibliography"/>
+    <ds:schemaRef ds:uri="http://www.wps.cn/officeDocument/2013/wpsCustomData"/>
   </ds:schemaRefs>
 </ds:datastoreItem>
 </file>
 
 <file path=customXml/itemProps2.xml><?xml version="1.0" encoding="utf-8"?>
-<ds:datastoreItem xmlns:ds="http://schemas.openxmlformats.org/officeDocument/2006/customXml" ds:itemID="{B1977F7D-205B-4081-913C-38D41E755F92}">
-  <ds:schemaRefs>
-    <ds:schemaRef ds:uri="http://www.wps.cn/officeDocument/2013/wpsCustomData"/>
-  </ds:schemaRefs>
+<ds:datastoreItem xmlns:ds="http://schemas.openxmlformats.org/officeDocument/2006/customXml" ds:itemID="{1EB5B2D6-8364-47CC-A761-5D72C2889D99}">
+  <ds:schemaRefs/>
 </ds:datastoreItem>
 </file>